--- a/инструкция.docx
+++ b/инструкция.docx
@@ -10,7 +10,7 @@
           <w:kern w:val="36"/>
           <w:sz w:val="76"/>
           <w:szCs w:val="76"/>
-          <w:lang w:val="en-US" w:eastAsia="ru-RU"/>
+          <w:lang w:eastAsia="ru-RU"/>
         </w:rPr>
       </w:pPr>
     </w:p>
@@ -648,7 +648,6 @@
           <w:color w:val="000000"/>
           <w:sz w:val="28"/>
           <w:szCs w:val="21"/>
-          <w:lang w:val="en-US"/>
         </w:rPr>
       </w:pPr>
       <w:r>
@@ -666,7 +665,6 @@
           <w:color w:val="000000"/>
           <w:sz w:val="28"/>
           <w:szCs w:val="21"/>
-          <w:lang w:val="en-US"/>
         </w:rPr>
         <w:t xml:space="preserve"> </w:t>
       </w:r>
@@ -685,7 +683,6 @@
           <w:color w:val="000000"/>
           <w:sz w:val="28"/>
           <w:szCs w:val="21"/>
-          <w:lang w:val="en-US"/>
         </w:rPr>
         <w:t xml:space="preserve"> </w:t>
       </w:r>
@@ -704,7 +701,6 @@
           <w:color w:val="000000"/>
           <w:sz w:val="28"/>
           <w:szCs w:val="21"/>
-          <w:lang w:val="en-US"/>
         </w:rPr>
         <w:t xml:space="preserve"> </w:t>
       </w:r>
@@ -1852,8 +1848,6 @@
         </w:rPr>
         <w:t>Добавить инфы</w:t>
       </w:r>
-      <w:bookmarkStart w:id="0" w:name="_GoBack"/>
-      <w:bookmarkEnd w:id="0"/>
       <w:r>
         <w:rPr>
           <w:rFonts w:ascii="Pragmatica" w:eastAsia="Times New Roman" w:hAnsi="Pragmatica" w:cs="Arial"/>
@@ -4765,7 +4759,6 @@
     </w:tbl>
     <w:p>
       <w:pPr>
-        <w:spacing w:after="0" w:line="240" w:lineRule="auto"/>
         <w:rPr>
           <w:rFonts w:ascii="Times New Roman" w:eastAsia="Times New Roman" w:hAnsi="Times New Roman" w:cs="Times New Roman"/>
           <w:sz w:val="24"/>
@@ -4773,25 +4766,6 @@
           <w:lang w:eastAsia="ru-RU"/>
         </w:rPr>
       </w:pPr>
-    </w:p>
-    <w:p>
-      <w:pPr>
-        <w:rPr>
-          <w:rFonts w:ascii="Times New Roman" w:eastAsia="Times New Roman" w:hAnsi="Times New Roman" w:cs="Times New Roman"/>
-          <w:sz w:val="24"/>
-          <w:szCs w:val="24"/>
-          <w:lang w:eastAsia="ru-RU"/>
-        </w:rPr>
-      </w:pPr>
-      <w:r>
-        <w:rPr>
-          <w:rFonts w:ascii="Times New Roman" w:eastAsia="Times New Roman" w:hAnsi="Times New Roman" w:cs="Times New Roman"/>
-          <w:sz w:val="24"/>
-          <w:szCs w:val="24"/>
-          <w:lang w:eastAsia="ru-RU"/>
-        </w:rPr>
-        <w:br w:type="page"/>
-      </w:r>
     </w:p>
     <w:p>
       <w:pPr>
@@ -5133,6 +5107,7 @@
       <w:r>
         <w:rPr>
           <w:rFonts w:ascii="Arial" w:hAnsi="Arial" w:cs="Arial"/>
+          <w:noProof/>
           <w:color w:val="000000"/>
           <w:sz w:val="21"/>
           <w:szCs w:val="21"/>
@@ -5303,6 +5278,7 @@
       <w:r>
         <w:rPr>
           <w:rFonts w:ascii="Arial" w:hAnsi="Arial" w:cs="Arial"/>
+          <w:noProof/>
           <w:color w:val="000000"/>
           <w:sz w:val="21"/>
           <w:szCs w:val="21"/>
@@ -5473,6 +5449,7 @@
       <w:r>
         <w:rPr>
           <w:rFonts w:ascii="Arial" w:hAnsi="Arial" w:cs="Arial"/>
+          <w:noProof/>
           <w:color w:val="000000"/>
           <w:sz w:val="21"/>
           <w:szCs w:val="21"/>
@@ -5631,6 +5608,7 @@
       <w:r>
         <w:rPr>
           <w:rFonts w:ascii="Arial" w:hAnsi="Arial" w:cs="Arial"/>
+          <w:noProof/>
           <w:color w:val="000000"/>
           <w:sz w:val="21"/>
           <w:szCs w:val="21"/>
@@ -5801,6 +5779,7 @@
       <w:r>
         <w:rPr>
           <w:rFonts w:ascii="Arial" w:hAnsi="Arial" w:cs="Arial"/>
+          <w:noProof/>
           <w:color w:val="000000"/>
           <w:sz w:val="21"/>
           <w:szCs w:val="21"/>
@@ -6534,6 +6513,1385 @@
     </w:p>
     <w:p>
       <w:pPr>
+        <w:spacing w:after="0" w:line="240" w:lineRule="auto"/>
+        <w:rPr>
+          <w:rFonts w:ascii="FreeSet" w:eastAsia="Times New Roman" w:hAnsi="FreeSet" w:cs="Times New Roman"/>
+          <w:color w:val="000000"/>
+          <w:sz w:val="28"/>
+          <w:lang w:eastAsia="ru-RU"/>
+        </w:rPr>
+      </w:pPr>
+    </w:p>
+    <w:p>
+      <w:pPr>
+        <w:spacing w:after="0" w:line="240" w:lineRule="auto"/>
+        <w:rPr>
+          <w:rFonts w:ascii="FreeSet" w:eastAsia="Times New Roman" w:hAnsi="FreeSet" w:cs="Times New Roman"/>
+          <w:color w:val="000000"/>
+          <w:sz w:val="28"/>
+          <w:lang w:eastAsia="ru-RU"/>
+        </w:rPr>
+      </w:pPr>
+    </w:p>
+    <w:p>
+      <w:pPr>
+        <w:spacing w:after="0" w:line="240" w:lineRule="auto"/>
+        <w:rPr>
+          <w:rFonts w:ascii="FreeSet" w:eastAsia="Times New Roman" w:hAnsi="FreeSet" w:cs="Times New Roman"/>
+          <w:color w:val="000000"/>
+          <w:sz w:val="28"/>
+          <w:lang w:eastAsia="ru-RU"/>
+        </w:rPr>
+      </w:pPr>
+    </w:p>
+    <w:p>
+      <w:pPr>
+        <w:spacing w:after="0" w:line="240" w:lineRule="auto"/>
+        <w:rPr>
+          <w:rFonts w:ascii="FreeSet" w:eastAsia="Times New Roman" w:hAnsi="FreeSet" w:cs="Times New Roman"/>
+          <w:color w:val="000000"/>
+          <w:sz w:val="28"/>
+          <w:lang w:eastAsia="ru-RU"/>
+        </w:rPr>
+      </w:pPr>
+    </w:p>
+    <w:p>
+      <w:pPr>
+        <w:spacing w:after="0" w:line="240" w:lineRule="auto"/>
+        <w:rPr>
+          <w:rFonts w:ascii="FreeSet" w:eastAsia="Times New Roman" w:hAnsi="FreeSet" w:cs="Times New Roman"/>
+          <w:color w:val="000000"/>
+          <w:sz w:val="28"/>
+          <w:lang w:eastAsia="ru-RU"/>
+        </w:rPr>
+      </w:pPr>
+    </w:p>
+    <w:p>
+      <w:pPr>
+        <w:spacing w:after="0" w:line="240" w:lineRule="auto"/>
+        <w:rPr>
+          <w:rFonts w:ascii="FreeSet" w:eastAsia="Times New Roman" w:hAnsi="FreeSet" w:cs="Times New Roman"/>
+          <w:color w:val="000000"/>
+          <w:sz w:val="28"/>
+          <w:lang w:eastAsia="ru-RU"/>
+        </w:rPr>
+      </w:pPr>
+    </w:p>
+    <w:p>
+      <w:pPr>
+        <w:spacing w:after="0" w:line="240" w:lineRule="auto"/>
+        <w:rPr>
+          <w:rFonts w:ascii="FreeSet" w:eastAsia="Times New Roman" w:hAnsi="FreeSet" w:cs="Times New Roman"/>
+          <w:color w:val="000000"/>
+          <w:sz w:val="28"/>
+          <w:lang w:eastAsia="ru-RU"/>
+        </w:rPr>
+      </w:pPr>
+    </w:p>
+    <w:p>
+      <w:pPr>
+        <w:spacing w:after="0" w:line="240" w:lineRule="auto"/>
+        <w:rPr>
+          <w:rFonts w:ascii="FreeSet" w:eastAsia="Times New Roman" w:hAnsi="FreeSet" w:cs="Times New Roman"/>
+          <w:color w:val="000000"/>
+          <w:sz w:val="28"/>
+          <w:lang w:eastAsia="ru-RU"/>
+        </w:rPr>
+      </w:pPr>
+    </w:p>
+    <w:p>
+      <w:pPr>
+        <w:spacing w:after="0" w:line="240" w:lineRule="auto"/>
+        <w:rPr>
+          <w:rFonts w:ascii="FreeSet" w:eastAsia="Times New Roman" w:hAnsi="FreeSet" w:cs="Times New Roman"/>
+          <w:color w:val="000000"/>
+          <w:sz w:val="28"/>
+          <w:lang w:eastAsia="ru-RU"/>
+        </w:rPr>
+      </w:pPr>
+    </w:p>
+    <w:p>
+      <w:pPr>
+        <w:spacing w:after="0" w:line="240" w:lineRule="auto"/>
+        <w:rPr>
+          <w:rFonts w:ascii="FreeSet" w:eastAsia="Times New Roman" w:hAnsi="FreeSet" w:cs="Times New Roman"/>
+          <w:color w:val="000000"/>
+          <w:sz w:val="28"/>
+          <w:lang w:eastAsia="ru-RU"/>
+        </w:rPr>
+      </w:pPr>
+    </w:p>
+    <w:p>
+      <w:pPr>
+        <w:shd w:val="clear" w:color="auto" w:fill="BEBEBE"/>
+        <w:spacing w:after="0" w:line="240" w:lineRule="auto"/>
+        <w:rPr>
+          <w:rFonts w:ascii="FreeSet" w:eastAsia="Times New Roman" w:hAnsi="FreeSet" w:cs="Times New Roman"/>
+          <w:color w:val="000000"/>
+          <w:sz w:val="28"/>
+          <w:lang w:eastAsia="ru-RU"/>
+        </w:rPr>
+      </w:pPr>
+      <w:r>
+        <w:rPr>
+          <w:rFonts w:ascii="FreeSet" w:eastAsia="Times New Roman" w:hAnsi="FreeSet" w:cs="Times New Roman"/>
+          <w:color w:val="000000"/>
+          <w:sz w:val="28"/>
+          <w:lang w:eastAsia="ru-RU"/>
+        </w:rPr>
+        <w:t>Подготовка коптера к полету</w:t>
+      </w:r>
+    </w:p>
+    <w:p>
+      <w:pPr>
+        <w:spacing w:after="0" w:line="240" w:lineRule="auto"/>
+        <w:rPr>
+          <w:rFonts w:ascii="Times New Roman" w:eastAsia="Times New Roman" w:hAnsi="Times New Roman" w:cs="Times New Roman"/>
+          <w:sz w:val="24"/>
+          <w:szCs w:val="24"/>
+          <w:lang w:eastAsia="ru-RU"/>
+        </w:rPr>
+      </w:pPr>
+    </w:p>
+    <w:p>
+      <w:pPr>
+        <w:shd w:val="clear" w:color="auto" w:fill="FFFFFF"/>
+        <w:spacing w:after="225" w:line="240" w:lineRule="auto"/>
+        <w:jc w:val="both"/>
+        <w:rPr>
+          <w:rFonts w:ascii="Arial" w:eastAsia="Times New Roman" w:hAnsi="Arial" w:cs="Arial"/>
+          <w:color w:val="000000"/>
+          <w:sz w:val="21"/>
+          <w:szCs w:val="21"/>
+          <w:lang w:val="en-US" w:eastAsia="ru-RU"/>
+        </w:rPr>
+      </w:pPr>
+      <w:r>
+        <w:rPr>
+          <w:rFonts w:ascii="Arial" w:hAnsi="Arial" w:cs="Arial"/>
+          <w:noProof/>
+          <w:color w:val="000000"/>
+          <w:sz w:val="21"/>
+          <w:szCs w:val="21"/>
+          <w:lang w:eastAsia="ru-RU"/>
+        </w:rPr>
+        <w:drawing>
+          <wp:anchor distT="0" distB="0" distL="114300" distR="114300" simplePos="0" relativeHeight="251717632" behindDoc="1" locked="0" layoutInCell="1" allowOverlap="1" wp14:anchorId="497B165E" wp14:editId="1215FCAD">
+            <wp:simplePos x="0" y="0"/>
+            <wp:positionH relativeFrom="margin">
+              <wp:posOffset>1947545</wp:posOffset>
+            </wp:positionH>
+            <wp:positionV relativeFrom="paragraph">
+              <wp:posOffset>385445</wp:posOffset>
+            </wp:positionV>
+            <wp:extent cx="1815465" cy="1426210"/>
+            <wp:effectExtent l="0" t="0" r="0" b="2540"/>
+            <wp:wrapTight wrapText="bothSides">
+              <wp:wrapPolygon edited="0">
+                <wp:start x="0" y="0"/>
+                <wp:lineTo x="0" y="21350"/>
+                <wp:lineTo x="21305" y="21350"/>
+                <wp:lineTo x="21305" y="0"/>
+                <wp:lineTo x="0" y="0"/>
+              </wp:wrapPolygon>
+            </wp:wrapTight>
+            <wp:docPr id="4" name="Рисунок 4"/>
+            <wp:cNvGraphicFramePr>
+              <a:graphicFrameLocks xmlns:a="http://schemas.openxmlformats.org/drawingml/2006/main" noChangeAspect="1"/>
+            </wp:cNvGraphicFramePr>
+            <a:graphic xmlns:a="http://schemas.openxmlformats.org/drawingml/2006/main">
+              <a:graphicData uri="http://schemas.openxmlformats.org/drawingml/2006/picture">
+                <pic:pic xmlns:pic="http://schemas.openxmlformats.org/drawingml/2006/picture">
+                  <pic:nvPicPr>
+                    <pic:cNvPr id="1" name=""/>
+                    <pic:cNvPicPr/>
+                  </pic:nvPicPr>
+                  <pic:blipFill>
+                    <a:blip r:embed="rId15">
+                      <a:extLst>
+                        <a:ext uri="{28A0092B-C50C-407E-A947-70E740481C1C}">
+                          <a14:useLocalDpi xmlns:a14="http://schemas.microsoft.com/office/drawing/2010/main" val="0"/>
+                        </a:ext>
+                      </a:extLst>
+                    </a:blip>
+                    <a:stretch>
+                      <a:fillRect/>
+                    </a:stretch>
+                  </pic:blipFill>
+                  <pic:spPr>
+                    <a:xfrm>
+                      <a:off x="0" y="0"/>
+                      <a:ext cx="1815465" cy="1426210"/>
+                    </a:xfrm>
+                    <a:prstGeom prst="rect">
+                      <a:avLst/>
+                    </a:prstGeom>
+                  </pic:spPr>
+                </pic:pic>
+              </a:graphicData>
+            </a:graphic>
+            <wp14:sizeRelH relativeFrom="margin">
+              <wp14:pctWidth>0</wp14:pctWidth>
+            </wp14:sizeRelH>
+            <wp14:sizeRelV relativeFrom="margin">
+              <wp14:pctHeight>0</wp14:pctHeight>
+            </wp14:sizeRelV>
+          </wp:anchor>
+        </w:drawing>
+      </w:r>
+      <w:r>
+        <w:rPr>
+          <w:rFonts w:ascii="Arial" w:hAnsi="Arial" w:cs="Arial"/>
+          <w:noProof/>
+          <w:color w:val="000000"/>
+          <w:sz w:val="21"/>
+          <w:szCs w:val="21"/>
+          <w:lang w:eastAsia="ru-RU"/>
+        </w:rPr>
+        <w:drawing>
+          <wp:anchor distT="0" distB="0" distL="114300" distR="114300" simplePos="0" relativeHeight="251715584" behindDoc="1" locked="0" layoutInCell="1" allowOverlap="1" wp14:anchorId="3C3B8E56" wp14:editId="53D04BD0">
+            <wp:simplePos x="0" y="0"/>
+            <wp:positionH relativeFrom="margin">
+              <wp:posOffset>0</wp:posOffset>
+            </wp:positionH>
+            <wp:positionV relativeFrom="paragraph">
+              <wp:posOffset>385445</wp:posOffset>
+            </wp:positionV>
+            <wp:extent cx="1815465" cy="1426210"/>
+            <wp:effectExtent l="0" t="0" r="0" b="2540"/>
+            <wp:wrapTight wrapText="bothSides">
+              <wp:wrapPolygon edited="0">
+                <wp:start x="0" y="0"/>
+                <wp:lineTo x="0" y="21350"/>
+                <wp:lineTo x="21305" y="21350"/>
+                <wp:lineTo x="21305" y="0"/>
+                <wp:lineTo x="0" y="0"/>
+              </wp:wrapPolygon>
+            </wp:wrapTight>
+            <wp:docPr id="2" name="Рисунок 2"/>
+            <wp:cNvGraphicFramePr>
+              <a:graphicFrameLocks xmlns:a="http://schemas.openxmlformats.org/drawingml/2006/main" noChangeAspect="1"/>
+            </wp:cNvGraphicFramePr>
+            <a:graphic xmlns:a="http://schemas.openxmlformats.org/drawingml/2006/main">
+              <a:graphicData uri="http://schemas.openxmlformats.org/drawingml/2006/picture">
+                <pic:pic xmlns:pic="http://schemas.openxmlformats.org/drawingml/2006/picture">
+                  <pic:nvPicPr>
+                    <pic:cNvPr id="1" name=""/>
+                    <pic:cNvPicPr/>
+                  </pic:nvPicPr>
+                  <pic:blipFill>
+                    <a:blip r:embed="rId15">
+                      <a:extLst>
+                        <a:ext uri="{28A0092B-C50C-407E-A947-70E740481C1C}">
+                          <a14:useLocalDpi xmlns:a14="http://schemas.microsoft.com/office/drawing/2010/main" val="0"/>
+                        </a:ext>
+                      </a:extLst>
+                    </a:blip>
+                    <a:stretch>
+                      <a:fillRect/>
+                    </a:stretch>
+                  </pic:blipFill>
+                  <pic:spPr>
+                    <a:xfrm>
+                      <a:off x="0" y="0"/>
+                      <a:ext cx="1815465" cy="1426210"/>
+                    </a:xfrm>
+                    <a:prstGeom prst="rect">
+                      <a:avLst/>
+                    </a:prstGeom>
+                  </pic:spPr>
+                </pic:pic>
+              </a:graphicData>
+            </a:graphic>
+            <wp14:sizeRelH relativeFrom="margin">
+              <wp14:pctWidth>0</wp14:pctWidth>
+            </wp14:sizeRelH>
+            <wp14:sizeRelV relativeFrom="margin">
+              <wp14:pctHeight>0</wp14:pctHeight>
+            </wp14:sizeRelV>
+          </wp:anchor>
+        </w:drawing>
+      </w:r>
+      <w:r>
+        <w:rPr>
+          <w:rFonts w:ascii="Arial" w:eastAsia="Times New Roman" w:hAnsi="Arial" w:cs="Arial"/>
+          <w:color w:val="000000"/>
+          <w:sz w:val="21"/>
+          <w:szCs w:val="21"/>
+          <w:lang w:val="en-US" w:eastAsia="ru-RU"/>
+        </w:rPr>
+        <w:t xml:space="preserve">Lorem ipsum dolor sit amet, consectetur adipiscing elit. Nulla porttitor libero sed commodo dignissim. Sed hendrerit sapien id neque pretium laoreet. Pellentesque vel fermentum velit. Praesent ultricies lectus sit amet posuere commodo. Fusce aliquam </w:t>
+      </w:r>
+      <w:proofErr w:type="gramStart"/>
+      <w:r>
+        <w:rPr>
+          <w:rFonts w:ascii="Arial" w:eastAsia="Times New Roman" w:hAnsi="Arial" w:cs="Arial"/>
+          <w:color w:val="000000"/>
+          <w:sz w:val="21"/>
+          <w:szCs w:val="21"/>
+          <w:lang w:val="en-US" w:eastAsia="ru-RU"/>
+        </w:rPr>
+        <w:t>massa</w:t>
+      </w:r>
+      <w:proofErr w:type="gramEnd"/>
+      <w:r>
+        <w:rPr>
+          <w:rFonts w:ascii="Arial" w:eastAsia="Times New Roman" w:hAnsi="Arial" w:cs="Arial"/>
+          <w:color w:val="000000"/>
+          <w:sz w:val="21"/>
+          <w:szCs w:val="21"/>
+          <w:lang w:val="en-US" w:eastAsia="ru-RU"/>
+        </w:rPr>
+        <w:t xml:space="preserve"> non felis euismod, in faucibus magna fringilla. Nulla euismod a lacus quis tincidunt. Aliquam aliquet tortor a bibendum scelerisque. Ut eleifend erat odio, pretium varius enim bibendum consectetur. Vestibulum finibus </w:t>
+      </w:r>
+      <w:proofErr w:type="gramStart"/>
+      <w:r>
+        <w:rPr>
+          <w:rFonts w:ascii="Arial" w:eastAsia="Times New Roman" w:hAnsi="Arial" w:cs="Arial"/>
+          <w:color w:val="000000"/>
+          <w:sz w:val="21"/>
+          <w:szCs w:val="21"/>
+          <w:lang w:val="en-US" w:eastAsia="ru-RU"/>
+        </w:rPr>
+        <w:t>sem</w:t>
+      </w:r>
+      <w:proofErr w:type="gramEnd"/>
+      <w:r>
+        <w:rPr>
+          <w:rFonts w:ascii="Arial" w:eastAsia="Times New Roman" w:hAnsi="Arial" w:cs="Arial"/>
+          <w:color w:val="000000"/>
+          <w:sz w:val="21"/>
+          <w:szCs w:val="21"/>
+          <w:lang w:val="en-US" w:eastAsia="ru-RU"/>
+        </w:rPr>
+        <w:t xml:space="preserve"> eu turpis pretium, in suscipit velit iaculis. In hendrerit urna </w:t>
+      </w:r>
+      <w:proofErr w:type="gramStart"/>
+      <w:r>
+        <w:rPr>
+          <w:rFonts w:ascii="Arial" w:eastAsia="Times New Roman" w:hAnsi="Arial" w:cs="Arial"/>
+          <w:color w:val="000000"/>
+          <w:sz w:val="21"/>
+          <w:szCs w:val="21"/>
+          <w:lang w:val="en-US" w:eastAsia="ru-RU"/>
+        </w:rPr>
+        <w:t>et</w:t>
+      </w:r>
+      <w:proofErr w:type="gramEnd"/>
+      <w:r>
+        <w:rPr>
+          <w:rFonts w:ascii="Arial" w:eastAsia="Times New Roman" w:hAnsi="Arial" w:cs="Arial"/>
+          <w:color w:val="000000"/>
+          <w:sz w:val="21"/>
+          <w:szCs w:val="21"/>
+          <w:lang w:val="en-US" w:eastAsia="ru-RU"/>
+        </w:rPr>
+        <w:t xml:space="preserve"> diam scelerisque, fermentum pellentesque elit placerat. Ut pulvinar, dui vel feugiat venenatis, nisi nunc vehicula ex, vitae imperdiet mi eros sed eros. Nulla varius, nulla ut porttitor fringilla, erat </w:t>
+      </w:r>
+      <w:proofErr w:type="gramStart"/>
+      <w:r>
+        <w:rPr>
+          <w:rFonts w:ascii="Arial" w:eastAsia="Times New Roman" w:hAnsi="Arial" w:cs="Arial"/>
+          <w:color w:val="000000"/>
+          <w:sz w:val="21"/>
+          <w:szCs w:val="21"/>
+          <w:lang w:val="en-US" w:eastAsia="ru-RU"/>
+        </w:rPr>
+        <w:t>massa</w:t>
+      </w:r>
+      <w:proofErr w:type="gramEnd"/>
+      <w:r>
+        <w:rPr>
+          <w:rFonts w:ascii="Arial" w:eastAsia="Times New Roman" w:hAnsi="Arial" w:cs="Arial"/>
+          <w:color w:val="000000"/>
+          <w:sz w:val="21"/>
+          <w:szCs w:val="21"/>
+          <w:lang w:val="en-US" w:eastAsia="ru-RU"/>
+        </w:rPr>
+        <w:t xml:space="preserve"> tincidunt nisl, at euismod est ligula eu augue.</w:t>
+      </w:r>
+    </w:p>
+    <w:p>
+      <w:pPr>
+        <w:shd w:val="clear" w:color="auto" w:fill="FFFFFF"/>
+        <w:spacing w:after="225" w:line="240" w:lineRule="auto"/>
+        <w:jc w:val="both"/>
+        <w:rPr>
+          <w:rFonts w:ascii="Arial" w:eastAsia="Times New Roman" w:hAnsi="Arial" w:cs="Arial"/>
+          <w:color w:val="000000"/>
+          <w:sz w:val="21"/>
+          <w:szCs w:val="21"/>
+          <w:lang w:val="en-US" w:eastAsia="ru-RU"/>
+        </w:rPr>
+      </w:pPr>
+      <w:r>
+        <w:rPr>
+          <w:rFonts w:ascii="Arial" w:eastAsia="Times New Roman" w:hAnsi="Arial" w:cs="Arial"/>
+          <w:color w:val="000000"/>
+          <w:sz w:val="21"/>
+          <w:szCs w:val="21"/>
+          <w:lang w:val="en-US" w:eastAsia="ru-RU"/>
+        </w:rPr>
+        <w:t xml:space="preserve">In ut nunc diam. In pellentesque risus sed tellus eleifend, </w:t>
+      </w:r>
+      <w:proofErr w:type="gramStart"/>
+      <w:r>
+        <w:rPr>
+          <w:rFonts w:ascii="Arial" w:eastAsia="Times New Roman" w:hAnsi="Arial" w:cs="Arial"/>
+          <w:color w:val="000000"/>
+          <w:sz w:val="21"/>
+          <w:szCs w:val="21"/>
+          <w:lang w:val="en-US" w:eastAsia="ru-RU"/>
+        </w:rPr>
+        <w:t>nec</w:t>
+      </w:r>
+      <w:proofErr w:type="gramEnd"/>
+      <w:r>
+        <w:rPr>
+          <w:rFonts w:ascii="Arial" w:eastAsia="Times New Roman" w:hAnsi="Arial" w:cs="Arial"/>
+          <w:color w:val="000000"/>
+          <w:sz w:val="21"/>
+          <w:szCs w:val="21"/>
+          <w:lang w:val="en-US" w:eastAsia="ru-RU"/>
+        </w:rPr>
+        <w:t xml:space="preserve"> tincidunt erat ullamcorper. Sed ultricies erat velit, eget varius lorem luctus eget. Duis porttitor finibus urna. Nullam sagittis interdum elit, at ornare odio posuere </w:t>
+      </w:r>
+      <w:proofErr w:type="gramStart"/>
+      <w:r>
+        <w:rPr>
+          <w:rFonts w:ascii="Arial" w:eastAsia="Times New Roman" w:hAnsi="Arial" w:cs="Arial"/>
+          <w:color w:val="000000"/>
+          <w:sz w:val="21"/>
+          <w:szCs w:val="21"/>
+          <w:lang w:val="en-US" w:eastAsia="ru-RU"/>
+        </w:rPr>
+        <w:t>non</w:t>
+      </w:r>
+      <w:proofErr w:type="gramEnd"/>
+      <w:r>
+        <w:rPr>
+          <w:rFonts w:ascii="Arial" w:eastAsia="Times New Roman" w:hAnsi="Arial" w:cs="Arial"/>
+          <w:color w:val="000000"/>
+          <w:sz w:val="21"/>
+          <w:szCs w:val="21"/>
+          <w:lang w:val="en-US" w:eastAsia="ru-RU"/>
+        </w:rPr>
+        <w:t xml:space="preserve">. Nunc ac elementum sapien, at scelerisque quam. Aenean eget neque nulla. Maecenas interdum mi lacus, in fermentum nunc vehicula quis. Ut quis blandit nisi, </w:t>
+      </w:r>
+      <w:proofErr w:type="gramStart"/>
+      <w:r>
+        <w:rPr>
+          <w:rFonts w:ascii="Arial" w:eastAsia="Times New Roman" w:hAnsi="Arial" w:cs="Arial"/>
+          <w:color w:val="000000"/>
+          <w:sz w:val="21"/>
+          <w:szCs w:val="21"/>
+          <w:lang w:val="en-US" w:eastAsia="ru-RU"/>
+        </w:rPr>
+        <w:t>et</w:t>
+      </w:r>
+      <w:proofErr w:type="gramEnd"/>
+      <w:r>
+        <w:rPr>
+          <w:rFonts w:ascii="Arial" w:eastAsia="Times New Roman" w:hAnsi="Arial" w:cs="Arial"/>
+          <w:color w:val="000000"/>
+          <w:sz w:val="21"/>
+          <w:szCs w:val="21"/>
+          <w:lang w:val="en-US" w:eastAsia="ru-RU"/>
+        </w:rPr>
+        <w:t xml:space="preserve"> cursus massa. Proin vitae efficitur tellus. Proin ac nisi condimentum, rhoncus nulla eu, euismod mauris. Vivamus ac mi tempus, iaculis mauris vel, pharetra nibh. In sed tortor erat.</w:t>
+      </w:r>
+    </w:p>
+    <w:p>
+      <w:pPr>
+        <w:shd w:val="clear" w:color="auto" w:fill="FFFFFF"/>
+        <w:spacing w:after="225" w:line="240" w:lineRule="auto"/>
+        <w:jc w:val="both"/>
+        <w:rPr>
+          <w:rFonts w:ascii="Arial" w:eastAsia="Times New Roman" w:hAnsi="Arial" w:cs="Arial"/>
+          <w:color w:val="000000"/>
+          <w:sz w:val="21"/>
+          <w:szCs w:val="21"/>
+          <w:lang w:eastAsia="ru-RU"/>
+        </w:rPr>
+      </w:pPr>
+      <w:r>
+        <w:rPr>
+          <w:rFonts w:ascii="Arial" w:eastAsia="Times New Roman" w:hAnsi="Arial" w:cs="Arial"/>
+          <w:color w:val="000000"/>
+          <w:sz w:val="21"/>
+          <w:szCs w:val="21"/>
+          <w:lang w:val="en-US" w:eastAsia="ru-RU"/>
+        </w:rPr>
+        <w:lastRenderedPageBreak/>
+        <w:t xml:space="preserve">Donec placerat </w:t>
+      </w:r>
+      <w:proofErr w:type="gramStart"/>
+      <w:r>
+        <w:rPr>
+          <w:rFonts w:ascii="Arial" w:eastAsia="Times New Roman" w:hAnsi="Arial" w:cs="Arial"/>
+          <w:color w:val="000000"/>
+          <w:sz w:val="21"/>
+          <w:szCs w:val="21"/>
+          <w:lang w:val="en-US" w:eastAsia="ru-RU"/>
+        </w:rPr>
+        <w:t>nec</w:t>
+      </w:r>
+      <w:proofErr w:type="gramEnd"/>
+      <w:r>
+        <w:rPr>
+          <w:rFonts w:ascii="Arial" w:eastAsia="Times New Roman" w:hAnsi="Arial" w:cs="Arial"/>
+          <w:color w:val="000000"/>
+          <w:sz w:val="21"/>
+          <w:szCs w:val="21"/>
+          <w:lang w:val="en-US" w:eastAsia="ru-RU"/>
+        </w:rPr>
+        <w:t xml:space="preserve"> ante ac ultricies. Aenean in commodo odio. Etiam id </w:t>
+      </w:r>
+      <w:proofErr w:type="gramStart"/>
+      <w:r>
+        <w:rPr>
+          <w:rFonts w:ascii="Arial" w:eastAsia="Times New Roman" w:hAnsi="Arial" w:cs="Arial"/>
+          <w:color w:val="000000"/>
+          <w:sz w:val="21"/>
+          <w:szCs w:val="21"/>
+          <w:lang w:val="en-US" w:eastAsia="ru-RU"/>
+        </w:rPr>
+        <w:t>est</w:t>
+      </w:r>
+      <w:proofErr w:type="gramEnd"/>
+      <w:r>
+        <w:rPr>
+          <w:rFonts w:ascii="Arial" w:eastAsia="Times New Roman" w:hAnsi="Arial" w:cs="Arial"/>
+          <w:color w:val="000000"/>
+          <w:sz w:val="21"/>
+          <w:szCs w:val="21"/>
+          <w:lang w:val="en-US" w:eastAsia="ru-RU"/>
+        </w:rPr>
+        <w:t xml:space="preserve"> ornare, tempor dui ac, malesuada sapien. Fusce condimentum egestas </w:t>
+      </w:r>
+      <w:proofErr w:type="gramStart"/>
+      <w:r>
+        <w:rPr>
+          <w:rFonts w:ascii="Arial" w:eastAsia="Times New Roman" w:hAnsi="Arial" w:cs="Arial"/>
+          <w:color w:val="000000"/>
+          <w:sz w:val="21"/>
+          <w:szCs w:val="21"/>
+          <w:lang w:val="en-US" w:eastAsia="ru-RU"/>
+        </w:rPr>
+        <w:t>purus</w:t>
+      </w:r>
+      <w:proofErr w:type="gramEnd"/>
+      <w:r>
+        <w:rPr>
+          <w:rFonts w:ascii="Arial" w:eastAsia="Times New Roman" w:hAnsi="Arial" w:cs="Arial"/>
+          <w:color w:val="000000"/>
+          <w:sz w:val="21"/>
+          <w:szCs w:val="21"/>
+          <w:lang w:val="en-US" w:eastAsia="ru-RU"/>
+        </w:rPr>
+        <w:t xml:space="preserve">, eget convallis mauris consequat tincidunt. Vestibulum a mauris vel lectus feugiat tristique id ut dolor. Praesent aliquam a diam vitae imperdiet. Donec nisl ex, ultrices sed bibendum vel, vehicula </w:t>
+      </w:r>
+      <w:proofErr w:type="gramStart"/>
+      <w:r>
+        <w:rPr>
+          <w:rFonts w:ascii="Arial" w:eastAsia="Times New Roman" w:hAnsi="Arial" w:cs="Arial"/>
+          <w:color w:val="000000"/>
+          <w:sz w:val="21"/>
+          <w:szCs w:val="21"/>
+          <w:lang w:val="en-US" w:eastAsia="ru-RU"/>
+        </w:rPr>
+        <w:t>nec</w:t>
+      </w:r>
+      <w:proofErr w:type="gramEnd"/>
+      <w:r>
+        <w:rPr>
+          <w:rFonts w:ascii="Arial" w:eastAsia="Times New Roman" w:hAnsi="Arial" w:cs="Arial"/>
+          <w:color w:val="000000"/>
+          <w:sz w:val="21"/>
+          <w:szCs w:val="21"/>
+          <w:lang w:val="en-US" w:eastAsia="ru-RU"/>
+        </w:rPr>
+        <w:t xml:space="preserve"> diam. Vivamus fermentum vitae felis in mollis. Suspendisse ac elit fermentum, varius diam </w:t>
+      </w:r>
+      <w:proofErr w:type="gramStart"/>
+      <w:r>
+        <w:rPr>
+          <w:rFonts w:ascii="Arial" w:eastAsia="Times New Roman" w:hAnsi="Arial" w:cs="Arial"/>
+          <w:color w:val="000000"/>
+          <w:sz w:val="21"/>
+          <w:szCs w:val="21"/>
+          <w:lang w:val="en-US" w:eastAsia="ru-RU"/>
+        </w:rPr>
+        <w:t>nec</w:t>
+      </w:r>
+      <w:proofErr w:type="gramEnd"/>
+      <w:r>
+        <w:rPr>
+          <w:rFonts w:ascii="Arial" w:eastAsia="Times New Roman" w:hAnsi="Arial" w:cs="Arial"/>
+          <w:color w:val="000000"/>
+          <w:sz w:val="21"/>
+          <w:szCs w:val="21"/>
+          <w:lang w:val="en-US" w:eastAsia="ru-RU"/>
+        </w:rPr>
+        <w:t xml:space="preserve">, varius risus. </w:t>
+      </w:r>
+      <w:r>
+        <w:rPr>
+          <w:rFonts w:ascii="Arial" w:eastAsia="Times New Roman" w:hAnsi="Arial" w:cs="Arial"/>
+          <w:color w:val="000000"/>
+          <w:sz w:val="21"/>
+          <w:szCs w:val="21"/>
+          <w:lang w:eastAsia="ru-RU"/>
+        </w:rPr>
+        <w:t>Ut porta id felis in elementum.</w:t>
+      </w:r>
+    </w:p>
+    <w:p>
+      <w:pPr>
+        <w:spacing w:after="0" w:line="240" w:lineRule="auto"/>
+        <w:rPr>
+          <w:rFonts w:ascii="FreeSet" w:eastAsia="Times New Roman" w:hAnsi="FreeSet" w:cs="Times New Roman"/>
+          <w:color w:val="000000"/>
+          <w:sz w:val="28"/>
+          <w:lang w:val="en-US" w:eastAsia="ru-RU"/>
+        </w:rPr>
+      </w:pPr>
+    </w:p>
+    <w:p>
+      <w:pPr>
+        <w:shd w:val="clear" w:color="auto" w:fill="BEBEBE"/>
+        <w:spacing w:after="0" w:line="240" w:lineRule="auto"/>
+        <w:rPr>
+          <w:rFonts w:ascii="FreeSet" w:eastAsia="Times New Roman" w:hAnsi="FreeSet" w:cs="Times New Roman"/>
+          <w:color w:val="000000"/>
+          <w:sz w:val="28"/>
+          <w:lang w:eastAsia="ru-RU"/>
+        </w:rPr>
+      </w:pPr>
+      <w:r>
+        <w:rPr>
+          <w:rFonts w:ascii="FreeSet" w:eastAsia="Times New Roman" w:hAnsi="FreeSet" w:cs="Times New Roman"/>
+          <w:color w:val="000000"/>
+          <w:sz w:val="28"/>
+          <w:lang w:eastAsia="ru-RU"/>
+        </w:rPr>
+        <w:t>Подготовка пульта к полету</w:t>
+      </w:r>
+    </w:p>
+    <w:p>
+      <w:pPr>
+        <w:spacing w:after="0" w:line="240" w:lineRule="auto"/>
+        <w:rPr>
+          <w:rFonts w:ascii="Times New Roman" w:eastAsia="Times New Roman" w:hAnsi="Times New Roman" w:cs="Times New Roman"/>
+          <w:sz w:val="24"/>
+          <w:szCs w:val="24"/>
+          <w:lang w:eastAsia="ru-RU"/>
+        </w:rPr>
+      </w:pPr>
+    </w:p>
+    <w:p>
+      <w:pPr>
+        <w:shd w:val="clear" w:color="auto" w:fill="FFFFFF"/>
+        <w:spacing w:after="225" w:line="240" w:lineRule="auto"/>
+        <w:jc w:val="both"/>
+        <w:rPr>
+          <w:rFonts w:ascii="Arial" w:hAnsi="Arial" w:cs="Arial"/>
+          <w:noProof/>
+          <w:color w:val="000000"/>
+          <w:sz w:val="21"/>
+          <w:szCs w:val="21"/>
+          <w:lang w:val="en-US"/>
+        </w:rPr>
+      </w:pPr>
+      <w:r>
+        <w:rPr>
+          <w:rFonts w:ascii="Arial" w:hAnsi="Arial" w:cs="Arial"/>
+          <w:noProof/>
+          <w:color w:val="000000"/>
+          <w:sz w:val="21"/>
+          <w:szCs w:val="21"/>
+          <w:lang w:eastAsia="ru-RU"/>
+        </w:rPr>
+        <w:drawing>
+          <wp:anchor distT="0" distB="0" distL="114300" distR="114300" simplePos="0" relativeHeight="251719680" behindDoc="1" locked="0" layoutInCell="1" allowOverlap="1" wp14:anchorId="497B165E" wp14:editId="1215FCAD">
+            <wp:simplePos x="0" y="0"/>
+            <wp:positionH relativeFrom="margin">
+              <wp:posOffset>65405</wp:posOffset>
+            </wp:positionH>
+            <wp:positionV relativeFrom="paragraph">
+              <wp:posOffset>1176020</wp:posOffset>
+            </wp:positionV>
+            <wp:extent cx="1815465" cy="1426210"/>
+            <wp:effectExtent l="0" t="0" r="0" b="2540"/>
+            <wp:wrapTight wrapText="bothSides">
+              <wp:wrapPolygon edited="0">
+                <wp:start x="0" y="0"/>
+                <wp:lineTo x="0" y="21350"/>
+                <wp:lineTo x="21305" y="21350"/>
+                <wp:lineTo x="21305" y="0"/>
+                <wp:lineTo x="0" y="0"/>
+              </wp:wrapPolygon>
+            </wp:wrapTight>
+            <wp:docPr id="6" name="Рисунок 6"/>
+            <wp:cNvGraphicFramePr>
+              <a:graphicFrameLocks xmlns:a="http://schemas.openxmlformats.org/drawingml/2006/main" noChangeAspect="1"/>
+            </wp:cNvGraphicFramePr>
+            <a:graphic xmlns:a="http://schemas.openxmlformats.org/drawingml/2006/main">
+              <a:graphicData uri="http://schemas.openxmlformats.org/drawingml/2006/picture">
+                <pic:pic xmlns:pic="http://schemas.openxmlformats.org/drawingml/2006/picture">
+                  <pic:nvPicPr>
+                    <pic:cNvPr id="1" name=""/>
+                    <pic:cNvPicPr/>
+                  </pic:nvPicPr>
+                  <pic:blipFill>
+                    <a:blip r:embed="rId15">
+                      <a:extLst>
+                        <a:ext uri="{28A0092B-C50C-407E-A947-70E740481C1C}">
+                          <a14:useLocalDpi xmlns:a14="http://schemas.microsoft.com/office/drawing/2010/main" val="0"/>
+                        </a:ext>
+                      </a:extLst>
+                    </a:blip>
+                    <a:stretch>
+                      <a:fillRect/>
+                    </a:stretch>
+                  </pic:blipFill>
+                  <pic:spPr>
+                    <a:xfrm>
+                      <a:off x="0" y="0"/>
+                      <a:ext cx="1815465" cy="1426210"/>
+                    </a:xfrm>
+                    <a:prstGeom prst="rect">
+                      <a:avLst/>
+                    </a:prstGeom>
+                  </pic:spPr>
+                </pic:pic>
+              </a:graphicData>
+            </a:graphic>
+            <wp14:sizeRelH relativeFrom="margin">
+              <wp14:pctWidth>0</wp14:pctWidth>
+            </wp14:sizeRelH>
+            <wp14:sizeRelV relativeFrom="margin">
+              <wp14:pctHeight>0</wp14:pctHeight>
+            </wp14:sizeRelV>
+          </wp:anchor>
+        </w:drawing>
+      </w:r>
+      <w:r>
+        <w:rPr>
+          <w:rFonts w:ascii="Arial" w:eastAsia="Times New Roman" w:hAnsi="Arial" w:cs="Arial"/>
+          <w:color w:val="000000"/>
+          <w:sz w:val="21"/>
+          <w:szCs w:val="21"/>
+          <w:lang w:val="en-US" w:eastAsia="ru-RU"/>
+        </w:rPr>
+        <w:t xml:space="preserve">Lorem ipsum dolor sit amet, consectetur adipiscing elit. Nulla porttitor libero sed commodo dignissim. Sed hendrerit sapien id neque pretium laoreet. Pellentesque vel fermentum velit. Praesent ultricies lectus sit amet posuere commodo. Fusce aliquam </w:t>
+      </w:r>
+      <w:proofErr w:type="gramStart"/>
+      <w:r>
+        <w:rPr>
+          <w:rFonts w:ascii="Arial" w:eastAsia="Times New Roman" w:hAnsi="Arial" w:cs="Arial"/>
+          <w:color w:val="000000"/>
+          <w:sz w:val="21"/>
+          <w:szCs w:val="21"/>
+          <w:lang w:val="en-US" w:eastAsia="ru-RU"/>
+        </w:rPr>
+        <w:t>massa</w:t>
+      </w:r>
+      <w:proofErr w:type="gramEnd"/>
+      <w:r>
+        <w:rPr>
+          <w:rFonts w:ascii="Arial" w:eastAsia="Times New Roman" w:hAnsi="Arial" w:cs="Arial"/>
+          <w:color w:val="000000"/>
+          <w:sz w:val="21"/>
+          <w:szCs w:val="21"/>
+          <w:lang w:val="en-US" w:eastAsia="ru-RU"/>
+        </w:rPr>
+        <w:t xml:space="preserve"> non felis euismod, in faucibus magna fringilla. Nulla euismod a lacus quis tincidunt. Aliquam aliquet tortor a bibendum scelerisque. Ut eleifend erat odio, pretium varius enim bibendum consectetur. Vestibulum finibus </w:t>
+      </w:r>
+      <w:proofErr w:type="gramStart"/>
+      <w:r>
+        <w:rPr>
+          <w:rFonts w:ascii="Arial" w:eastAsia="Times New Roman" w:hAnsi="Arial" w:cs="Arial"/>
+          <w:color w:val="000000"/>
+          <w:sz w:val="21"/>
+          <w:szCs w:val="21"/>
+          <w:lang w:val="en-US" w:eastAsia="ru-RU"/>
+        </w:rPr>
+        <w:t>sem</w:t>
+      </w:r>
+      <w:proofErr w:type="gramEnd"/>
+      <w:r>
+        <w:rPr>
+          <w:rFonts w:ascii="Arial" w:eastAsia="Times New Roman" w:hAnsi="Arial" w:cs="Arial"/>
+          <w:color w:val="000000"/>
+          <w:sz w:val="21"/>
+          <w:szCs w:val="21"/>
+          <w:lang w:val="en-US" w:eastAsia="ru-RU"/>
+        </w:rPr>
+        <w:t xml:space="preserve"> eu turpis pretium, in suscipit velit iaculis. In hendrerit urna </w:t>
+      </w:r>
+      <w:proofErr w:type="gramStart"/>
+      <w:r>
+        <w:rPr>
+          <w:rFonts w:ascii="Arial" w:eastAsia="Times New Roman" w:hAnsi="Arial" w:cs="Arial"/>
+          <w:color w:val="000000"/>
+          <w:sz w:val="21"/>
+          <w:szCs w:val="21"/>
+          <w:lang w:val="en-US" w:eastAsia="ru-RU"/>
+        </w:rPr>
+        <w:t>et</w:t>
+      </w:r>
+      <w:proofErr w:type="gramEnd"/>
+      <w:r>
+        <w:rPr>
+          <w:rFonts w:ascii="Arial" w:eastAsia="Times New Roman" w:hAnsi="Arial" w:cs="Arial"/>
+          <w:color w:val="000000"/>
+          <w:sz w:val="21"/>
+          <w:szCs w:val="21"/>
+          <w:lang w:val="en-US" w:eastAsia="ru-RU"/>
+        </w:rPr>
+        <w:t xml:space="preserve"> diam scelerisque, fermentum pellentesque elit placerat. Ut pulvinar, dui vel feugiat venenatis, nisi nunc vehicula ex, vitae imperdiet mi eros sed eros. Nulla varius, nulla ut porttitor fringilla, erat </w:t>
+      </w:r>
+      <w:proofErr w:type="gramStart"/>
+      <w:r>
+        <w:rPr>
+          <w:rFonts w:ascii="Arial" w:eastAsia="Times New Roman" w:hAnsi="Arial" w:cs="Arial"/>
+          <w:color w:val="000000"/>
+          <w:sz w:val="21"/>
+          <w:szCs w:val="21"/>
+          <w:lang w:val="en-US" w:eastAsia="ru-RU"/>
+        </w:rPr>
+        <w:t>massa</w:t>
+      </w:r>
+      <w:proofErr w:type="gramEnd"/>
+      <w:r>
+        <w:rPr>
+          <w:rFonts w:ascii="Arial" w:eastAsia="Times New Roman" w:hAnsi="Arial" w:cs="Arial"/>
+          <w:color w:val="000000"/>
+          <w:sz w:val="21"/>
+          <w:szCs w:val="21"/>
+          <w:lang w:val="en-US" w:eastAsia="ru-RU"/>
+        </w:rPr>
+        <w:t xml:space="preserve"> tincidunt nisl, at euismod est ligula eu augue.</w:t>
+      </w:r>
+      <w:r>
+        <w:rPr>
+          <w:rFonts w:ascii="Arial" w:hAnsi="Arial" w:cs="Arial"/>
+          <w:noProof/>
+          <w:color w:val="000000"/>
+          <w:sz w:val="21"/>
+          <w:szCs w:val="21"/>
+          <w:lang w:val="en-US"/>
+        </w:rPr>
+        <w:t xml:space="preserve"> </w:t>
+      </w:r>
+    </w:p>
+    <w:p>
+      <w:pPr>
+        <w:shd w:val="clear" w:color="auto" w:fill="FFFFFF"/>
+        <w:spacing w:after="225" w:line="240" w:lineRule="auto"/>
+        <w:jc w:val="both"/>
+        <w:rPr>
+          <w:rFonts w:ascii="Arial" w:eastAsia="Times New Roman" w:hAnsi="Arial" w:cs="Arial"/>
+          <w:color w:val="000000"/>
+          <w:sz w:val="21"/>
+          <w:szCs w:val="21"/>
+          <w:lang w:val="en-US" w:eastAsia="ru-RU"/>
+        </w:rPr>
+      </w:pPr>
+      <w:r>
+        <w:rPr>
+          <w:rFonts w:ascii="Arial" w:hAnsi="Arial" w:cs="Arial"/>
+          <w:noProof/>
+          <w:color w:val="000000"/>
+          <w:sz w:val="21"/>
+          <w:szCs w:val="21"/>
+          <w:lang w:eastAsia="ru-RU"/>
+        </w:rPr>
+        <w:drawing>
+          <wp:anchor distT="0" distB="0" distL="114300" distR="114300" simplePos="0" relativeHeight="251723776" behindDoc="1" locked="0" layoutInCell="1" allowOverlap="1" wp14:anchorId="497B165E" wp14:editId="1215FCAD">
+            <wp:simplePos x="0" y="0"/>
+            <wp:positionH relativeFrom="margin">
+              <wp:posOffset>4207510</wp:posOffset>
+            </wp:positionH>
+            <wp:positionV relativeFrom="paragraph">
+              <wp:posOffset>-40005</wp:posOffset>
+            </wp:positionV>
+            <wp:extent cx="1815465" cy="1426210"/>
+            <wp:effectExtent l="0" t="0" r="0" b="2540"/>
+            <wp:wrapTight wrapText="bothSides">
+              <wp:wrapPolygon edited="0">
+                <wp:start x="0" y="0"/>
+                <wp:lineTo x="0" y="21350"/>
+                <wp:lineTo x="21305" y="21350"/>
+                <wp:lineTo x="21305" y="0"/>
+                <wp:lineTo x="0" y="0"/>
+              </wp:wrapPolygon>
+            </wp:wrapTight>
+            <wp:docPr id="15" name="Рисунок 15"/>
+            <wp:cNvGraphicFramePr>
+              <a:graphicFrameLocks xmlns:a="http://schemas.openxmlformats.org/drawingml/2006/main" noChangeAspect="1"/>
+            </wp:cNvGraphicFramePr>
+            <a:graphic xmlns:a="http://schemas.openxmlformats.org/drawingml/2006/main">
+              <a:graphicData uri="http://schemas.openxmlformats.org/drawingml/2006/picture">
+                <pic:pic xmlns:pic="http://schemas.openxmlformats.org/drawingml/2006/picture">
+                  <pic:nvPicPr>
+                    <pic:cNvPr id="1" name=""/>
+                    <pic:cNvPicPr/>
+                  </pic:nvPicPr>
+                  <pic:blipFill>
+                    <a:blip r:embed="rId15">
+                      <a:extLst>
+                        <a:ext uri="{28A0092B-C50C-407E-A947-70E740481C1C}">
+                          <a14:useLocalDpi xmlns:a14="http://schemas.microsoft.com/office/drawing/2010/main" val="0"/>
+                        </a:ext>
+                      </a:extLst>
+                    </a:blip>
+                    <a:stretch>
+                      <a:fillRect/>
+                    </a:stretch>
+                  </pic:blipFill>
+                  <pic:spPr>
+                    <a:xfrm>
+                      <a:off x="0" y="0"/>
+                      <a:ext cx="1815465" cy="1426210"/>
+                    </a:xfrm>
+                    <a:prstGeom prst="rect">
+                      <a:avLst/>
+                    </a:prstGeom>
+                  </pic:spPr>
+                </pic:pic>
+              </a:graphicData>
+            </a:graphic>
+            <wp14:sizeRelH relativeFrom="margin">
+              <wp14:pctWidth>0</wp14:pctWidth>
+            </wp14:sizeRelH>
+            <wp14:sizeRelV relativeFrom="margin">
+              <wp14:pctHeight>0</wp14:pctHeight>
+            </wp14:sizeRelV>
+          </wp:anchor>
+        </w:drawing>
+      </w:r>
+      <w:r>
+        <w:rPr>
+          <w:rFonts w:ascii="Arial" w:hAnsi="Arial" w:cs="Arial"/>
+          <w:noProof/>
+          <w:color w:val="000000"/>
+          <w:sz w:val="21"/>
+          <w:szCs w:val="21"/>
+          <w:lang w:eastAsia="ru-RU"/>
+        </w:rPr>
+        <w:drawing>
+          <wp:anchor distT="0" distB="0" distL="114300" distR="114300" simplePos="0" relativeHeight="251721728" behindDoc="1" locked="0" layoutInCell="1" allowOverlap="1" wp14:anchorId="497B165E" wp14:editId="1215FCAD">
+            <wp:simplePos x="0" y="0"/>
+            <wp:positionH relativeFrom="margin">
+              <wp:posOffset>2116455</wp:posOffset>
+            </wp:positionH>
+            <wp:positionV relativeFrom="paragraph">
+              <wp:posOffset>-40005</wp:posOffset>
+            </wp:positionV>
+            <wp:extent cx="1815465" cy="1426210"/>
+            <wp:effectExtent l="0" t="0" r="0" b="2540"/>
+            <wp:wrapTight wrapText="bothSides">
+              <wp:wrapPolygon edited="0">
+                <wp:start x="0" y="0"/>
+                <wp:lineTo x="0" y="21350"/>
+                <wp:lineTo x="21305" y="21350"/>
+                <wp:lineTo x="21305" y="0"/>
+                <wp:lineTo x="0" y="0"/>
+              </wp:wrapPolygon>
+            </wp:wrapTight>
+            <wp:docPr id="11" name="Рисунок 11"/>
+            <wp:cNvGraphicFramePr>
+              <a:graphicFrameLocks xmlns:a="http://schemas.openxmlformats.org/drawingml/2006/main" noChangeAspect="1"/>
+            </wp:cNvGraphicFramePr>
+            <a:graphic xmlns:a="http://schemas.openxmlformats.org/drawingml/2006/main">
+              <a:graphicData uri="http://schemas.openxmlformats.org/drawingml/2006/picture">
+                <pic:pic xmlns:pic="http://schemas.openxmlformats.org/drawingml/2006/picture">
+                  <pic:nvPicPr>
+                    <pic:cNvPr id="1" name=""/>
+                    <pic:cNvPicPr/>
+                  </pic:nvPicPr>
+                  <pic:blipFill>
+                    <a:blip r:embed="rId15">
+                      <a:extLst>
+                        <a:ext uri="{28A0092B-C50C-407E-A947-70E740481C1C}">
+                          <a14:useLocalDpi xmlns:a14="http://schemas.microsoft.com/office/drawing/2010/main" val="0"/>
+                        </a:ext>
+                      </a:extLst>
+                    </a:blip>
+                    <a:stretch>
+                      <a:fillRect/>
+                    </a:stretch>
+                  </pic:blipFill>
+                  <pic:spPr>
+                    <a:xfrm>
+                      <a:off x="0" y="0"/>
+                      <a:ext cx="1815465" cy="1426210"/>
+                    </a:xfrm>
+                    <a:prstGeom prst="rect">
+                      <a:avLst/>
+                    </a:prstGeom>
+                  </pic:spPr>
+                </pic:pic>
+              </a:graphicData>
+            </a:graphic>
+            <wp14:sizeRelH relativeFrom="margin">
+              <wp14:pctWidth>0</wp14:pctWidth>
+            </wp14:sizeRelH>
+            <wp14:sizeRelV relativeFrom="margin">
+              <wp14:pctHeight>0</wp14:pctHeight>
+            </wp14:sizeRelV>
+          </wp:anchor>
+        </w:drawing>
+      </w:r>
+    </w:p>
+    <w:p>
+      <w:pPr>
+        <w:shd w:val="clear" w:color="auto" w:fill="FFFFFF"/>
+        <w:spacing w:after="225" w:line="240" w:lineRule="auto"/>
+        <w:jc w:val="both"/>
+        <w:rPr>
+          <w:rFonts w:ascii="Arial" w:eastAsia="Times New Roman" w:hAnsi="Arial" w:cs="Arial"/>
+          <w:color w:val="000000"/>
+          <w:sz w:val="21"/>
+          <w:szCs w:val="21"/>
+          <w:lang w:val="en-US" w:eastAsia="ru-RU"/>
+        </w:rPr>
+      </w:pPr>
+    </w:p>
+    <w:p>
+      <w:pPr>
+        <w:shd w:val="clear" w:color="auto" w:fill="FFFFFF"/>
+        <w:spacing w:after="225" w:line="240" w:lineRule="auto"/>
+        <w:jc w:val="both"/>
+        <w:rPr>
+          <w:rFonts w:ascii="Arial" w:eastAsia="Times New Roman" w:hAnsi="Arial" w:cs="Arial"/>
+          <w:color w:val="000000"/>
+          <w:sz w:val="21"/>
+          <w:szCs w:val="21"/>
+          <w:lang w:val="en-US" w:eastAsia="ru-RU"/>
+        </w:rPr>
+      </w:pPr>
+    </w:p>
+    <w:p>
+      <w:pPr>
+        <w:shd w:val="clear" w:color="auto" w:fill="FFFFFF"/>
+        <w:spacing w:after="225" w:line="240" w:lineRule="auto"/>
+        <w:jc w:val="both"/>
+        <w:rPr>
+          <w:rFonts w:ascii="Arial" w:eastAsia="Times New Roman" w:hAnsi="Arial" w:cs="Arial"/>
+          <w:color w:val="000000"/>
+          <w:sz w:val="21"/>
+          <w:szCs w:val="21"/>
+          <w:lang w:val="en-US" w:eastAsia="ru-RU"/>
+        </w:rPr>
+      </w:pPr>
+    </w:p>
+    <w:p>
+      <w:pPr>
+        <w:shd w:val="clear" w:color="auto" w:fill="FFFFFF"/>
+        <w:spacing w:after="225" w:line="240" w:lineRule="auto"/>
+        <w:jc w:val="both"/>
+        <w:rPr>
+          <w:rFonts w:ascii="Arial" w:eastAsia="Times New Roman" w:hAnsi="Arial" w:cs="Arial"/>
+          <w:color w:val="000000"/>
+          <w:sz w:val="21"/>
+          <w:szCs w:val="21"/>
+          <w:lang w:val="en-US" w:eastAsia="ru-RU"/>
+        </w:rPr>
+      </w:pPr>
+    </w:p>
+    <w:p>
+      <w:pPr>
+        <w:shd w:val="clear" w:color="auto" w:fill="FFFFFF"/>
+        <w:spacing w:after="225" w:line="240" w:lineRule="auto"/>
+        <w:jc w:val="both"/>
+        <w:rPr>
+          <w:rFonts w:ascii="Arial" w:eastAsia="Times New Roman" w:hAnsi="Arial" w:cs="Arial"/>
+          <w:color w:val="000000"/>
+          <w:sz w:val="21"/>
+          <w:szCs w:val="21"/>
+          <w:lang w:val="en-US" w:eastAsia="ru-RU"/>
+        </w:rPr>
+      </w:pPr>
+    </w:p>
+    <w:p>
+      <w:pPr>
+        <w:shd w:val="clear" w:color="auto" w:fill="FFFFFF"/>
+        <w:spacing w:after="225" w:line="240" w:lineRule="auto"/>
+        <w:jc w:val="both"/>
+        <w:rPr>
+          <w:rFonts w:ascii="Arial" w:eastAsia="Times New Roman" w:hAnsi="Arial" w:cs="Arial"/>
+          <w:color w:val="000000"/>
+          <w:sz w:val="21"/>
+          <w:szCs w:val="21"/>
+          <w:lang w:val="en-US" w:eastAsia="ru-RU"/>
+        </w:rPr>
+      </w:pPr>
+      <w:r>
+        <w:rPr>
+          <w:rFonts w:ascii="Arial" w:eastAsia="Times New Roman" w:hAnsi="Arial" w:cs="Arial"/>
+          <w:color w:val="000000"/>
+          <w:sz w:val="21"/>
+          <w:szCs w:val="21"/>
+          <w:lang w:val="en-US" w:eastAsia="ru-RU"/>
+        </w:rPr>
+        <w:t xml:space="preserve">In ut nunc diam. In pellentesque risus sed tellus eleifend, </w:t>
+      </w:r>
+      <w:proofErr w:type="gramStart"/>
+      <w:r>
+        <w:rPr>
+          <w:rFonts w:ascii="Arial" w:eastAsia="Times New Roman" w:hAnsi="Arial" w:cs="Arial"/>
+          <w:color w:val="000000"/>
+          <w:sz w:val="21"/>
+          <w:szCs w:val="21"/>
+          <w:lang w:val="en-US" w:eastAsia="ru-RU"/>
+        </w:rPr>
+        <w:t>nec</w:t>
+      </w:r>
+      <w:proofErr w:type="gramEnd"/>
+      <w:r>
+        <w:rPr>
+          <w:rFonts w:ascii="Arial" w:eastAsia="Times New Roman" w:hAnsi="Arial" w:cs="Arial"/>
+          <w:color w:val="000000"/>
+          <w:sz w:val="21"/>
+          <w:szCs w:val="21"/>
+          <w:lang w:val="en-US" w:eastAsia="ru-RU"/>
+        </w:rPr>
+        <w:t xml:space="preserve"> tincidunt erat ullamcorper. Sed ultricies erat velit, eget varius lorem luctus eget. Duis porttitor finibus urna. Nullam sagittis interdum elit, at ornare odio posuere </w:t>
+      </w:r>
+      <w:proofErr w:type="gramStart"/>
+      <w:r>
+        <w:rPr>
+          <w:rFonts w:ascii="Arial" w:eastAsia="Times New Roman" w:hAnsi="Arial" w:cs="Arial"/>
+          <w:color w:val="000000"/>
+          <w:sz w:val="21"/>
+          <w:szCs w:val="21"/>
+          <w:lang w:val="en-US" w:eastAsia="ru-RU"/>
+        </w:rPr>
+        <w:t>non</w:t>
+      </w:r>
+      <w:proofErr w:type="gramEnd"/>
+      <w:r>
+        <w:rPr>
+          <w:rFonts w:ascii="Arial" w:eastAsia="Times New Roman" w:hAnsi="Arial" w:cs="Arial"/>
+          <w:color w:val="000000"/>
+          <w:sz w:val="21"/>
+          <w:szCs w:val="21"/>
+          <w:lang w:val="en-US" w:eastAsia="ru-RU"/>
+        </w:rPr>
+        <w:t xml:space="preserve">. Nunc ac elementum sapien, at scelerisque quam. Aenean eget neque nulla. Maecenas interdum mi lacus, in fermentum nunc vehicula quis. Ut quis blandit nisi, </w:t>
+      </w:r>
+      <w:proofErr w:type="gramStart"/>
+      <w:r>
+        <w:rPr>
+          <w:rFonts w:ascii="Arial" w:eastAsia="Times New Roman" w:hAnsi="Arial" w:cs="Arial"/>
+          <w:color w:val="000000"/>
+          <w:sz w:val="21"/>
+          <w:szCs w:val="21"/>
+          <w:lang w:val="en-US" w:eastAsia="ru-RU"/>
+        </w:rPr>
+        <w:t>et</w:t>
+      </w:r>
+      <w:proofErr w:type="gramEnd"/>
+      <w:r>
+        <w:rPr>
+          <w:rFonts w:ascii="Arial" w:eastAsia="Times New Roman" w:hAnsi="Arial" w:cs="Arial"/>
+          <w:color w:val="000000"/>
+          <w:sz w:val="21"/>
+          <w:szCs w:val="21"/>
+          <w:lang w:val="en-US" w:eastAsia="ru-RU"/>
+        </w:rPr>
+        <w:t xml:space="preserve"> cursus massa. Proin vitae efficitur tellus. Proin ac nisi condimentum, rhoncus nulla eu, euismod mauris. Vivamus ac mi tempus, iaculis mauris vel, pharetra nibh. In sed tortor erat.</w:t>
+      </w:r>
+    </w:p>
+    <w:p>
+      <w:pPr>
+        <w:shd w:val="clear" w:color="auto" w:fill="FFFFFF"/>
+        <w:spacing w:after="225" w:line="240" w:lineRule="auto"/>
+        <w:jc w:val="both"/>
+        <w:rPr>
+          <w:rFonts w:ascii="Arial" w:eastAsia="Times New Roman" w:hAnsi="Arial" w:cs="Arial"/>
+          <w:color w:val="000000"/>
+          <w:sz w:val="21"/>
+          <w:szCs w:val="21"/>
+          <w:lang w:eastAsia="ru-RU"/>
+        </w:rPr>
+      </w:pPr>
+      <w:r>
+        <w:rPr>
+          <w:rFonts w:ascii="Arial" w:eastAsia="Times New Roman" w:hAnsi="Arial" w:cs="Arial"/>
+          <w:color w:val="000000"/>
+          <w:sz w:val="21"/>
+          <w:szCs w:val="21"/>
+          <w:lang w:val="en-US" w:eastAsia="ru-RU"/>
+        </w:rPr>
+        <w:t xml:space="preserve">Donec placerat </w:t>
+      </w:r>
+      <w:proofErr w:type="gramStart"/>
+      <w:r>
+        <w:rPr>
+          <w:rFonts w:ascii="Arial" w:eastAsia="Times New Roman" w:hAnsi="Arial" w:cs="Arial"/>
+          <w:color w:val="000000"/>
+          <w:sz w:val="21"/>
+          <w:szCs w:val="21"/>
+          <w:lang w:val="en-US" w:eastAsia="ru-RU"/>
+        </w:rPr>
+        <w:t>nec</w:t>
+      </w:r>
+      <w:proofErr w:type="gramEnd"/>
+      <w:r>
+        <w:rPr>
+          <w:rFonts w:ascii="Arial" w:eastAsia="Times New Roman" w:hAnsi="Arial" w:cs="Arial"/>
+          <w:color w:val="000000"/>
+          <w:sz w:val="21"/>
+          <w:szCs w:val="21"/>
+          <w:lang w:val="en-US" w:eastAsia="ru-RU"/>
+        </w:rPr>
+        <w:t xml:space="preserve"> ante ac ultricies. Aenean in commodo odio. Etiam id </w:t>
+      </w:r>
+      <w:proofErr w:type="gramStart"/>
+      <w:r>
+        <w:rPr>
+          <w:rFonts w:ascii="Arial" w:eastAsia="Times New Roman" w:hAnsi="Arial" w:cs="Arial"/>
+          <w:color w:val="000000"/>
+          <w:sz w:val="21"/>
+          <w:szCs w:val="21"/>
+          <w:lang w:val="en-US" w:eastAsia="ru-RU"/>
+        </w:rPr>
+        <w:t>est</w:t>
+      </w:r>
+      <w:proofErr w:type="gramEnd"/>
+      <w:r>
+        <w:rPr>
+          <w:rFonts w:ascii="Arial" w:eastAsia="Times New Roman" w:hAnsi="Arial" w:cs="Arial"/>
+          <w:color w:val="000000"/>
+          <w:sz w:val="21"/>
+          <w:szCs w:val="21"/>
+          <w:lang w:val="en-US" w:eastAsia="ru-RU"/>
+        </w:rPr>
+        <w:t xml:space="preserve"> ornare, tempor dui ac, malesuada sapien. Fusce condimentum egestas </w:t>
+      </w:r>
+      <w:proofErr w:type="gramStart"/>
+      <w:r>
+        <w:rPr>
+          <w:rFonts w:ascii="Arial" w:eastAsia="Times New Roman" w:hAnsi="Arial" w:cs="Arial"/>
+          <w:color w:val="000000"/>
+          <w:sz w:val="21"/>
+          <w:szCs w:val="21"/>
+          <w:lang w:val="en-US" w:eastAsia="ru-RU"/>
+        </w:rPr>
+        <w:t>purus</w:t>
+      </w:r>
+      <w:proofErr w:type="gramEnd"/>
+      <w:r>
+        <w:rPr>
+          <w:rFonts w:ascii="Arial" w:eastAsia="Times New Roman" w:hAnsi="Arial" w:cs="Arial"/>
+          <w:color w:val="000000"/>
+          <w:sz w:val="21"/>
+          <w:szCs w:val="21"/>
+          <w:lang w:val="en-US" w:eastAsia="ru-RU"/>
+        </w:rPr>
+        <w:t xml:space="preserve">, eget convallis mauris consequat tincidunt. Vestibulum a mauris vel lectus feugiat tristique id ut dolor. Praesent aliquam a diam vitae imperdiet. Donec nisl ex, ultrices sed bibendum vel, vehicula </w:t>
+      </w:r>
+      <w:proofErr w:type="gramStart"/>
+      <w:r>
+        <w:rPr>
+          <w:rFonts w:ascii="Arial" w:eastAsia="Times New Roman" w:hAnsi="Arial" w:cs="Arial"/>
+          <w:color w:val="000000"/>
+          <w:sz w:val="21"/>
+          <w:szCs w:val="21"/>
+          <w:lang w:val="en-US" w:eastAsia="ru-RU"/>
+        </w:rPr>
+        <w:t>nec</w:t>
+      </w:r>
+      <w:proofErr w:type="gramEnd"/>
+      <w:r>
+        <w:rPr>
+          <w:rFonts w:ascii="Arial" w:eastAsia="Times New Roman" w:hAnsi="Arial" w:cs="Arial"/>
+          <w:color w:val="000000"/>
+          <w:sz w:val="21"/>
+          <w:szCs w:val="21"/>
+          <w:lang w:val="en-US" w:eastAsia="ru-RU"/>
+        </w:rPr>
+        <w:t xml:space="preserve"> diam. Vivamus fermentum vitae felis in mollis. Suspendisse ac elit fermentum, varius diam </w:t>
+      </w:r>
+      <w:proofErr w:type="gramStart"/>
+      <w:r>
+        <w:rPr>
+          <w:rFonts w:ascii="Arial" w:eastAsia="Times New Roman" w:hAnsi="Arial" w:cs="Arial"/>
+          <w:color w:val="000000"/>
+          <w:sz w:val="21"/>
+          <w:szCs w:val="21"/>
+          <w:lang w:val="en-US" w:eastAsia="ru-RU"/>
+        </w:rPr>
+        <w:t>nec</w:t>
+      </w:r>
+      <w:proofErr w:type="gramEnd"/>
+      <w:r>
+        <w:rPr>
+          <w:rFonts w:ascii="Arial" w:eastAsia="Times New Roman" w:hAnsi="Arial" w:cs="Arial"/>
+          <w:color w:val="000000"/>
+          <w:sz w:val="21"/>
+          <w:szCs w:val="21"/>
+          <w:lang w:val="en-US" w:eastAsia="ru-RU"/>
+        </w:rPr>
+        <w:t xml:space="preserve">, varius risus. </w:t>
+      </w:r>
+      <w:r>
+        <w:rPr>
+          <w:rFonts w:ascii="Arial" w:eastAsia="Times New Roman" w:hAnsi="Arial" w:cs="Arial"/>
+          <w:color w:val="000000"/>
+          <w:sz w:val="21"/>
+          <w:szCs w:val="21"/>
+          <w:lang w:eastAsia="ru-RU"/>
+        </w:rPr>
+        <w:t>Ut porta id felis in elementum.</w:t>
+      </w:r>
+    </w:p>
+    <w:p>
+      <w:pPr>
+        <w:rPr>
+          <w:rFonts w:ascii="FreeSet" w:eastAsia="Times New Roman" w:hAnsi="FreeSet" w:cs="Times New Roman"/>
+          <w:color w:val="000000"/>
+          <w:sz w:val="28"/>
+          <w:lang w:eastAsia="ru-RU"/>
+        </w:rPr>
+      </w:pPr>
+    </w:p>
+    <w:p>
+      <w:pPr>
+        <w:rPr>
+          <w:rFonts w:ascii="FreeSet" w:eastAsia="Times New Roman" w:hAnsi="FreeSet" w:cs="Times New Roman"/>
+          <w:color w:val="000000"/>
+          <w:sz w:val="28"/>
+          <w:lang w:eastAsia="ru-RU"/>
+        </w:rPr>
+      </w:pPr>
+      <w:r>
+        <w:rPr>
+          <w:rFonts w:ascii="FreeSet" w:eastAsia="Times New Roman" w:hAnsi="FreeSet" w:cs="Times New Roman"/>
+          <w:color w:val="000000"/>
+          <w:sz w:val="28"/>
+          <w:lang w:eastAsia="ru-RU"/>
+        </w:rPr>
+        <w:br w:type="page"/>
+      </w:r>
+    </w:p>
+    <w:p>
+      <w:pPr>
+        <w:spacing w:after="0" w:line="240" w:lineRule="auto"/>
+        <w:rPr>
+          <w:rFonts w:ascii="FreeSet" w:eastAsia="Times New Roman" w:hAnsi="FreeSet" w:cs="Times New Roman"/>
+          <w:color w:val="000000"/>
+          <w:sz w:val="28"/>
+          <w:lang w:eastAsia="ru-RU"/>
+        </w:rPr>
+      </w:pPr>
+    </w:p>
+    <w:p>
+      <w:pPr>
         <w:shd w:val="clear" w:color="auto" w:fill="BEBEBE"/>
         <w:spacing w:after="0" w:line="240" w:lineRule="auto"/>
         <w:rPr>
@@ -6564,7 +7922,6 @@
           <w:color w:val="000000"/>
           <w:sz w:val="21"/>
           <w:szCs w:val="21"/>
-          <w:lang w:val="en-US"/>
         </w:rPr>
       </w:pPr>
     </w:p>
@@ -6834,6 +8191,7 @@
           <w:color w:val="000000"/>
           <w:sz w:val="21"/>
           <w:szCs w:val="21"/>
+          <w:lang w:val="en-US"/>
         </w:rPr>
       </w:pPr>
       <w:r>
@@ -6910,36 +8268,15 @@
           <w:szCs w:val="21"/>
           <w:lang w:val="en-US"/>
         </w:rPr>
-        <w:t xml:space="preserve"> netus et malesuada fames ac turpis egestas. In eu diam sapien. Etiam eu nibh suscipit, fermentum augue at, interdum </w:t>
-      </w:r>
-      <w:proofErr w:type="gramStart"/>
-      <w:r>
-        <w:rPr>
-          <w:rFonts w:ascii="Arial" w:hAnsi="Arial" w:cs="Arial"/>
-          <w:color w:val="000000"/>
-          <w:sz w:val="21"/>
-          <w:szCs w:val="21"/>
-          <w:lang w:val="en-US"/>
-        </w:rPr>
-        <w:t>quam</w:t>
-      </w:r>
-      <w:proofErr w:type="gramEnd"/>
-      <w:r>
-        <w:rPr>
-          <w:rFonts w:ascii="Arial" w:hAnsi="Arial" w:cs="Arial"/>
-          <w:color w:val="000000"/>
-          <w:sz w:val="21"/>
-          <w:szCs w:val="21"/>
-          <w:lang w:val="en-US"/>
-        </w:rPr>
-        <w:t xml:space="preserve">. </w:t>
-      </w:r>
-      <w:r>
-        <w:rPr>
-          <w:rFonts w:ascii="Arial" w:hAnsi="Arial" w:cs="Arial"/>
-          <w:color w:val="000000"/>
-          <w:sz w:val="21"/>
-          <w:szCs w:val="21"/>
+        <w:t xml:space="preserve"> netus et malesuada fames ac turpis egestas. In eu diam sapien. Etiam eu nibh suscipit, fermentum augue at, interdum quam. </w:t>
+      </w:r>
+      <w:r>
+        <w:rPr>
+          <w:rFonts w:ascii="Arial" w:hAnsi="Arial" w:cs="Arial"/>
+          <w:color w:val="000000"/>
+          <w:sz w:val="21"/>
+          <w:szCs w:val="21"/>
+          <w:lang w:val="en-US"/>
         </w:rPr>
         <w:t>Nulla facilisi. Donec id quam vitae turpis varius venenatis.</w:t>
       </w:r>
@@ -6955,6 +8292,7 @@
           <w:color w:val="000000"/>
           <w:sz w:val="21"/>
           <w:szCs w:val="21"/>
+          <w:lang w:val="en-US"/>
         </w:rPr>
       </w:pPr>
     </w:p>
@@ -6969,6 +8307,7 @@
           <w:color w:val="000000"/>
           <w:sz w:val="21"/>
           <w:szCs w:val="21"/>
+          <w:lang w:val="en-US"/>
         </w:rPr>
       </w:pPr>
     </w:p>
@@ -6979,7 +8318,7 @@
           <w:color w:val="000000"/>
           <w:sz w:val="21"/>
           <w:szCs w:val="21"/>
-          <w:lang w:eastAsia="ru-RU"/>
+          <w:lang w:val="en-US" w:eastAsia="ru-RU"/>
         </w:rPr>
       </w:pPr>
       <w:r>
@@ -6988,9 +8327,47 @@
           <w:color w:val="000000"/>
           <w:sz w:val="21"/>
           <w:szCs w:val="21"/>
-          <w:lang w:eastAsia="ru-RU"/>
+          <w:lang w:val="en-US" w:eastAsia="ru-RU"/>
         </w:rPr>
         <w:br w:type="page"/>
+      </w:r>
+    </w:p>
+    <w:p>
+      <w:pPr>
+        <w:spacing w:before="400" w:after="120" w:line="240" w:lineRule="auto"/>
+        <w:outlineLvl w:val="0"/>
+        <w:rPr>
+          <w:rFonts w:ascii="Pragmatica Condensed" w:eastAsia="Times New Roman" w:hAnsi="Pragmatica Condensed" w:cs="Times New Roman"/>
+          <w:b/>
+          <w:bCs/>
+          <w:kern w:val="36"/>
+          <w:sz w:val="48"/>
+          <w:szCs w:val="48"/>
+          <w:lang w:val="en-US" w:eastAsia="ru-RU"/>
+        </w:rPr>
+      </w:pPr>
+      <w:r>
+        <w:rPr>
+          <w:rFonts w:ascii="Pragmatica Condensed" w:eastAsia="Times New Roman" w:hAnsi="Pragmatica Condensed" w:cs="Times New Roman"/>
+          <w:color w:val="000000"/>
+          <w:kern w:val="36"/>
+          <w:sz w:val="40"/>
+          <w:szCs w:val="40"/>
+          <w:lang w:eastAsia="ru-RU"/>
+        </w:rPr>
+        <w:lastRenderedPageBreak/>
+        <w:t>Пеликан</w:t>
+      </w:r>
+      <w:r>
+        <w:rPr>
+          <w:rFonts w:ascii="Pragmatica Condensed" w:eastAsia="Times New Roman" w:hAnsi="Pragmatica Condensed" w:cs="Times New Roman"/>
+          <w:color w:val="000000"/>
+          <w:kern w:val="36"/>
+          <w:sz w:val="40"/>
+          <w:szCs w:val="40"/>
+          <w:lang w:val="en-US" w:eastAsia="ru-RU"/>
+        </w:rPr>
+        <w:t xml:space="preserve"> 3.2</w:t>
       </w:r>
     </w:p>
     <w:p>
@@ -7000,7 +8377,7 @@
           <w:rFonts w:ascii="Times New Roman" w:eastAsia="Times New Roman" w:hAnsi="Times New Roman" w:cs="Times New Roman"/>
           <w:sz w:val="24"/>
           <w:szCs w:val="24"/>
-          <w:lang w:eastAsia="ru-RU"/>
+          <w:lang w:val="en-US" w:eastAsia="ru-RU"/>
         </w:rPr>
       </w:pPr>
     </w:p>
@@ -7012,7 +8389,7 @@
           <w:rFonts w:ascii="FreeSet" w:eastAsia="Times New Roman" w:hAnsi="FreeSet" w:cs="Times New Roman"/>
           <w:color w:val="000000"/>
           <w:sz w:val="28"/>
-          <w:lang w:val="en-US" w:eastAsia="ru-RU"/>
+          <w:lang w:eastAsia="ru-RU"/>
         </w:rPr>
       </w:pPr>
       <w:r>
@@ -7022,43 +8399,7 @@
           <w:sz w:val="28"/>
           <w:lang w:eastAsia="ru-RU"/>
         </w:rPr>
-        <w:t>Указание</w:t>
-      </w:r>
-      <w:r>
-        <w:rPr>
-          <w:rFonts w:ascii="FreeSet" w:eastAsia="Times New Roman" w:hAnsi="FreeSet" w:cs="Times New Roman"/>
-          <w:color w:val="000000"/>
-          <w:sz w:val="28"/>
-          <w:lang w:val="en-US" w:eastAsia="ru-RU"/>
-        </w:rPr>
-        <w:t xml:space="preserve"> </w:t>
-      </w:r>
-      <w:r>
-        <w:rPr>
-          <w:rFonts w:ascii="FreeSet" w:eastAsia="Times New Roman" w:hAnsi="FreeSet" w:cs="Times New Roman"/>
-          <w:color w:val="000000"/>
-          <w:sz w:val="28"/>
-          <w:lang w:eastAsia="ru-RU"/>
-        </w:rPr>
-        <w:t>мер</w:t>
-      </w:r>
-      <w:r>
-        <w:rPr>
-          <w:rFonts w:ascii="FreeSet" w:eastAsia="Times New Roman" w:hAnsi="FreeSet" w:cs="Times New Roman"/>
-          <w:color w:val="000000"/>
-          <w:sz w:val="28"/>
-          <w:lang w:val="en-US" w:eastAsia="ru-RU"/>
-        </w:rPr>
-        <w:t xml:space="preserve"> </w:t>
-      </w:r>
-      <w:r>
-        <w:rPr>
-          <w:rFonts w:ascii="FreeSet" w:eastAsia="Times New Roman" w:hAnsi="FreeSet" w:cs="Times New Roman"/>
-          <w:color w:val="000000"/>
-          <w:sz w:val="28"/>
-          <w:lang w:eastAsia="ru-RU"/>
-        </w:rPr>
-        <w:t>безопасности</w:t>
+        <w:t>Полетный контроллер</w:t>
       </w:r>
     </w:p>
     <w:p>
@@ -7195,6 +8536,924 @@
         </w:rPr>
         <w:t xml:space="preserve"> vel felis.</w:t>
       </w:r>
+    </w:p>
+    <w:p>
+      <w:pPr>
+        <w:pStyle w:val="a3"/>
+        <w:shd w:val="clear" w:color="auto" w:fill="FFFFFF"/>
+        <w:spacing w:before="0" w:beforeAutospacing="0" w:after="225" w:afterAutospacing="0"/>
+        <w:jc w:val="both"/>
+        <w:rPr>
+          <w:rFonts w:ascii="Arial" w:hAnsi="Arial" w:cs="Arial"/>
+          <w:color w:val="000000"/>
+          <w:sz w:val="21"/>
+          <w:szCs w:val="21"/>
+          <w:lang w:val="en-US"/>
+        </w:rPr>
+      </w:pPr>
+      <w:r>
+        <w:rPr>
+          <w:noProof/>
+        </w:rPr>
+        <w:drawing>
+          <wp:anchor distT="0" distB="0" distL="114300" distR="114300" simplePos="0" relativeHeight="251725824" behindDoc="0" locked="0" layoutInCell="1" allowOverlap="1" wp14:anchorId="3F287CFA" wp14:editId="0F4F5ED6">
+            <wp:simplePos x="0" y="0"/>
+            <wp:positionH relativeFrom="column">
+              <wp:posOffset>0</wp:posOffset>
+            </wp:positionH>
+            <wp:positionV relativeFrom="paragraph">
+              <wp:posOffset>291465</wp:posOffset>
+            </wp:positionV>
+            <wp:extent cx="2419048" cy="1600000"/>
+            <wp:effectExtent l="0" t="0" r="635" b="635"/>
+            <wp:wrapSquare wrapText="bothSides"/>
+            <wp:docPr id="21" name="Рисунок 21"/>
+            <wp:cNvGraphicFramePr>
+              <a:graphicFrameLocks xmlns:a="http://schemas.openxmlformats.org/drawingml/2006/main" noChangeAspect="1"/>
+            </wp:cNvGraphicFramePr>
+            <a:graphic xmlns:a="http://schemas.openxmlformats.org/drawingml/2006/main">
+              <a:graphicData uri="http://schemas.openxmlformats.org/drawingml/2006/picture">
+                <pic:pic xmlns:pic="http://schemas.openxmlformats.org/drawingml/2006/picture">
+                  <pic:nvPicPr>
+                    <pic:cNvPr id="1" name=""/>
+                    <pic:cNvPicPr/>
+                  </pic:nvPicPr>
+                  <pic:blipFill>
+                    <a:blip r:embed="rId16">
+                      <a:extLst>
+                        <a:ext uri="{28A0092B-C50C-407E-A947-70E740481C1C}">
+                          <a14:useLocalDpi xmlns:a14="http://schemas.microsoft.com/office/drawing/2010/main" val="0"/>
+                        </a:ext>
+                      </a:extLst>
+                    </a:blip>
+                    <a:stretch>
+                      <a:fillRect/>
+                    </a:stretch>
+                  </pic:blipFill>
+                  <pic:spPr>
+                    <a:xfrm>
+                      <a:off x="0" y="0"/>
+                      <a:ext cx="2419048" cy="1600000"/>
+                    </a:xfrm>
+                    <a:prstGeom prst="rect">
+                      <a:avLst/>
+                    </a:prstGeom>
+                  </pic:spPr>
+                </pic:pic>
+              </a:graphicData>
+            </a:graphic>
+            <wp14:sizeRelH relativeFrom="page">
+              <wp14:pctWidth>0</wp14:pctWidth>
+            </wp14:sizeRelH>
+            <wp14:sizeRelV relativeFrom="page">
+              <wp14:pctHeight>0</wp14:pctHeight>
+            </wp14:sizeRelV>
+          </wp:anchor>
+        </w:drawing>
+      </w:r>
+    </w:p>
+    <w:p>
+      <w:pPr>
+        <w:pStyle w:val="a3"/>
+        <w:shd w:val="clear" w:color="auto" w:fill="FFFFFF"/>
+        <w:spacing w:before="0" w:beforeAutospacing="0" w:after="225" w:afterAutospacing="0"/>
+        <w:jc w:val="both"/>
+        <w:rPr>
+          <w:rFonts w:ascii="Arial" w:hAnsi="Arial" w:cs="Arial"/>
+          <w:color w:val="000000"/>
+          <w:sz w:val="21"/>
+          <w:szCs w:val="21"/>
+          <w:lang w:val="en-US"/>
+        </w:rPr>
+      </w:pPr>
+      <w:r>
+        <w:rPr>
+          <w:rFonts w:ascii="Arial" w:hAnsi="Arial" w:cs="Arial"/>
+          <w:color w:val="000000"/>
+          <w:sz w:val="21"/>
+          <w:szCs w:val="21"/>
+          <w:lang w:val="en-US"/>
+        </w:rPr>
+        <w:t xml:space="preserve">Curabitur consequat ornare bibendum. Quisque posuere tincidunt viverra. Nullam id maximus arcu. Maecenas dictum </w:t>
+      </w:r>
+      <w:proofErr w:type="gramStart"/>
+      <w:r>
+        <w:rPr>
+          <w:rFonts w:ascii="Arial" w:hAnsi="Arial" w:cs="Arial"/>
+          <w:color w:val="000000"/>
+          <w:sz w:val="21"/>
+          <w:szCs w:val="21"/>
+          <w:lang w:val="en-US"/>
+        </w:rPr>
+        <w:t>purus</w:t>
+      </w:r>
+      <w:proofErr w:type="gramEnd"/>
+      <w:r>
+        <w:rPr>
+          <w:rFonts w:ascii="Arial" w:hAnsi="Arial" w:cs="Arial"/>
+          <w:color w:val="000000"/>
+          <w:sz w:val="21"/>
+          <w:szCs w:val="21"/>
+          <w:lang w:val="en-US"/>
+        </w:rPr>
+        <w:t xml:space="preserve"> mi, sed luctus metus gravida et. Praesent iaculis ultricies eros eu lacinia. Vestibulum tincidunt eu turpis vitae semper. Donec eu tincidunt ligula. Sed at diam quis </w:t>
+      </w:r>
+      <w:proofErr w:type="gramStart"/>
+      <w:r>
+        <w:rPr>
+          <w:rFonts w:ascii="Arial" w:hAnsi="Arial" w:cs="Arial"/>
+          <w:color w:val="000000"/>
+          <w:sz w:val="21"/>
+          <w:szCs w:val="21"/>
+          <w:lang w:val="en-US"/>
+        </w:rPr>
+        <w:t>sem</w:t>
+      </w:r>
+      <w:proofErr w:type="gramEnd"/>
+      <w:r>
+        <w:rPr>
+          <w:rFonts w:ascii="Arial" w:hAnsi="Arial" w:cs="Arial"/>
+          <w:color w:val="000000"/>
+          <w:sz w:val="21"/>
+          <w:szCs w:val="21"/>
+          <w:lang w:val="en-US"/>
+        </w:rPr>
+        <w:t xml:space="preserve"> porttitor rutrum. Aliquam dignissim fringilla lectus in vestibulum. Maecenas condimentum urna enim, eu sollicitudin odio congue id. Pellentesque habitant morbi tristique senectus </w:t>
+      </w:r>
+      <w:proofErr w:type="gramStart"/>
+      <w:r>
+        <w:rPr>
+          <w:rFonts w:ascii="Arial" w:hAnsi="Arial" w:cs="Arial"/>
+          <w:color w:val="000000"/>
+          <w:sz w:val="21"/>
+          <w:szCs w:val="21"/>
+          <w:lang w:val="en-US"/>
+        </w:rPr>
+        <w:t>et</w:t>
+      </w:r>
+      <w:proofErr w:type="gramEnd"/>
+      <w:r>
+        <w:rPr>
+          <w:rFonts w:ascii="Arial" w:hAnsi="Arial" w:cs="Arial"/>
+          <w:color w:val="000000"/>
+          <w:sz w:val="21"/>
+          <w:szCs w:val="21"/>
+          <w:lang w:val="en-US"/>
+        </w:rPr>
+        <w:t xml:space="preserve"> netus et malesuada fames ac turpis egestas. In eu diam sapien. Etiam eu nibh suscipit, fermentum augue at, interdum quam. </w:t>
+      </w:r>
+      <w:r>
+        <w:rPr>
+          <w:rFonts w:ascii="Arial" w:hAnsi="Arial" w:cs="Arial"/>
+          <w:color w:val="000000"/>
+          <w:sz w:val="21"/>
+          <w:szCs w:val="21"/>
+          <w:lang w:val="en-US"/>
+        </w:rPr>
+        <w:t>Nulla facilisi. Donec id quam vitae turpis varius venenatis.</w:t>
+      </w:r>
+    </w:p>
+    <w:p>
+      <w:pPr>
+        <w:shd w:val="clear" w:color="auto" w:fill="FFFFFF"/>
+        <w:spacing w:after="225" w:line="240" w:lineRule="auto"/>
+        <w:jc w:val="both"/>
+        <w:rPr>
+          <w:rFonts w:ascii="Arial" w:eastAsia="Times New Roman" w:hAnsi="Arial" w:cs="Arial"/>
+          <w:color w:val="000000"/>
+          <w:sz w:val="21"/>
+          <w:szCs w:val="21"/>
+          <w:lang w:val="en-US" w:eastAsia="ru-RU"/>
+        </w:rPr>
+      </w:pPr>
+      <w:r>
+        <w:rPr>
+          <w:rFonts w:ascii="Arial" w:eastAsia="Times New Roman" w:hAnsi="Arial" w:cs="Arial"/>
+          <w:color w:val="000000"/>
+          <w:sz w:val="21"/>
+          <w:szCs w:val="21"/>
+          <w:lang w:val="en-US" w:eastAsia="ru-RU"/>
+        </w:rPr>
+        <w:t xml:space="preserve">Lorem ipsum dolor sit amet, consectetur adipiscing elit. Nulla porttitor libero sed commodo dignissim. Sed hendrerit sapien id neque pretium laoreet. Pellentesque vel fermentum velit. Praesent ultricies lectus sit amet posuere commodo. Fusce aliquam </w:t>
+      </w:r>
+      <w:proofErr w:type="gramStart"/>
+      <w:r>
+        <w:rPr>
+          <w:rFonts w:ascii="Arial" w:eastAsia="Times New Roman" w:hAnsi="Arial" w:cs="Arial"/>
+          <w:color w:val="000000"/>
+          <w:sz w:val="21"/>
+          <w:szCs w:val="21"/>
+          <w:lang w:val="en-US" w:eastAsia="ru-RU"/>
+        </w:rPr>
+        <w:t>massa</w:t>
+      </w:r>
+      <w:proofErr w:type="gramEnd"/>
+      <w:r>
+        <w:rPr>
+          <w:rFonts w:ascii="Arial" w:eastAsia="Times New Roman" w:hAnsi="Arial" w:cs="Arial"/>
+          <w:color w:val="000000"/>
+          <w:sz w:val="21"/>
+          <w:szCs w:val="21"/>
+          <w:lang w:val="en-US" w:eastAsia="ru-RU"/>
+        </w:rPr>
+        <w:t xml:space="preserve"> non felis euismod, in faucibus magna fringilla. Nulla euismod a lacus quis tincidunt. Aliquam aliquet tortor a bibendum scelerisque. Ut eleifend erat odio, pretium varius enim bibendum consectetur. Vestibulum finibus </w:t>
+      </w:r>
+      <w:proofErr w:type="gramStart"/>
+      <w:r>
+        <w:rPr>
+          <w:rFonts w:ascii="Arial" w:eastAsia="Times New Roman" w:hAnsi="Arial" w:cs="Arial"/>
+          <w:color w:val="000000"/>
+          <w:sz w:val="21"/>
+          <w:szCs w:val="21"/>
+          <w:lang w:val="en-US" w:eastAsia="ru-RU"/>
+        </w:rPr>
+        <w:t>sem</w:t>
+      </w:r>
+      <w:proofErr w:type="gramEnd"/>
+      <w:r>
+        <w:rPr>
+          <w:rFonts w:ascii="Arial" w:eastAsia="Times New Roman" w:hAnsi="Arial" w:cs="Arial"/>
+          <w:color w:val="000000"/>
+          <w:sz w:val="21"/>
+          <w:szCs w:val="21"/>
+          <w:lang w:val="en-US" w:eastAsia="ru-RU"/>
+        </w:rPr>
+        <w:t xml:space="preserve"> eu turpis pretium, in suscipit velit iaculis. In hendrerit urna </w:t>
+      </w:r>
+      <w:proofErr w:type="gramStart"/>
+      <w:r>
+        <w:rPr>
+          <w:rFonts w:ascii="Arial" w:eastAsia="Times New Roman" w:hAnsi="Arial" w:cs="Arial"/>
+          <w:color w:val="000000"/>
+          <w:sz w:val="21"/>
+          <w:szCs w:val="21"/>
+          <w:lang w:val="en-US" w:eastAsia="ru-RU"/>
+        </w:rPr>
+        <w:t>et</w:t>
+      </w:r>
+      <w:proofErr w:type="gramEnd"/>
+      <w:r>
+        <w:rPr>
+          <w:rFonts w:ascii="Arial" w:eastAsia="Times New Roman" w:hAnsi="Arial" w:cs="Arial"/>
+          <w:color w:val="000000"/>
+          <w:sz w:val="21"/>
+          <w:szCs w:val="21"/>
+          <w:lang w:val="en-US" w:eastAsia="ru-RU"/>
+        </w:rPr>
+        <w:t xml:space="preserve"> diam scelerisque, fermentum pellentesque elit placerat. Ut pulvinar, dui vel feugiat venenatis, nisi nunc vehicula ex, vitae imperdiet mi eros sed eros. Nulla varius, nulla ut porttitor fringilla, erat </w:t>
+      </w:r>
+      <w:proofErr w:type="gramStart"/>
+      <w:r>
+        <w:rPr>
+          <w:rFonts w:ascii="Arial" w:eastAsia="Times New Roman" w:hAnsi="Arial" w:cs="Arial"/>
+          <w:color w:val="000000"/>
+          <w:sz w:val="21"/>
+          <w:szCs w:val="21"/>
+          <w:lang w:val="en-US" w:eastAsia="ru-RU"/>
+        </w:rPr>
+        <w:t>massa</w:t>
+      </w:r>
+      <w:proofErr w:type="gramEnd"/>
+      <w:r>
+        <w:rPr>
+          <w:rFonts w:ascii="Arial" w:eastAsia="Times New Roman" w:hAnsi="Arial" w:cs="Arial"/>
+          <w:color w:val="000000"/>
+          <w:sz w:val="21"/>
+          <w:szCs w:val="21"/>
+          <w:lang w:val="en-US" w:eastAsia="ru-RU"/>
+        </w:rPr>
+        <w:t xml:space="preserve"> tincidunt nisl, at euismod est ligula eu augue.</w:t>
+      </w:r>
+    </w:p>
+    <w:p>
+      <w:pPr>
+        <w:shd w:val="clear" w:color="auto" w:fill="FFFFFF"/>
+        <w:spacing w:after="225" w:line="240" w:lineRule="auto"/>
+        <w:jc w:val="both"/>
+        <w:rPr>
+          <w:rFonts w:ascii="Arial" w:eastAsia="Times New Roman" w:hAnsi="Arial" w:cs="Arial"/>
+          <w:color w:val="000000"/>
+          <w:sz w:val="21"/>
+          <w:szCs w:val="21"/>
+          <w:lang w:val="en-US" w:eastAsia="ru-RU"/>
+        </w:rPr>
+      </w:pPr>
+    </w:p>
+    <w:p>
+      <w:pPr>
+        <w:shd w:val="clear" w:color="auto" w:fill="FFFFFF"/>
+        <w:spacing w:after="225" w:line="240" w:lineRule="auto"/>
+        <w:jc w:val="both"/>
+        <w:rPr>
+          <w:rFonts w:ascii="Arial" w:eastAsia="Times New Roman" w:hAnsi="Arial" w:cs="Arial"/>
+          <w:color w:val="000000"/>
+          <w:sz w:val="21"/>
+          <w:szCs w:val="21"/>
+          <w:lang w:val="en-US" w:eastAsia="ru-RU"/>
+        </w:rPr>
+      </w:pPr>
+      <w:r>
+        <w:rPr>
+          <w:rFonts w:ascii="Arial" w:eastAsia="Times New Roman" w:hAnsi="Arial" w:cs="Arial"/>
+          <w:color w:val="000000"/>
+          <w:sz w:val="21"/>
+          <w:szCs w:val="21"/>
+          <w:lang w:val="en-US" w:eastAsia="ru-RU"/>
+        </w:rPr>
+        <w:t xml:space="preserve">In ut nunc diam. In pellentesque risus sed tellus eleifend, </w:t>
+      </w:r>
+      <w:proofErr w:type="gramStart"/>
+      <w:r>
+        <w:rPr>
+          <w:rFonts w:ascii="Arial" w:eastAsia="Times New Roman" w:hAnsi="Arial" w:cs="Arial"/>
+          <w:color w:val="000000"/>
+          <w:sz w:val="21"/>
+          <w:szCs w:val="21"/>
+          <w:lang w:val="en-US" w:eastAsia="ru-RU"/>
+        </w:rPr>
+        <w:t>nec</w:t>
+      </w:r>
+      <w:proofErr w:type="gramEnd"/>
+      <w:r>
+        <w:rPr>
+          <w:rFonts w:ascii="Arial" w:eastAsia="Times New Roman" w:hAnsi="Arial" w:cs="Arial"/>
+          <w:color w:val="000000"/>
+          <w:sz w:val="21"/>
+          <w:szCs w:val="21"/>
+          <w:lang w:val="en-US" w:eastAsia="ru-RU"/>
+        </w:rPr>
+        <w:t xml:space="preserve"> tincidunt erat ullamcorper. Sed ultricies erat velit, eget varius lorem luctus eget. Duis porttitor finibus urna. Nullam sagittis interdum elit, at ornare odio posuere </w:t>
+      </w:r>
+      <w:proofErr w:type="gramStart"/>
+      <w:r>
+        <w:rPr>
+          <w:rFonts w:ascii="Arial" w:eastAsia="Times New Roman" w:hAnsi="Arial" w:cs="Arial"/>
+          <w:color w:val="000000"/>
+          <w:sz w:val="21"/>
+          <w:szCs w:val="21"/>
+          <w:lang w:val="en-US" w:eastAsia="ru-RU"/>
+        </w:rPr>
+        <w:t>non</w:t>
+      </w:r>
+      <w:proofErr w:type="gramEnd"/>
+      <w:r>
+        <w:rPr>
+          <w:rFonts w:ascii="Arial" w:eastAsia="Times New Roman" w:hAnsi="Arial" w:cs="Arial"/>
+          <w:color w:val="000000"/>
+          <w:sz w:val="21"/>
+          <w:szCs w:val="21"/>
+          <w:lang w:val="en-US" w:eastAsia="ru-RU"/>
+        </w:rPr>
+        <w:t xml:space="preserve">. Nunc ac elementum sapien, at scelerisque quam. Aenean eget neque nulla. Maecenas interdum mi lacus, in fermentum nunc vehicula quis. Ut quis blandit nisi, </w:t>
+      </w:r>
+      <w:proofErr w:type="gramStart"/>
+      <w:r>
+        <w:rPr>
+          <w:rFonts w:ascii="Arial" w:eastAsia="Times New Roman" w:hAnsi="Arial" w:cs="Arial"/>
+          <w:color w:val="000000"/>
+          <w:sz w:val="21"/>
+          <w:szCs w:val="21"/>
+          <w:lang w:val="en-US" w:eastAsia="ru-RU"/>
+        </w:rPr>
+        <w:t>et</w:t>
+      </w:r>
+      <w:proofErr w:type="gramEnd"/>
+      <w:r>
+        <w:rPr>
+          <w:rFonts w:ascii="Arial" w:eastAsia="Times New Roman" w:hAnsi="Arial" w:cs="Arial"/>
+          <w:color w:val="000000"/>
+          <w:sz w:val="21"/>
+          <w:szCs w:val="21"/>
+          <w:lang w:val="en-US" w:eastAsia="ru-RU"/>
+        </w:rPr>
+        <w:t xml:space="preserve"> cursus massa. Proin vitae efficitur tellus. Proin ac nisi condimentum, rhoncus nulla eu, euismod mauris. Vivamus ac mi tempus, iaculis mauris vel, pharetra nibh. </w:t>
+      </w:r>
+      <w:r>
+        <w:rPr>
+          <w:rFonts w:ascii="Arial" w:eastAsia="Times New Roman" w:hAnsi="Arial" w:cs="Arial"/>
+          <w:color w:val="000000"/>
+          <w:sz w:val="21"/>
+          <w:szCs w:val="21"/>
+          <w:lang w:val="en-US" w:eastAsia="ru-RU"/>
+        </w:rPr>
+        <w:t>In sed tortor erat.</w:t>
+      </w:r>
+    </w:p>
+    <w:p>
+      <w:pPr>
+        <w:shd w:val="clear" w:color="auto" w:fill="BEBEBE"/>
+        <w:spacing w:after="0" w:line="240" w:lineRule="auto"/>
+        <w:rPr>
+          <w:rFonts w:ascii="FreeSet" w:eastAsia="Times New Roman" w:hAnsi="FreeSet" w:cs="Times New Roman"/>
+          <w:color w:val="000000"/>
+          <w:sz w:val="28"/>
+          <w:lang w:eastAsia="ru-RU"/>
+        </w:rPr>
+      </w:pPr>
+      <w:r>
+        <w:rPr>
+          <w:rFonts w:ascii="FreeSet" w:eastAsia="Times New Roman" w:hAnsi="FreeSet" w:cs="Times New Roman"/>
+          <w:color w:val="000000"/>
+          <w:sz w:val="28"/>
+          <w:lang w:eastAsia="ru-RU"/>
+        </w:rPr>
+        <w:t>Полетные режимы</w:t>
+      </w:r>
+    </w:p>
+    <w:p>
+      <w:pPr>
+        <w:shd w:val="clear" w:color="auto" w:fill="FFFFFF"/>
+        <w:spacing w:after="225" w:line="240" w:lineRule="auto"/>
+        <w:jc w:val="both"/>
+        <w:rPr>
+          <w:rFonts w:ascii="Arial" w:eastAsia="Times New Roman" w:hAnsi="Arial" w:cs="Arial"/>
+          <w:color w:val="000000"/>
+          <w:sz w:val="21"/>
+          <w:szCs w:val="21"/>
+          <w:lang w:eastAsia="ru-RU"/>
+        </w:rPr>
+      </w:pPr>
+    </w:p>
+    <w:p>
+      <w:pPr>
+        <w:shd w:val="clear" w:color="auto" w:fill="BEBEBE"/>
+        <w:spacing w:after="0" w:line="240" w:lineRule="auto"/>
+        <w:rPr>
+          <w:rFonts w:ascii="FreeSet" w:eastAsia="Times New Roman" w:hAnsi="FreeSet" w:cs="Times New Roman"/>
+          <w:color w:val="000000"/>
+          <w:sz w:val="28"/>
+          <w:lang w:eastAsia="ru-RU"/>
+        </w:rPr>
+      </w:pPr>
+      <w:r>
+        <w:rPr>
+          <w:rFonts w:ascii="FreeSet" w:eastAsia="Times New Roman" w:hAnsi="FreeSet" w:cs="Times New Roman"/>
+          <w:color w:val="000000"/>
+          <w:sz w:val="28"/>
+          <w:lang w:eastAsia="ru-RU"/>
+        </w:rPr>
+        <w:t>Полетные режимы</w:t>
+      </w:r>
+    </w:p>
+    <w:p>
+      <w:pPr>
+        <w:shd w:val="clear" w:color="auto" w:fill="FFFFFF"/>
+        <w:spacing w:after="225" w:line="240" w:lineRule="auto"/>
+        <w:jc w:val="both"/>
+        <w:rPr>
+          <w:rFonts w:ascii="Arial" w:eastAsia="Times New Roman" w:hAnsi="Arial" w:cs="Arial"/>
+          <w:color w:val="000000"/>
+          <w:sz w:val="21"/>
+          <w:szCs w:val="21"/>
+          <w:lang w:eastAsia="ru-RU"/>
+        </w:rPr>
+      </w:pPr>
+    </w:p>
+    <w:p>
+      <w:pPr>
+        <w:shd w:val="clear" w:color="auto" w:fill="BEBEBE"/>
+        <w:spacing w:after="0" w:line="240" w:lineRule="auto"/>
+        <w:rPr>
+          <w:rFonts w:ascii="FreeSet" w:eastAsia="Times New Roman" w:hAnsi="FreeSet" w:cs="Times New Roman"/>
+          <w:color w:val="000000"/>
+          <w:sz w:val="28"/>
+          <w:lang w:eastAsia="ru-RU"/>
+        </w:rPr>
+      </w:pPr>
+      <w:r>
+        <w:rPr>
+          <w:rFonts w:ascii="FreeSet" w:eastAsia="Times New Roman" w:hAnsi="FreeSet" w:cs="Times New Roman"/>
+          <w:color w:val="000000"/>
+          <w:sz w:val="28"/>
+          <w:lang w:eastAsia="ru-RU"/>
+        </w:rPr>
+        <w:t xml:space="preserve">Возврат домой </w:t>
+      </w:r>
+      <w:r>
+        <w:rPr>
+          <w:rFonts w:ascii="FreeSet" w:eastAsia="Times New Roman" w:hAnsi="FreeSet" w:cs="Times New Roman"/>
+          <w:color w:val="000000"/>
+          <w:sz w:val="28"/>
+          <w:lang w:eastAsia="ru-RU"/>
+        </w:rPr>
+        <w:t>(</w:t>
+      </w:r>
+      <w:r>
+        <w:rPr>
+          <w:rFonts w:ascii="FreeSet" w:eastAsia="Times New Roman" w:hAnsi="FreeSet" w:cs="Times New Roman"/>
+          <w:color w:val="000000"/>
+          <w:sz w:val="28"/>
+          <w:lang w:val="en-US" w:eastAsia="ru-RU"/>
+        </w:rPr>
+        <w:t>RTH</w:t>
+      </w:r>
+      <w:r>
+        <w:rPr>
+          <w:rFonts w:ascii="FreeSet" w:eastAsia="Times New Roman" w:hAnsi="FreeSet" w:cs="Times New Roman"/>
+          <w:color w:val="000000"/>
+          <w:sz w:val="28"/>
+          <w:lang w:eastAsia="ru-RU"/>
+        </w:rPr>
+        <w:t>)</w:t>
+      </w:r>
+    </w:p>
+    <w:p>
+      <w:pPr>
+        <w:shd w:val="clear" w:color="auto" w:fill="FFFFFF"/>
+        <w:spacing w:after="225" w:line="240" w:lineRule="auto"/>
+        <w:jc w:val="both"/>
+        <w:rPr>
+          <w:rFonts w:ascii="Arial" w:eastAsia="Times New Roman" w:hAnsi="Arial" w:cs="Arial"/>
+          <w:color w:val="000000"/>
+          <w:sz w:val="21"/>
+          <w:szCs w:val="21"/>
+          <w:lang w:eastAsia="ru-RU"/>
+        </w:rPr>
+      </w:pPr>
+    </w:p>
+    <w:p>
+      <w:pPr>
+        <w:shd w:val="clear" w:color="auto" w:fill="BEBEBE"/>
+        <w:spacing w:after="0" w:line="240" w:lineRule="auto"/>
+        <w:rPr>
+          <w:rFonts w:ascii="FreeSet" w:eastAsia="Times New Roman" w:hAnsi="FreeSet" w:cs="Times New Roman"/>
+          <w:color w:val="000000"/>
+          <w:sz w:val="28"/>
+          <w:lang w:eastAsia="ru-RU"/>
+        </w:rPr>
+      </w:pPr>
+      <w:r>
+        <w:rPr>
+          <w:rFonts w:ascii="FreeSet" w:eastAsia="Times New Roman" w:hAnsi="FreeSet" w:cs="Times New Roman"/>
+          <w:color w:val="000000"/>
+          <w:sz w:val="28"/>
+          <w:lang w:eastAsia="ru-RU"/>
+        </w:rPr>
+        <w:t>Установка модулей на быстросъем</w:t>
+      </w:r>
+    </w:p>
+    <w:p>
+      <w:pPr>
+        <w:pStyle w:val="a3"/>
+        <w:shd w:val="clear" w:color="auto" w:fill="FFFFFF"/>
+        <w:spacing w:before="0" w:beforeAutospacing="0" w:after="225" w:afterAutospacing="0"/>
+        <w:jc w:val="both"/>
+        <w:rPr>
+          <w:rFonts w:ascii="Arial" w:hAnsi="Arial" w:cs="Arial"/>
+          <w:color w:val="000000"/>
+          <w:sz w:val="21"/>
+          <w:szCs w:val="21"/>
+        </w:rPr>
+      </w:pPr>
+    </w:p>
+    <w:p>
+      <w:pPr>
+        <w:shd w:val="clear" w:color="auto" w:fill="BEBEBE"/>
+        <w:spacing w:after="0" w:line="240" w:lineRule="auto"/>
+        <w:rPr>
+          <w:rFonts w:ascii="FreeSet" w:eastAsia="Times New Roman" w:hAnsi="FreeSet" w:cs="Times New Roman"/>
+          <w:color w:val="000000"/>
+          <w:sz w:val="28"/>
+          <w:lang w:val="en-US" w:eastAsia="ru-RU"/>
+        </w:rPr>
+      </w:pPr>
+      <w:r>
+        <w:rPr>
+          <w:rFonts w:ascii="FreeSet" w:eastAsia="Times New Roman" w:hAnsi="FreeSet" w:cs="Times New Roman"/>
+          <w:color w:val="000000"/>
+          <w:sz w:val="28"/>
+          <w:lang w:eastAsia="ru-RU"/>
+        </w:rPr>
+        <w:t>Полетный контроллер</w:t>
+      </w:r>
+      <w:bookmarkStart w:id="0" w:name="_GoBack"/>
+      <w:bookmarkEnd w:id="0"/>
+    </w:p>
+    <w:p>
+      <w:pPr>
+        <w:spacing w:after="0" w:line="240" w:lineRule="auto"/>
+        <w:rPr>
+          <w:rFonts w:ascii="Times New Roman" w:eastAsia="Times New Roman" w:hAnsi="Times New Roman" w:cs="Times New Roman"/>
+          <w:sz w:val="24"/>
+          <w:szCs w:val="24"/>
+          <w:lang w:eastAsia="ru-RU"/>
+        </w:rPr>
+      </w:pPr>
+    </w:p>
+    <w:p>
+      <w:pPr>
+        <w:rPr>
+          <w:rFonts w:ascii="Times New Roman" w:eastAsia="Times New Roman" w:hAnsi="Times New Roman" w:cs="Times New Roman"/>
+          <w:sz w:val="24"/>
+          <w:szCs w:val="24"/>
+          <w:lang w:eastAsia="ru-RU"/>
+        </w:rPr>
+      </w:pPr>
+      <w:r>
+        <w:rPr>
+          <w:rFonts w:ascii="Times New Roman" w:eastAsia="Times New Roman" w:hAnsi="Times New Roman" w:cs="Times New Roman"/>
+          <w:sz w:val="24"/>
+          <w:szCs w:val="24"/>
+          <w:lang w:eastAsia="ru-RU"/>
+        </w:rPr>
+        <w:br w:type="page"/>
+      </w:r>
+    </w:p>
+    <w:p>
+      <w:pPr>
+        <w:spacing w:before="400" w:after="120" w:line="240" w:lineRule="auto"/>
+        <w:outlineLvl w:val="0"/>
+        <w:rPr>
+          <w:rFonts w:ascii="Pragmatica Condensed" w:eastAsia="Times New Roman" w:hAnsi="Pragmatica Condensed" w:cs="Times New Roman"/>
+          <w:b/>
+          <w:bCs/>
+          <w:kern w:val="36"/>
+          <w:sz w:val="48"/>
+          <w:szCs w:val="48"/>
+          <w:lang w:val="en-US" w:eastAsia="ru-RU"/>
+        </w:rPr>
+      </w:pPr>
+      <w:r>
+        <w:rPr>
+          <w:rFonts w:ascii="Pragmatica Condensed" w:eastAsia="Times New Roman" w:hAnsi="Pragmatica Condensed" w:cs="Times New Roman"/>
+          <w:color w:val="000000"/>
+          <w:kern w:val="36"/>
+          <w:sz w:val="40"/>
+          <w:szCs w:val="40"/>
+          <w:lang w:eastAsia="ru-RU"/>
+        </w:rPr>
+        <w:lastRenderedPageBreak/>
+        <w:t>Пульт</w:t>
+      </w:r>
+      <w:r>
+        <w:rPr>
+          <w:rFonts w:ascii="Pragmatica Condensed" w:eastAsia="Times New Roman" w:hAnsi="Pragmatica Condensed" w:cs="Times New Roman"/>
+          <w:color w:val="000000"/>
+          <w:kern w:val="36"/>
+          <w:sz w:val="40"/>
+          <w:szCs w:val="40"/>
+          <w:lang w:val="en-US" w:eastAsia="ru-RU"/>
+        </w:rPr>
+        <w:t xml:space="preserve"> </w:t>
+      </w:r>
+      <w:r>
+        <w:rPr>
+          <w:rFonts w:ascii="Pragmatica Condensed" w:eastAsia="Times New Roman" w:hAnsi="Pragmatica Condensed" w:cs="Times New Roman"/>
+          <w:color w:val="000000"/>
+          <w:kern w:val="36"/>
+          <w:sz w:val="40"/>
+          <w:szCs w:val="40"/>
+          <w:lang w:eastAsia="ru-RU"/>
+        </w:rPr>
+        <w:t>Д</w:t>
+      </w:r>
+      <w:r>
+        <w:rPr>
+          <w:rFonts w:ascii="Pragmatica Condensed" w:eastAsia="Times New Roman" w:hAnsi="Pragmatica Condensed" w:cs="Times New Roman"/>
+          <w:color w:val="000000"/>
+          <w:kern w:val="36"/>
+          <w:sz w:val="40"/>
+          <w:szCs w:val="40"/>
+          <w:lang w:val="en-US" w:eastAsia="ru-RU"/>
+        </w:rPr>
+        <w:t>.</w:t>
+      </w:r>
+      <w:r>
+        <w:rPr>
+          <w:rFonts w:ascii="Pragmatica Condensed" w:eastAsia="Times New Roman" w:hAnsi="Pragmatica Condensed" w:cs="Times New Roman"/>
+          <w:color w:val="000000"/>
+          <w:kern w:val="36"/>
+          <w:sz w:val="40"/>
+          <w:szCs w:val="40"/>
+          <w:lang w:eastAsia="ru-RU"/>
+        </w:rPr>
+        <w:t>У</w:t>
+      </w:r>
+    </w:p>
+    <w:p>
+      <w:pPr>
+        <w:spacing w:after="0" w:line="240" w:lineRule="auto"/>
+        <w:rPr>
+          <w:rFonts w:ascii="Times New Roman" w:eastAsia="Times New Roman" w:hAnsi="Times New Roman" w:cs="Times New Roman"/>
+          <w:sz w:val="24"/>
+          <w:szCs w:val="24"/>
+          <w:lang w:val="en-US" w:eastAsia="ru-RU"/>
+        </w:rPr>
+      </w:pPr>
+    </w:p>
+    <w:p>
+      <w:pPr>
+        <w:rPr>
+          <w:rFonts w:ascii="Times New Roman" w:eastAsia="Times New Roman" w:hAnsi="Times New Roman" w:cs="Times New Roman"/>
+          <w:sz w:val="24"/>
+          <w:szCs w:val="24"/>
+          <w:lang w:val="en-US" w:eastAsia="ru-RU"/>
+        </w:rPr>
+      </w:pPr>
+      <w:r>
+        <w:rPr>
+          <w:rFonts w:ascii="Times New Roman" w:eastAsia="Times New Roman" w:hAnsi="Times New Roman" w:cs="Times New Roman"/>
+          <w:sz w:val="24"/>
+          <w:szCs w:val="24"/>
+          <w:lang w:val="en-US" w:eastAsia="ru-RU"/>
+        </w:rPr>
+        <w:br w:type="page"/>
+      </w:r>
+    </w:p>
+    <w:p>
+      <w:pPr>
+        <w:spacing w:before="400" w:after="120" w:line="240" w:lineRule="auto"/>
+        <w:outlineLvl w:val="0"/>
+        <w:rPr>
+          <w:rFonts w:ascii="Pragmatica Condensed" w:eastAsia="Times New Roman" w:hAnsi="Pragmatica Condensed" w:cs="Times New Roman"/>
+          <w:color w:val="000000"/>
+          <w:kern w:val="36"/>
+          <w:sz w:val="40"/>
+          <w:szCs w:val="40"/>
+          <w:lang w:val="en-US" w:eastAsia="ru-RU"/>
+        </w:rPr>
+      </w:pPr>
+      <w:r>
+        <w:rPr>
+          <w:rFonts w:ascii="Pragmatica Condensed" w:eastAsia="Times New Roman" w:hAnsi="Pragmatica Condensed" w:cs="Times New Roman"/>
+          <w:color w:val="000000"/>
+          <w:kern w:val="36"/>
+          <w:sz w:val="40"/>
+          <w:szCs w:val="40"/>
+          <w:lang w:eastAsia="ru-RU"/>
+        </w:rPr>
+        <w:lastRenderedPageBreak/>
+        <w:t>Полезная</w:t>
+      </w:r>
+      <w:r>
+        <w:rPr>
+          <w:rFonts w:ascii="Pragmatica Condensed" w:eastAsia="Times New Roman" w:hAnsi="Pragmatica Condensed" w:cs="Times New Roman"/>
+          <w:color w:val="000000"/>
+          <w:kern w:val="36"/>
+          <w:sz w:val="40"/>
+          <w:szCs w:val="40"/>
+          <w:lang w:val="en-US" w:eastAsia="ru-RU"/>
+        </w:rPr>
+        <w:t xml:space="preserve"> </w:t>
+      </w:r>
+      <w:r>
+        <w:rPr>
+          <w:rFonts w:ascii="Pragmatica Condensed" w:eastAsia="Times New Roman" w:hAnsi="Pragmatica Condensed" w:cs="Times New Roman"/>
+          <w:color w:val="000000"/>
+          <w:kern w:val="36"/>
+          <w:sz w:val="40"/>
+          <w:szCs w:val="40"/>
+          <w:lang w:eastAsia="ru-RU"/>
+        </w:rPr>
+        <w:t>нагрузка</w:t>
+      </w:r>
+    </w:p>
+    <w:p>
+      <w:pPr>
+        <w:spacing w:after="0" w:line="240" w:lineRule="auto"/>
+        <w:rPr>
+          <w:rFonts w:ascii="Times New Roman" w:eastAsia="Times New Roman" w:hAnsi="Times New Roman" w:cs="Times New Roman"/>
+          <w:sz w:val="24"/>
+          <w:szCs w:val="24"/>
+          <w:lang w:val="en-US" w:eastAsia="ru-RU"/>
+        </w:rPr>
+      </w:pPr>
+    </w:p>
+    <w:p>
+      <w:pPr>
+        <w:rPr>
+          <w:rFonts w:ascii="Times New Roman" w:eastAsia="Times New Roman" w:hAnsi="Times New Roman" w:cs="Times New Roman"/>
+          <w:sz w:val="24"/>
+          <w:szCs w:val="24"/>
+          <w:lang w:val="en-US" w:eastAsia="ru-RU"/>
+        </w:rPr>
+      </w:pPr>
+      <w:r>
+        <w:rPr>
+          <w:rFonts w:ascii="Times New Roman" w:eastAsia="Times New Roman" w:hAnsi="Times New Roman" w:cs="Times New Roman"/>
+          <w:sz w:val="24"/>
+          <w:szCs w:val="24"/>
+          <w:lang w:val="en-US" w:eastAsia="ru-RU"/>
+        </w:rPr>
+        <w:br w:type="page"/>
+      </w:r>
+    </w:p>
+    <w:p>
+      <w:pPr>
+        <w:spacing w:before="400" w:after="120" w:line="240" w:lineRule="auto"/>
+        <w:outlineLvl w:val="0"/>
+        <w:rPr>
+          <w:rFonts w:ascii="Pragmatica Condensed" w:eastAsia="Times New Roman" w:hAnsi="Pragmatica Condensed" w:cs="Times New Roman"/>
+          <w:b/>
+          <w:bCs/>
+          <w:kern w:val="36"/>
+          <w:sz w:val="48"/>
+          <w:szCs w:val="48"/>
+          <w:lang w:val="en-US" w:eastAsia="ru-RU"/>
+        </w:rPr>
+      </w:pPr>
+      <w:r>
+        <w:rPr>
+          <w:rFonts w:ascii="Pragmatica Condensed" w:eastAsia="Times New Roman" w:hAnsi="Pragmatica Condensed" w:cs="Times New Roman"/>
+          <w:color w:val="000000"/>
+          <w:kern w:val="36"/>
+          <w:sz w:val="40"/>
+          <w:szCs w:val="40"/>
+          <w:lang w:eastAsia="ru-RU"/>
+        </w:rPr>
+        <w:lastRenderedPageBreak/>
+        <w:t>Приложение</w:t>
+      </w:r>
+      <w:r>
+        <w:rPr>
+          <w:rFonts w:ascii="Pragmatica Condensed" w:eastAsia="Times New Roman" w:hAnsi="Pragmatica Condensed" w:cs="Times New Roman"/>
+          <w:color w:val="000000"/>
+          <w:kern w:val="36"/>
+          <w:sz w:val="40"/>
+          <w:szCs w:val="40"/>
+          <w:lang w:val="en-US" w:eastAsia="ru-RU"/>
+        </w:rPr>
+        <w:t xml:space="preserve"> </w:t>
+      </w:r>
+      <w:r>
+        <w:rPr>
+          <w:rFonts w:ascii="Pragmatica Condensed" w:eastAsia="Times New Roman" w:hAnsi="Pragmatica Condensed" w:cs="Times New Roman"/>
+          <w:color w:val="000000"/>
+          <w:kern w:val="36"/>
+          <w:sz w:val="40"/>
+          <w:szCs w:val="40"/>
+          <w:lang w:val="en-US" w:eastAsia="ru-RU"/>
+        </w:rPr>
+        <w:t>QGroundControl</w:t>
+      </w:r>
+    </w:p>
+    <w:p>
+      <w:pPr>
+        <w:spacing w:after="0" w:line="240" w:lineRule="auto"/>
+        <w:rPr>
+          <w:rFonts w:ascii="Times New Roman" w:eastAsia="Times New Roman" w:hAnsi="Times New Roman" w:cs="Times New Roman"/>
+          <w:sz w:val="24"/>
+          <w:szCs w:val="24"/>
+          <w:lang w:val="en-US" w:eastAsia="ru-RU"/>
+        </w:rPr>
+      </w:pPr>
+    </w:p>
+    <w:p>
+      <w:pPr>
+        <w:rPr>
+          <w:rFonts w:ascii="Times New Roman" w:eastAsia="Times New Roman" w:hAnsi="Times New Roman" w:cs="Times New Roman"/>
+          <w:sz w:val="24"/>
+          <w:szCs w:val="24"/>
+          <w:lang w:val="en-US" w:eastAsia="ru-RU"/>
+        </w:rPr>
+      </w:pPr>
+      <w:r>
+        <w:rPr>
+          <w:rFonts w:ascii="Times New Roman" w:eastAsia="Times New Roman" w:hAnsi="Times New Roman" w:cs="Times New Roman"/>
+          <w:sz w:val="24"/>
+          <w:szCs w:val="24"/>
+          <w:lang w:val="en-US" w:eastAsia="ru-RU"/>
+        </w:rPr>
+        <w:br w:type="page"/>
+      </w:r>
+    </w:p>
+    <w:p>
+      <w:pPr>
+        <w:spacing w:before="400" w:after="120" w:line="240" w:lineRule="auto"/>
+        <w:outlineLvl w:val="0"/>
+        <w:rPr>
+          <w:rFonts w:ascii="Pragmatica Condensed" w:eastAsia="Times New Roman" w:hAnsi="Pragmatica Condensed" w:cs="Times New Roman"/>
+          <w:b/>
+          <w:bCs/>
+          <w:kern w:val="36"/>
+          <w:sz w:val="48"/>
+          <w:szCs w:val="48"/>
+          <w:lang w:eastAsia="ru-RU"/>
+        </w:rPr>
+      </w:pPr>
+      <w:r>
+        <w:rPr>
+          <w:rFonts w:ascii="Pragmatica Condensed" w:eastAsia="Times New Roman" w:hAnsi="Pragmatica Condensed" w:cs="Times New Roman"/>
+          <w:color w:val="000000"/>
+          <w:kern w:val="36"/>
+          <w:sz w:val="40"/>
+          <w:szCs w:val="40"/>
+          <w:lang w:eastAsia="ru-RU"/>
+        </w:rPr>
+        <w:lastRenderedPageBreak/>
+        <w:t>Полет</w:t>
+      </w:r>
+    </w:p>
+    <w:p>
+      <w:pPr>
+        <w:spacing w:after="0" w:line="240" w:lineRule="auto"/>
+        <w:rPr>
+          <w:rFonts w:ascii="Times New Roman" w:eastAsia="Times New Roman" w:hAnsi="Times New Roman" w:cs="Times New Roman"/>
+          <w:sz w:val="24"/>
+          <w:szCs w:val="24"/>
+          <w:lang w:eastAsia="ru-RU"/>
+        </w:rPr>
+      </w:pPr>
     </w:p>
     <w:tbl>
       <w:tblPr>
@@ -7241,7 +9500,7 @@
                 <w:szCs w:val="21"/>
               </w:rPr>
               <w:drawing>
-                <wp:anchor distT="0" distB="0" distL="114300" distR="114300" simplePos="0" relativeHeight="251714560" behindDoc="0" locked="0" layoutInCell="1" allowOverlap="1" wp14:anchorId="01B5FBFE" wp14:editId="3D90ED0E">
+                <wp:anchor distT="0" distB="0" distL="114300" distR="114300" simplePos="0" relativeHeight="251713536" behindDoc="0" locked="0" layoutInCell="1" allowOverlap="1" wp14:anchorId="76E4089B" wp14:editId="252B1267">
                   <wp:simplePos x="0" y="0"/>
                   <wp:positionH relativeFrom="margin">
                     <wp:posOffset>15250</wp:posOffset>
@@ -7505,34 +9764,29 @@
     </w:tbl>
     <w:p>
       <w:pPr>
-        <w:pStyle w:val="a3"/>
-        <w:shd w:val="clear" w:color="auto" w:fill="FFFFFF"/>
-        <w:spacing w:before="0" w:beforeAutospacing="0" w:after="225" w:afterAutospacing="0"/>
-        <w:jc w:val="both"/>
-        <w:rPr>
-          <w:rFonts w:ascii="Arial" w:hAnsi="Arial" w:cs="Arial"/>
-          <w:color w:val="000000"/>
-          <w:sz w:val="21"/>
-          <w:szCs w:val="21"/>
-        </w:rPr>
-      </w:pPr>
-    </w:p>
-    <w:p>
-      <w:pPr>
-        <w:rPr>
-          <w:rFonts w:ascii="Arial" w:eastAsia="Times New Roman" w:hAnsi="Arial" w:cs="Arial"/>
-          <w:color w:val="000000"/>
-          <w:sz w:val="21"/>
-          <w:szCs w:val="21"/>
-          <w:lang w:eastAsia="ru-RU"/>
-        </w:rPr>
-      </w:pPr>
-      <w:r>
-        <w:rPr>
-          <w:rFonts w:ascii="Arial" w:hAnsi="Arial" w:cs="Arial"/>
-          <w:color w:val="000000"/>
-          <w:sz w:val="21"/>
-          <w:szCs w:val="21"/>
+        <w:rPr>
+          <w:rFonts w:ascii="Times New Roman" w:eastAsia="Times New Roman" w:hAnsi="Times New Roman" w:cs="Times New Roman"/>
+          <w:sz w:val="24"/>
+          <w:szCs w:val="24"/>
+          <w:lang w:eastAsia="ru-RU"/>
+        </w:rPr>
+      </w:pPr>
+    </w:p>
+    <w:p>
+      <w:pPr>
+        <w:rPr>
+          <w:rFonts w:ascii="Times New Roman" w:eastAsia="Times New Roman" w:hAnsi="Times New Roman" w:cs="Times New Roman"/>
+          <w:sz w:val="24"/>
+          <w:szCs w:val="24"/>
+          <w:lang w:eastAsia="ru-RU"/>
+        </w:rPr>
+      </w:pPr>
+      <w:r>
+        <w:rPr>
+          <w:rFonts w:ascii="Times New Roman" w:eastAsia="Times New Roman" w:hAnsi="Times New Roman" w:cs="Times New Roman"/>
+          <w:sz w:val="24"/>
+          <w:szCs w:val="24"/>
+          <w:lang w:eastAsia="ru-RU"/>
         </w:rPr>
         <w:br w:type="page"/>
       </w:r>
@@ -7561,273 +9815,7 @@
           <w:lang w:eastAsia="ru-RU"/>
         </w:rPr>
         <w:lastRenderedPageBreak/>
-        <w:t>Пеликан 3.2</w:t>
-      </w:r>
-    </w:p>
-    <w:p>
-      <w:pPr>
-        <w:spacing w:after="0" w:line="240" w:lineRule="auto"/>
-        <w:rPr>
-          <w:rFonts w:ascii="Times New Roman" w:eastAsia="Times New Roman" w:hAnsi="Times New Roman" w:cs="Times New Roman"/>
-          <w:sz w:val="24"/>
-          <w:szCs w:val="24"/>
-          <w:lang w:eastAsia="ru-RU"/>
-        </w:rPr>
-      </w:pPr>
-    </w:p>
-    <w:p>
-      <w:pPr>
-        <w:shd w:val="clear" w:color="auto" w:fill="BEBEBE"/>
-        <w:spacing w:after="0" w:line="240" w:lineRule="auto"/>
-        <w:rPr>
-          <w:rFonts w:ascii="FreeSet" w:eastAsia="Times New Roman" w:hAnsi="FreeSet" w:cs="Times New Roman"/>
-          <w:color w:val="000000"/>
-          <w:sz w:val="28"/>
-          <w:lang w:eastAsia="ru-RU"/>
-        </w:rPr>
-      </w:pPr>
-      <w:r>
-        <w:rPr>
-          <w:rFonts w:ascii="FreeSet" w:eastAsia="Times New Roman" w:hAnsi="FreeSet" w:cs="Times New Roman"/>
-          <w:color w:val="000000"/>
-          <w:sz w:val="28"/>
-          <w:lang w:eastAsia="ru-RU"/>
-        </w:rPr>
-        <w:t>Введение</w:t>
-      </w:r>
-    </w:p>
-    <w:p>
-      <w:pPr>
-        <w:pStyle w:val="a3"/>
-        <w:shd w:val="clear" w:color="auto" w:fill="FFFFFF"/>
-        <w:spacing w:before="0" w:beforeAutospacing="0" w:after="225" w:afterAutospacing="0"/>
-        <w:jc w:val="both"/>
-        <w:rPr>
-          <w:rFonts w:ascii="Arial" w:hAnsi="Arial" w:cs="Arial"/>
-          <w:color w:val="000000"/>
-          <w:sz w:val="21"/>
-          <w:szCs w:val="21"/>
-          <w:lang w:val="en-US"/>
-        </w:rPr>
-      </w:pPr>
-      <w:r>
-        <w:rPr>
-          <w:rFonts w:ascii="Arial" w:hAnsi="Arial" w:cs="Arial"/>
-          <w:color w:val="000000"/>
-          <w:sz w:val="21"/>
-          <w:szCs w:val="21"/>
-          <w:lang w:val="en-US"/>
-        </w:rPr>
-        <w:t xml:space="preserve">Lorem ipsum dolor sit amet, consectetur adipiscing elit. Praesent malesuada semper sodales. Suspendisse pretium odio sit amet vestibulum blandit. Duis fringilla </w:t>
-      </w:r>
-      <w:proofErr w:type="gramStart"/>
-      <w:r>
-        <w:rPr>
-          <w:rFonts w:ascii="Arial" w:hAnsi="Arial" w:cs="Arial"/>
-          <w:color w:val="000000"/>
-          <w:sz w:val="21"/>
-          <w:szCs w:val="21"/>
-          <w:lang w:val="en-US"/>
-        </w:rPr>
-        <w:t>leo</w:t>
-      </w:r>
-      <w:proofErr w:type="gramEnd"/>
-      <w:r>
-        <w:rPr>
-          <w:rFonts w:ascii="Arial" w:hAnsi="Arial" w:cs="Arial"/>
-          <w:color w:val="000000"/>
-          <w:sz w:val="21"/>
-          <w:szCs w:val="21"/>
-          <w:lang w:val="en-US"/>
-        </w:rPr>
-        <w:t xml:space="preserve"> ut ex imperdiet scelerisque. Aenean molestie, nisl id aliquet dapibus, nibh justo efficitur erat, quis volutpat lorem nisl pellentesque mi. Quisque finibus justo eu </w:t>
-      </w:r>
-      <w:proofErr w:type="gramStart"/>
-      <w:r>
-        <w:rPr>
-          <w:rFonts w:ascii="Arial" w:hAnsi="Arial" w:cs="Arial"/>
-          <w:color w:val="000000"/>
-          <w:sz w:val="21"/>
-          <w:szCs w:val="21"/>
-          <w:lang w:val="en-US"/>
-        </w:rPr>
-        <w:t>purus</w:t>
-      </w:r>
-      <w:proofErr w:type="gramEnd"/>
-      <w:r>
-        <w:rPr>
-          <w:rFonts w:ascii="Arial" w:hAnsi="Arial" w:cs="Arial"/>
-          <w:color w:val="000000"/>
-          <w:sz w:val="21"/>
-          <w:szCs w:val="21"/>
-          <w:lang w:val="en-US"/>
-        </w:rPr>
-        <w:t xml:space="preserve"> ultricies vehicula ac in justo. Donec pulvinar </w:t>
-      </w:r>
-      <w:proofErr w:type="gramStart"/>
-      <w:r>
-        <w:rPr>
-          <w:rFonts w:ascii="Arial" w:hAnsi="Arial" w:cs="Arial"/>
-          <w:color w:val="000000"/>
-          <w:sz w:val="21"/>
-          <w:szCs w:val="21"/>
-          <w:lang w:val="en-US"/>
-        </w:rPr>
-        <w:t>purus</w:t>
-      </w:r>
-      <w:proofErr w:type="gramEnd"/>
-      <w:r>
-        <w:rPr>
-          <w:rFonts w:ascii="Arial" w:hAnsi="Arial" w:cs="Arial"/>
-          <w:color w:val="000000"/>
-          <w:sz w:val="21"/>
-          <w:szCs w:val="21"/>
-          <w:lang w:val="en-US"/>
-        </w:rPr>
-        <w:t xml:space="preserve"> euismod turpis pharetra varius. Nam at venenatis magna. Maecenas eget interdum ipsum. Praesent pulvinar porttitor justo, </w:t>
-      </w:r>
-      <w:proofErr w:type="gramStart"/>
-      <w:r>
-        <w:rPr>
-          <w:rFonts w:ascii="Arial" w:hAnsi="Arial" w:cs="Arial"/>
-          <w:color w:val="000000"/>
-          <w:sz w:val="21"/>
-          <w:szCs w:val="21"/>
-          <w:lang w:val="en-US"/>
-        </w:rPr>
-        <w:t>nec</w:t>
-      </w:r>
-      <w:proofErr w:type="gramEnd"/>
-      <w:r>
-        <w:rPr>
-          <w:rFonts w:ascii="Arial" w:hAnsi="Arial" w:cs="Arial"/>
-          <w:color w:val="000000"/>
-          <w:sz w:val="21"/>
-          <w:szCs w:val="21"/>
-          <w:lang w:val="en-US"/>
-        </w:rPr>
-        <w:t xml:space="preserve"> semper tortor sollicitudin eu. Etiam lectus arcu, suscipit ut ex a, pulvinar varius diam. Nullam eget orci quis nibh fringilla pretium. Nam sed ex venenatis, tincidunt odio at, euismod nibh. Sed in urna nunc. Nullam facilisis lacus eget lacus hendrerit, sit amet venenatis dui porta. In eu ornare ex. Praesent in augue non nibh tempus auctor </w:t>
-      </w:r>
-      <w:proofErr w:type="gramStart"/>
-      <w:r>
-        <w:rPr>
-          <w:rFonts w:ascii="Arial" w:hAnsi="Arial" w:cs="Arial"/>
-          <w:color w:val="000000"/>
-          <w:sz w:val="21"/>
-          <w:szCs w:val="21"/>
-          <w:lang w:val="en-US"/>
-        </w:rPr>
-        <w:t>et</w:t>
-      </w:r>
-      <w:proofErr w:type="gramEnd"/>
-      <w:r>
-        <w:rPr>
-          <w:rFonts w:ascii="Arial" w:hAnsi="Arial" w:cs="Arial"/>
-          <w:color w:val="000000"/>
-          <w:sz w:val="21"/>
-          <w:szCs w:val="21"/>
-          <w:lang w:val="en-US"/>
-        </w:rPr>
-        <w:t xml:space="preserve"> vel felis.</w:t>
-      </w:r>
-    </w:p>
-    <w:p>
-      <w:pPr>
-        <w:pStyle w:val="a3"/>
-        <w:shd w:val="clear" w:color="auto" w:fill="FFFFFF"/>
-        <w:spacing w:before="0" w:beforeAutospacing="0" w:after="225" w:afterAutospacing="0"/>
-        <w:jc w:val="both"/>
-        <w:rPr>
-          <w:rFonts w:ascii="Arial" w:hAnsi="Arial" w:cs="Arial"/>
-          <w:color w:val="000000"/>
-          <w:sz w:val="21"/>
-          <w:szCs w:val="21"/>
-        </w:rPr>
-      </w:pPr>
-      <w:r>
-        <w:rPr>
-          <w:rFonts w:ascii="Arial" w:hAnsi="Arial" w:cs="Arial"/>
-          <w:color w:val="000000"/>
-          <w:sz w:val="21"/>
-          <w:szCs w:val="21"/>
-          <w:lang w:val="en-US"/>
-        </w:rPr>
-        <w:t xml:space="preserve">Curabitur consequat ornare bibendum. Quisque posuere tincidunt viverra. Nullam id maximus arcu. Maecenas dictum </w:t>
-      </w:r>
-      <w:proofErr w:type="gramStart"/>
-      <w:r>
-        <w:rPr>
-          <w:rFonts w:ascii="Arial" w:hAnsi="Arial" w:cs="Arial"/>
-          <w:color w:val="000000"/>
-          <w:sz w:val="21"/>
-          <w:szCs w:val="21"/>
-          <w:lang w:val="en-US"/>
-        </w:rPr>
-        <w:t>purus</w:t>
-      </w:r>
-      <w:proofErr w:type="gramEnd"/>
-      <w:r>
-        <w:rPr>
-          <w:rFonts w:ascii="Arial" w:hAnsi="Arial" w:cs="Arial"/>
-          <w:color w:val="000000"/>
-          <w:sz w:val="21"/>
-          <w:szCs w:val="21"/>
-          <w:lang w:val="en-US"/>
-        </w:rPr>
-        <w:t xml:space="preserve"> mi, sed luctus metus gravida et. Praesent iaculis ultricies eros eu lacinia. Vestibulum tincidunt eu turpis vitae semper. Donec eu tincidunt ligula. Sed at diam quis </w:t>
-      </w:r>
-      <w:proofErr w:type="gramStart"/>
-      <w:r>
-        <w:rPr>
-          <w:rFonts w:ascii="Arial" w:hAnsi="Arial" w:cs="Arial"/>
-          <w:color w:val="000000"/>
-          <w:sz w:val="21"/>
-          <w:szCs w:val="21"/>
-          <w:lang w:val="en-US"/>
-        </w:rPr>
-        <w:t>sem</w:t>
-      </w:r>
-      <w:proofErr w:type="gramEnd"/>
-      <w:r>
-        <w:rPr>
-          <w:rFonts w:ascii="Arial" w:hAnsi="Arial" w:cs="Arial"/>
-          <w:color w:val="000000"/>
-          <w:sz w:val="21"/>
-          <w:szCs w:val="21"/>
-          <w:lang w:val="en-US"/>
-        </w:rPr>
-        <w:t xml:space="preserve"> porttitor rutrum. Aliquam dignissim fringilla lectus in vestibulum. Maecenas condimentum urna enim, eu sollicitudin odio congue id. Pellentesque habitant morbi tristique senectus </w:t>
-      </w:r>
-      <w:proofErr w:type="gramStart"/>
-      <w:r>
-        <w:rPr>
-          <w:rFonts w:ascii="Arial" w:hAnsi="Arial" w:cs="Arial"/>
-          <w:color w:val="000000"/>
-          <w:sz w:val="21"/>
-          <w:szCs w:val="21"/>
-          <w:lang w:val="en-US"/>
-        </w:rPr>
-        <w:t>et</w:t>
-      </w:r>
-      <w:proofErr w:type="gramEnd"/>
-      <w:r>
-        <w:rPr>
-          <w:rFonts w:ascii="Arial" w:hAnsi="Arial" w:cs="Arial"/>
-          <w:color w:val="000000"/>
-          <w:sz w:val="21"/>
-          <w:szCs w:val="21"/>
-          <w:lang w:val="en-US"/>
-        </w:rPr>
-        <w:t xml:space="preserve"> netus et malesuada fames ac turpis egestas. In eu diam sapien. Etiam eu nibh suscipit, fermentum augue at, interdum quam. </w:t>
-      </w:r>
-      <w:r>
-        <w:rPr>
-          <w:rFonts w:ascii="Arial" w:hAnsi="Arial" w:cs="Arial"/>
-          <w:color w:val="000000"/>
-          <w:sz w:val="21"/>
-          <w:szCs w:val="21"/>
-        </w:rPr>
-        <w:t>Nulla facilisi. Donec id quam vitae turpis varius venenatis.</w:t>
+        <w:t>Станция</w:t>
       </w:r>
     </w:p>
     <w:p>
@@ -7884,7 +9872,7 @@
           <w:lang w:eastAsia="ru-RU"/>
         </w:rPr>
         <w:lastRenderedPageBreak/>
-        <w:t>Пульт Д.У</w:t>
+        <w:t>Автономный полет</w:t>
       </w:r>
     </w:p>
     <w:p>
@@ -7900,6 +9888,7 @@
     </w:p>
     <w:p>
       <w:pPr>
+        <w:spacing w:after="0" w:line="240" w:lineRule="auto"/>
         <w:rPr>
           <w:rFonts w:ascii="Times New Roman" w:eastAsia="Times New Roman" w:hAnsi="Times New Roman" w:cs="Times New Roman"/>
           <w:sz w:val="24"/>
@@ -7907,40 +9896,620 @@
           <w:lang w:eastAsia="ru-RU"/>
         </w:rPr>
       </w:pPr>
-      <w:r>
+    </w:p>
+    <w:p>
+      <w:pPr>
+        <w:shd w:val="clear" w:color="auto" w:fill="BEBEBE"/>
+        <w:spacing w:after="0" w:line="240" w:lineRule="auto"/>
+        <w:rPr>
+          <w:rFonts w:ascii="FreeSet" w:eastAsia="Times New Roman" w:hAnsi="FreeSet" w:cs="Times New Roman"/>
+          <w:color w:val="000000"/>
+          <w:sz w:val="28"/>
+          <w:lang w:eastAsia="ru-RU"/>
+        </w:rPr>
+      </w:pPr>
+      <w:r>
+        <w:rPr>
+          <w:rFonts w:ascii="FreeSet" w:eastAsia="Times New Roman" w:hAnsi="FreeSet" w:cs="Times New Roman"/>
+          <w:color w:val="000000"/>
+          <w:sz w:val="28"/>
+          <w:lang w:eastAsia="ru-RU"/>
+        </w:rPr>
+        <w:t>Техническое обслуживание</w:t>
+      </w:r>
+    </w:p>
+    <w:p>
+      <w:pPr>
+        <w:pStyle w:val="a3"/>
+        <w:shd w:val="clear" w:color="auto" w:fill="FFFFFF"/>
+        <w:spacing w:before="0" w:beforeAutospacing="0" w:after="225" w:afterAutospacing="0"/>
+        <w:jc w:val="both"/>
+        <w:rPr>
+          <w:rFonts w:ascii="Arial" w:hAnsi="Arial" w:cs="Arial"/>
+          <w:color w:val="000000"/>
+          <w:sz w:val="21"/>
+          <w:szCs w:val="21"/>
+          <w:lang w:val="en-US"/>
+        </w:rPr>
+      </w:pPr>
+      <w:r>
+        <w:rPr>
+          <w:rFonts w:ascii="Arial" w:hAnsi="Arial" w:cs="Arial"/>
+          <w:color w:val="000000"/>
+          <w:sz w:val="21"/>
+          <w:szCs w:val="21"/>
+          <w:lang w:val="en-US"/>
+        </w:rPr>
+        <w:t xml:space="preserve">Lorem ipsum dolor sit amet, consectetur adipiscing elit. Praesent malesuada semper sodales. Suspendisse pretium odio sit amet vestibulum blandit. Duis fringilla </w:t>
+      </w:r>
+      <w:proofErr w:type="gramStart"/>
+      <w:r>
+        <w:rPr>
+          <w:rFonts w:ascii="Arial" w:hAnsi="Arial" w:cs="Arial"/>
+          <w:color w:val="000000"/>
+          <w:sz w:val="21"/>
+          <w:szCs w:val="21"/>
+          <w:lang w:val="en-US"/>
+        </w:rPr>
+        <w:t>leo</w:t>
+      </w:r>
+      <w:proofErr w:type="gramEnd"/>
+      <w:r>
+        <w:rPr>
+          <w:rFonts w:ascii="Arial" w:hAnsi="Arial" w:cs="Arial"/>
+          <w:color w:val="000000"/>
+          <w:sz w:val="21"/>
+          <w:szCs w:val="21"/>
+          <w:lang w:val="en-US"/>
+        </w:rPr>
+        <w:t xml:space="preserve"> ut ex imperdiet scelerisque. Aenean molestie, nisl id aliquet dapibus, nibh justo efficitur erat, quis volutpat lorem nisl pellentesque mi. Quisque finibus justo eu </w:t>
+      </w:r>
+      <w:proofErr w:type="gramStart"/>
+      <w:r>
+        <w:rPr>
+          <w:rFonts w:ascii="Arial" w:hAnsi="Arial" w:cs="Arial"/>
+          <w:color w:val="000000"/>
+          <w:sz w:val="21"/>
+          <w:szCs w:val="21"/>
+          <w:lang w:val="en-US"/>
+        </w:rPr>
+        <w:t>purus</w:t>
+      </w:r>
+      <w:proofErr w:type="gramEnd"/>
+      <w:r>
+        <w:rPr>
+          <w:rFonts w:ascii="Arial" w:hAnsi="Arial" w:cs="Arial"/>
+          <w:color w:val="000000"/>
+          <w:sz w:val="21"/>
+          <w:szCs w:val="21"/>
+          <w:lang w:val="en-US"/>
+        </w:rPr>
+        <w:t xml:space="preserve"> ultricies vehicula ac in justo. Donec pulvinar </w:t>
+      </w:r>
+      <w:proofErr w:type="gramStart"/>
+      <w:r>
+        <w:rPr>
+          <w:rFonts w:ascii="Arial" w:hAnsi="Arial" w:cs="Arial"/>
+          <w:color w:val="000000"/>
+          <w:sz w:val="21"/>
+          <w:szCs w:val="21"/>
+          <w:lang w:val="en-US"/>
+        </w:rPr>
+        <w:t>purus</w:t>
+      </w:r>
+      <w:proofErr w:type="gramEnd"/>
+      <w:r>
+        <w:rPr>
+          <w:rFonts w:ascii="Arial" w:hAnsi="Arial" w:cs="Arial"/>
+          <w:color w:val="000000"/>
+          <w:sz w:val="21"/>
+          <w:szCs w:val="21"/>
+          <w:lang w:val="en-US"/>
+        </w:rPr>
+        <w:t xml:space="preserve"> euismod turpis pharetra varius. Nam at venenatis magna. Maecenas eget interdum ipsum. Praesent pulvinar porttitor justo, </w:t>
+      </w:r>
+      <w:proofErr w:type="gramStart"/>
+      <w:r>
+        <w:rPr>
+          <w:rFonts w:ascii="Arial" w:hAnsi="Arial" w:cs="Arial"/>
+          <w:color w:val="000000"/>
+          <w:sz w:val="21"/>
+          <w:szCs w:val="21"/>
+          <w:lang w:val="en-US"/>
+        </w:rPr>
+        <w:t>nec</w:t>
+      </w:r>
+      <w:proofErr w:type="gramEnd"/>
+      <w:r>
+        <w:rPr>
+          <w:rFonts w:ascii="Arial" w:hAnsi="Arial" w:cs="Arial"/>
+          <w:color w:val="000000"/>
+          <w:sz w:val="21"/>
+          <w:szCs w:val="21"/>
+          <w:lang w:val="en-US"/>
+        </w:rPr>
+        <w:t xml:space="preserve"> semper tortor sollicitudin eu. Etiam lectus arcu, suscipit ut ex a, pulvinar varius diam. Nullam eget orci quis nibh fringilla pretium. Nam sed ex venenatis, tincidunt odio at, euismod nibh. Sed in urna nunc. Nullam facilisis lacus eget lacus hendrerit, sit amet venenatis dui porta. In eu ornare ex. Praesent in augue non nibh tempus auctor </w:t>
+      </w:r>
+      <w:proofErr w:type="gramStart"/>
+      <w:r>
+        <w:rPr>
+          <w:rFonts w:ascii="Arial" w:hAnsi="Arial" w:cs="Arial"/>
+          <w:color w:val="000000"/>
+          <w:sz w:val="21"/>
+          <w:szCs w:val="21"/>
+          <w:lang w:val="en-US"/>
+        </w:rPr>
+        <w:t>et</w:t>
+      </w:r>
+      <w:proofErr w:type="gramEnd"/>
+      <w:r>
+        <w:rPr>
+          <w:rFonts w:ascii="Arial" w:hAnsi="Arial" w:cs="Arial"/>
+          <w:color w:val="000000"/>
+          <w:sz w:val="21"/>
+          <w:szCs w:val="21"/>
+          <w:lang w:val="en-US"/>
+        </w:rPr>
+        <w:t xml:space="preserve"> vel felis.</w:t>
+      </w:r>
+    </w:p>
+    <w:p>
+      <w:pPr>
+        <w:pStyle w:val="a3"/>
+        <w:shd w:val="clear" w:color="auto" w:fill="FFFFFF"/>
+        <w:spacing w:before="0" w:beforeAutospacing="0" w:after="225" w:afterAutospacing="0"/>
+        <w:jc w:val="both"/>
+        <w:rPr>
+          <w:rFonts w:ascii="Arial" w:hAnsi="Arial" w:cs="Arial"/>
+          <w:color w:val="000000"/>
+          <w:sz w:val="21"/>
+          <w:szCs w:val="21"/>
+          <w:lang w:val="en-US"/>
+        </w:rPr>
+      </w:pPr>
+      <w:r>
+        <w:rPr>
+          <w:rFonts w:ascii="Arial" w:hAnsi="Arial" w:cs="Arial"/>
+          <w:color w:val="000000"/>
+          <w:sz w:val="21"/>
+          <w:szCs w:val="21"/>
+          <w:lang w:val="en-US"/>
+        </w:rPr>
+        <w:t xml:space="preserve">Curabitur consequat ornare bibendum. Quisque posuere tincidunt viverra. Nullam id maximus arcu. Maecenas dictum </w:t>
+      </w:r>
+      <w:proofErr w:type="gramStart"/>
+      <w:r>
+        <w:rPr>
+          <w:rFonts w:ascii="Arial" w:hAnsi="Arial" w:cs="Arial"/>
+          <w:color w:val="000000"/>
+          <w:sz w:val="21"/>
+          <w:szCs w:val="21"/>
+          <w:lang w:val="en-US"/>
+        </w:rPr>
+        <w:t>purus</w:t>
+      </w:r>
+      <w:proofErr w:type="gramEnd"/>
+      <w:r>
+        <w:rPr>
+          <w:rFonts w:ascii="Arial" w:hAnsi="Arial" w:cs="Arial"/>
+          <w:color w:val="000000"/>
+          <w:sz w:val="21"/>
+          <w:szCs w:val="21"/>
+          <w:lang w:val="en-US"/>
+        </w:rPr>
+        <w:t xml:space="preserve"> mi, sed luctus metus gravida et. Praesent iaculis ultricies eros eu lacinia. Vestibulum tincidunt eu turpis vitae semper. Donec eu tincidunt ligula. Sed at diam quis </w:t>
+      </w:r>
+      <w:proofErr w:type="gramStart"/>
+      <w:r>
+        <w:rPr>
+          <w:rFonts w:ascii="Arial" w:hAnsi="Arial" w:cs="Arial"/>
+          <w:color w:val="000000"/>
+          <w:sz w:val="21"/>
+          <w:szCs w:val="21"/>
+          <w:lang w:val="en-US"/>
+        </w:rPr>
+        <w:t>sem</w:t>
+      </w:r>
+      <w:proofErr w:type="gramEnd"/>
+      <w:r>
+        <w:rPr>
+          <w:rFonts w:ascii="Arial" w:hAnsi="Arial" w:cs="Arial"/>
+          <w:color w:val="000000"/>
+          <w:sz w:val="21"/>
+          <w:szCs w:val="21"/>
+          <w:lang w:val="en-US"/>
+        </w:rPr>
+        <w:t xml:space="preserve"> porttitor rutrum. Aliquam dignissim fringilla lectus in vestibulum. Maecenas condimentum urna enim, eu sollicitudin odio congue id. Pellentesque habitant morbi tristique senectus </w:t>
+      </w:r>
+      <w:proofErr w:type="gramStart"/>
+      <w:r>
+        <w:rPr>
+          <w:rFonts w:ascii="Arial" w:hAnsi="Arial" w:cs="Arial"/>
+          <w:color w:val="000000"/>
+          <w:sz w:val="21"/>
+          <w:szCs w:val="21"/>
+          <w:lang w:val="en-US"/>
+        </w:rPr>
+        <w:t>et</w:t>
+      </w:r>
+      <w:proofErr w:type="gramEnd"/>
+      <w:r>
+        <w:rPr>
+          <w:rFonts w:ascii="Arial" w:hAnsi="Arial" w:cs="Arial"/>
+          <w:color w:val="000000"/>
+          <w:sz w:val="21"/>
+          <w:szCs w:val="21"/>
+          <w:lang w:val="en-US"/>
+        </w:rPr>
+        <w:t xml:space="preserve"> netus et malesuada fames ac turpis egestas. In eu diam sapien. Etiam eu nibh suscipit, fermentum augue at, interdum quam. </w:t>
+      </w:r>
+      <w:r>
+        <w:rPr>
+          <w:rFonts w:ascii="Arial" w:hAnsi="Arial" w:cs="Arial"/>
+          <w:color w:val="000000"/>
+          <w:sz w:val="21"/>
+          <w:szCs w:val="21"/>
+          <w:lang w:val="en-US"/>
+        </w:rPr>
+        <w:t>Nulla facilisi. Donec id quam vitae turpis varius venenatis.</w:t>
+      </w:r>
+    </w:p>
+    <w:p>
+      <w:pPr>
+        <w:spacing w:after="0" w:line="240" w:lineRule="auto"/>
         <w:rPr>
           <w:rFonts w:ascii="Times New Roman" w:eastAsia="Times New Roman" w:hAnsi="Times New Roman" w:cs="Times New Roman"/>
           <w:sz w:val="24"/>
           <w:szCs w:val="24"/>
-          <w:lang w:eastAsia="ru-RU"/>
-        </w:rPr>
-        <w:br w:type="page"/>
-      </w:r>
-    </w:p>
-    <w:p>
-      <w:pPr>
-        <w:spacing w:before="400" w:after="120" w:line="240" w:lineRule="auto"/>
-        <w:outlineLvl w:val="0"/>
-        <w:rPr>
-          <w:rFonts w:ascii="Pragmatica Condensed" w:eastAsia="Times New Roman" w:hAnsi="Pragmatica Condensed" w:cs="Times New Roman"/>
-          <w:color w:val="000000"/>
-          <w:kern w:val="36"/>
-          <w:sz w:val="40"/>
-          <w:szCs w:val="40"/>
-          <w:lang w:eastAsia="ru-RU"/>
-        </w:rPr>
-      </w:pPr>
-      <w:r>
-        <w:rPr>
-          <w:rFonts w:ascii="Pragmatica Condensed" w:eastAsia="Times New Roman" w:hAnsi="Pragmatica Condensed" w:cs="Times New Roman"/>
-          <w:color w:val="000000"/>
-          <w:kern w:val="36"/>
-          <w:sz w:val="40"/>
-          <w:szCs w:val="40"/>
-          <w:lang w:eastAsia="ru-RU"/>
-        </w:rPr>
-        <w:lastRenderedPageBreak/>
-        <w:t>Полезная нагрузка</w:t>
+          <w:lang w:val="en-US" w:eastAsia="ru-RU"/>
+        </w:rPr>
+      </w:pPr>
+    </w:p>
+    <w:p>
+      <w:pPr>
+        <w:shd w:val="clear" w:color="auto" w:fill="BEBEBE"/>
+        <w:spacing w:after="0" w:line="240" w:lineRule="auto"/>
+        <w:rPr>
+          <w:rFonts w:ascii="FreeSet" w:eastAsia="Times New Roman" w:hAnsi="FreeSet" w:cs="Times New Roman"/>
+          <w:color w:val="000000"/>
+          <w:sz w:val="28"/>
+          <w:lang w:val="en-US" w:eastAsia="ru-RU"/>
+        </w:rPr>
+      </w:pPr>
+      <w:r>
+        <w:rPr>
+          <w:rFonts w:ascii="FreeSet" w:eastAsia="Times New Roman" w:hAnsi="FreeSet" w:cs="Times New Roman"/>
+          <w:color w:val="000000"/>
+          <w:sz w:val="28"/>
+          <w:lang w:eastAsia="ru-RU"/>
+        </w:rPr>
+        <w:t>Возможные</w:t>
+      </w:r>
+      <w:r>
+        <w:rPr>
+          <w:rFonts w:ascii="FreeSet" w:eastAsia="Times New Roman" w:hAnsi="FreeSet" w:cs="Times New Roman"/>
+          <w:color w:val="000000"/>
+          <w:sz w:val="28"/>
+          <w:lang w:val="en-US" w:eastAsia="ru-RU"/>
+        </w:rPr>
+        <w:t xml:space="preserve"> </w:t>
+      </w:r>
+      <w:r>
+        <w:rPr>
+          <w:rFonts w:ascii="FreeSet" w:eastAsia="Times New Roman" w:hAnsi="FreeSet" w:cs="Times New Roman"/>
+          <w:color w:val="000000"/>
+          <w:sz w:val="28"/>
+          <w:lang w:eastAsia="ru-RU"/>
+        </w:rPr>
+        <w:t>неисправности</w:t>
+      </w:r>
+      <w:r>
+        <w:rPr>
+          <w:rFonts w:ascii="FreeSet" w:eastAsia="Times New Roman" w:hAnsi="FreeSet" w:cs="Times New Roman"/>
+          <w:color w:val="000000"/>
+          <w:sz w:val="28"/>
+          <w:lang w:val="en-US" w:eastAsia="ru-RU"/>
+        </w:rPr>
+        <w:t xml:space="preserve"> </w:t>
+      </w:r>
+      <w:r>
+        <w:rPr>
+          <w:rFonts w:ascii="FreeSet" w:eastAsia="Times New Roman" w:hAnsi="FreeSet" w:cs="Times New Roman"/>
+          <w:color w:val="000000"/>
+          <w:sz w:val="28"/>
+          <w:lang w:eastAsia="ru-RU"/>
+        </w:rPr>
+        <w:t>и</w:t>
+      </w:r>
+      <w:r>
+        <w:rPr>
+          <w:rFonts w:ascii="FreeSet" w:eastAsia="Times New Roman" w:hAnsi="FreeSet" w:cs="Times New Roman"/>
+          <w:color w:val="000000"/>
+          <w:sz w:val="28"/>
+          <w:lang w:val="en-US" w:eastAsia="ru-RU"/>
+        </w:rPr>
+        <w:t xml:space="preserve"> </w:t>
+      </w:r>
+      <w:r>
+        <w:rPr>
+          <w:rFonts w:ascii="FreeSet" w:eastAsia="Times New Roman" w:hAnsi="FreeSet" w:cs="Times New Roman"/>
+          <w:color w:val="000000"/>
+          <w:sz w:val="28"/>
+          <w:lang w:eastAsia="ru-RU"/>
+        </w:rPr>
+        <w:t>способы</w:t>
+      </w:r>
+      <w:r>
+        <w:rPr>
+          <w:rFonts w:ascii="FreeSet" w:eastAsia="Times New Roman" w:hAnsi="FreeSet" w:cs="Times New Roman"/>
+          <w:color w:val="000000"/>
+          <w:sz w:val="28"/>
+          <w:lang w:val="en-US" w:eastAsia="ru-RU"/>
+        </w:rPr>
+        <w:t xml:space="preserve"> </w:t>
+      </w:r>
+      <w:r>
+        <w:rPr>
+          <w:rFonts w:ascii="FreeSet" w:eastAsia="Times New Roman" w:hAnsi="FreeSet" w:cs="Times New Roman"/>
+          <w:color w:val="000000"/>
+          <w:sz w:val="28"/>
+          <w:lang w:eastAsia="ru-RU"/>
+        </w:rPr>
+        <w:t>их</w:t>
+      </w:r>
+      <w:r>
+        <w:rPr>
+          <w:rFonts w:ascii="FreeSet" w:eastAsia="Times New Roman" w:hAnsi="FreeSet" w:cs="Times New Roman"/>
+          <w:color w:val="000000"/>
+          <w:sz w:val="28"/>
+          <w:lang w:val="en-US" w:eastAsia="ru-RU"/>
+        </w:rPr>
+        <w:t xml:space="preserve"> </w:t>
+      </w:r>
+      <w:r>
+        <w:rPr>
+          <w:rFonts w:ascii="FreeSet" w:eastAsia="Times New Roman" w:hAnsi="FreeSet" w:cs="Times New Roman"/>
+          <w:color w:val="000000"/>
+          <w:sz w:val="28"/>
+          <w:lang w:eastAsia="ru-RU"/>
+        </w:rPr>
+        <w:t>устранения</w:t>
+      </w:r>
+    </w:p>
+    <w:p>
+      <w:pPr>
+        <w:pStyle w:val="a3"/>
+        <w:shd w:val="clear" w:color="auto" w:fill="FFFFFF"/>
+        <w:spacing w:before="0" w:beforeAutospacing="0" w:after="225" w:afterAutospacing="0"/>
+        <w:jc w:val="both"/>
+        <w:rPr>
+          <w:rFonts w:ascii="Arial" w:hAnsi="Arial" w:cs="Arial"/>
+          <w:color w:val="000000"/>
+          <w:sz w:val="21"/>
+          <w:szCs w:val="21"/>
+          <w:lang w:val="en-US"/>
+        </w:rPr>
+      </w:pPr>
+      <w:r>
+        <w:rPr>
+          <w:rFonts w:ascii="Arial" w:hAnsi="Arial" w:cs="Arial"/>
+          <w:color w:val="000000"/>
+          <w:sz w:val="21"/>
+          <w:szCs w:val="21"/>
+          <w:lang w:val="en-US"/>
+        </w:rPr>
+        <w:t xml:space="preserve">Lorem ipsum dolor sit amet, consectetur adipiscing elit. Praesent malesuada semper sodales. Suspendisse pretium odio sit amet vestibulum blandit. Duis fringilla </w:t>
+      </w:r>
+      <w:proofErr w:type="gramStart"/>
+      <w:r>
+        <w:rPr>
+          <w:rFonts w:ascii="Arial" w:hAnsi="Arial" w:cs="Arial"/>
+          <w:color w:val="000000"/>
+          <w:sz w:val="21"/>
+          <w:szCs w:val="21"/>
+          <w:lang w:val="en-US"/>
+        </w:rPr>
+        <w:t>leo</w:t>
+      </w:r>
+      <w:proofErr w:type="gramEnd"/>
+      <w:r>
+        <w:rPr>
+          <w:rFonts w:ascii="Arial" w:hAnsi="Arial" w:cs="Arial"/>
+          <w:color w:val="000000"/>
+          <w:sz w:val="21"/>
+          <w:szCs w:val="21"/>
+          <w:lang w:val="en-US"/>
+        </w:rPr>
+        <w:t xml:space="preserve"> ut ex imperdiet scelerisque. Aenean molestie, nisl id aliquet dapibus, nibh justo efficitur erat, quis volutpat lorem nisl pellentesque mi. Quisque finibus justo eu </w:t>
+      </w:r>
+      <w:proofErr w:type="gramStart"/>
+      <w:r>
+        <w:rPr>
+          <w:rFonts w:ascii="Arial" w:hAnsi="Arial" w:cs="Arial"/>
+          <w:color w:val="000000"/>
+          <w:sz w:val="21"/>
+          <w:szCs w:val="21"/>
+          <w:lang w:val="en-US"/>
+        </w:rPr>
+        <w:t>purus</w:t>
+      </w:r>
+      <w:proofErr w:type="gramEnd"/>
+      <w:r>
+        <w:rPr>
+          <w:rFonts w:ascii="Arial" w:hAnsi="Arial" w:cs="Arial"/>
+          <w:color w:val="000000"/>
+          <w:sz w:val="21"/>
+          <w:szCs w:val="21"/>
+          <w:lang w:val="en-US"/>
+        </w:rPr>
+        <w:t xml:space="preserve"> ultricies vehicula ac in justo. Donec pulvinar </w:t>
+      </w:r>
+      <w:proofErr w:type="gramStart"/>
+      <w:r>
+        <w:rPr>
+          <w:rFonts w:ascii="Arial" w:hAnsi="Arial" w:cs="Arial"/>
+          <w:color w:val="000000"/>
+          <w:sz w:val="21"/>
+          <w:szCs w:val="21"/>
+          <w:lang w:val="en-US"/>
+        </w:rPr>
+        <w:t>purus</w:t>
+      </w:r>
+      <w:proofErr w:type="gramEnd"/>
+      <w:r>
+        <w:rPr>
+          <w:rFonts w:ascii="Arial" w:hAnsi="Arial" w:cs="Arial"/>
+          <w:color w:val="000000"/>
+          <w:sz w:val="21"/>
+          <w:szCs w:val="21"/>
+          <w:lang w:val="en-US"/>
+        </w:rPr>
+        <w:t xml:space="preserve"> euismod turpis pharetra varius. Nam at venenatis magna. Maecenas eget interdum ipsum. Praesent pulvinar porttitor justo, </w:t>
+      </w:r>
+      <w:proofErr w:type="gramStart"/>
+      <w:r>
+        <w:rPr>
+          <w:rFonts w:ascii="Arial" w:hAnsi="Arial" w:cs="Arial"/>
+          <w:color w:val="000000"/>
+          <w:sz w:val="21"/>
+          <w:szCs w:val="21"/>
+          <w:lang w:val="en-US"/>
+        </w:rPr>
+        <w:t>nec</w:t>
+      </w:r>
+      <w:proofErr w:type="gramEnd"/>
+      <w:r>
+        <w:rPr>
+          <w:rFonts w:ascii="Arial" w:hAnsi="Arial" w:cs="Arial"/>
+          <w:color w:val="000000"/>
+          <w:sz w:val="21"/>
+          <w:szCs w:val="21"/>
+          <w:lang w:val="en-US"/>
+        </w:rPr>
+        <w:t xml:space="preserve"> semper tortor sollicitudin eu. Etiam lectus arcu, suscipit ut ex a, pulvinar varius diam. Nullam eget orci quis nibh fringilla pretium. Nam sed ex venenatis, tincidunt odio at, euismod nibh. Sed in urna nunc. Nullam facilisis lacus eget lacus hendrerit, sit amet venenatis dui porta. In eu ornare ex. Praesent in augue non nibh tempus auctor </w:t>
+      </w:r>
+      <w:proofErr w:type="gramStart"/>
+      <w:r>
+        <w:rPr>
+          <w:rFonts w:ascii="Arial" w:hAnsi="Arial" w:cs="Arial"/>
+          <w:color w:val="000000"/>
+          <w:sz w:val="21"/>
+          <w:szCs w:val="21"/>
+          <w:lang w:val="en-US"/>
+        </w:rPr>
+        <w:t>et</w:t>
+      </w:r>
+      <w:proofErr w:type="gramEnd"/>
+      <w:r>
+        <w:rPr>
+          <w:rFonts w:ascii="Arial" w:hAnsi="Arial" w:cs="Arial"/>
+          <w:color w:val="000000"/>
+          <w:sz w:val="21"/>
+          <w:szCs w:val="21"/>
+          <w:lang w:val="en-US"/>
+        </w:rPr>
+        <w:t xml:space="preserve"> vel felis.</w:t>
+      </w:r>
+    </w:p>
+    <w:p>
+      <w:pPr>
+        <w:pStyle w:val="a3"/>
+        <w:shd w:val="clear" w:color="auto" w:fill="FFFFFF"/>
+        <w:spacing w:before="0" w:beforeAutospacing="0" w:after="225" w:afterAutospacing="0"/>
+        <w:jc w:val="both"/>
+        <w:rPr>
+          <w:rFonts w:ascii="Arial" w:hAnsi="Arial" w:cs="Arial"/>
+          <w:color w:val="000000"/>
+          <w:sz w:val="21"/>
+          <w:szCs w:val="21"/>
+          <w:lang w:val="en-US"/>
+        </w:rPr>
+      </w:pPr>
+      <w:r>
+        <w:rPr>
+          <w:rFonts w:ascii="Arial" w:hAnsi="Arial" w:cs="Arial"/>
+          <w:color w:val="000000"/>
+          <w:sz w:val="21"/>
+          <w:szCs w:val="21"/>
+          <w:lang w:val="en-US"/>
+        </w:rPr>
+        <w:t xml:space="preserve">Curabitur consequat ornare bibendum. Quisque posuere tincidunt viverra. Nullam id maximus arcu. Maecenas dictum </w:t>
+      </w:r>
+      <w:proofErr w:type="gramStart"/>
+      <w:r>
+        <w:rPr>
+          <w:rFonts w:ascii="Arial" w:hAnsi="Arial" w:cs="Arial"/>
+          <w:color w:val="000000"/>
+          <w:sz w:val="21"/>
+          <w:szCs w:val="21"/>
+          <w:lang w:val="en-US"/>
+        </w:rPr>
+        <w:t>purus</w:t>
+      </w:r>
+      <w:proofErr w:type="gramEnd"/>
+      <w:r>
+        <w:rPr>
+          <w:rFonts w:ascii="Arial" w:hAnsi="Arial" w:cs="Arial"/>
+          <w:color w:val="000000"/>
+          <w:sz w:val="21"/>
+          <w:szCs w:val="21"/>
+          <w:lang w:val="en-US"/>
+        </w:rPr>
+        <w:t xml:space="preserve"> mi, sed luctus metus gravida et. Praesent iaculis ultricies eros eu lacinia. Vestibulum tincidunt eu turpis vitae semper. Donec eu tincidunt ligula. Sed at diam quis </w:t>
+      </w:r>
+      <w:proofErr w:type="gramStart"/>
+      <w:r>
+        <w:rPr>
+          <w:rFonts w:ascii="Arial" w:hAnsi="Arial" w:cs="Arial"/>
+          <w:color w:val="000000"/>
+          <w:sz w:val="21"/>
+          <w:szCs w:val="21"/>
+          <w:lang w:val="en-US"/>
+        </w:rPr>
+        <w:t>sem</w:t>
+      </w:r>
+      <w:proofErr w:type="gramEnd"/>
+      <w:r>
+        <w:rPr>
+          <w:rFonts w:ascii="Arial" w:hAnsi="Arial" w:cs="Arial"/>
+          <w:color w:val="000000"/>
+          <w:sz w:val="21"/>
+          <w:szCs w:val="21"/>
+          <w:lang w:val="en-US"/>
+        </w:rPr>
+        <w:t xml:space="preserve"> porttitor rutrum. Aliquam dignissim fringilla lectus in vestibulum. Maecenas condimentum urna enim, eu sollicitudin odio congue id. Pellentesque habitant morbi tristique senectus </w:t>
+      </w:r>
+      <w:proofErr w:type="gramStart"/>
+      <w:r>
+        <w:rPr>
+          <w:rFonts w:ascii="Arial" w:hAnsi="Arial" w:cs="Arial"/>
+          <w:color w:val="000000"/>
+          <w:sz w:val="21"/>
+          <w:szCs w:val="21"/>
+          <w:lang w:val="en-US"/>
+        </w:rPr>
+        <w:t>et</w:t>
+      </w:r>
+      <w:proofErr w:type="gramEnd"/>
+      <w:r>
+        <w:rPr>
+          <w:rFonts w:ascii="Arial" w:hAnsi="Arial" w:cs="Arial"/>
+          <w:color w:val="000000"/>
+          <w:sz w:val="21"/>
+          <w:szCs w:val="21"/>
+          <w:lang w:val="en-US"/>
+        </w:rPr>
+        <w:t xml:space="preserve"> netus et malesuada fames ac turpis egestas. In eu diam sapien. Etiam eu nibh suscipit, fermentum augue at, interdum quam. </w:t>
+      </w:r>
+      <w:r>
+        <w:rPr>
+          <w:rFonts w:ascii="Arial" w:hAnsi="Arial" w:cs="Arial"/>
+          <w:color w:val="000000"/>
+          <w:sz w:val="21"/>
+          <w:szCs w:val="21"/>
+          <w:lang w:val="en-US"/>
+        </w:rPr>
+        <w:t>Nulla facilisi. Donec id quam vitae turpis varius venenatis.</w:t>
       </w:r>
     </w:p>
     <w:p>
@@ -7950,7 +10519,7 @@
           <w:rFonts w:ascii="Times New Roman" w:eastAsia="Times New Roman" w:hAnsi="Times New Roman" w:cs="Times New Roman"/>
           <w:sz w:val="24"/>
           <w:szCs w:val="24"/>
-          <w:lang w:eastAsia="ru-RU"/>
+          <w:lang w:val="en-US" w:eastAsia="ru-RU"/>
         </w:rPr>
       </w:pPr>
     </w:p>
@@ -7960,7 +10529,7 @@
           <w:rFonts w:ascii="Times New Roman" w:eastAsia="Times New Roman" w:hAnsi="Times New Roman" w:cs="Times New Roman"/>
           <w:sz w:val="24"/>
           <w:szCs w:val="24"/>
-          <w:lang w:eastAsia="ru-RU"/>
+          <w:lang w:val="en-US" w:eastAsia="ru-RU"/>
         </w:rPr>
       </w:pPr>
       <w:r>
@@ -7968,7 +10537,7 @@
           <w:rFonts w:ascii="Times New Roman" w:eastAsia="Times New Roman" w:hAnsi="Times New Roman" w:cs="Times New Roman"/>
           <w:sz w:val="24"/>
           <w:szCs w:val="24"/>
-          <w:lang w:eastAsia="ru-RU"/>
+          <w:lang w:val="en-US" w:eastAsia="ru-RU"/>
         </w:rPr>
         <w:br w:type="page"/>
       </w:r>
@@ -7984,7 +10553,7 @@
           <w:kern w:val="36"/>
           <w:sz w:val="48"/>
           <w:szCs w:val="48"/>
-          <w:lang w:eastAsia="ru-RU"/>
+          <w:lang w:val="en-US" w:eastAsia="ru-RU"/>
         </w:rPr>
       </w:pPr>
       <w:r>
@@ -7997,18 +10566,28 @@
           <w:lang w:eastAsia="ru-RU"/>
         </w:rPr>
         <w:lastRenderedPageBreak/>
-        <w:t xml:space="preserve">Приложение </w:t>
-      </w:r>
-      <w:r>
-        <w:rPr>
-          <w:rFonts w:ascii="Pragmatica Condensed" w:eastAsia="Times New Roman" w:hAnsi="Pragmatica Condensed" w:cs="Times New Roman"/>
-          <w:color w:val="000000"/>
-          <w:kern w:val="36"/>
-          <w:sz w:val="40"/>
-          <w:szCs w:val="40"/>
-          <w:lang w:val="en-US" w:eastAsia="ru-RU"/>
-        </w:rPr>
-        <w:t>QGroundControl</w:t>
+        <w:t>Приложение</w:t>
+      </w:r>
+    </w:p>
+    <w:p>
+      <w:pPr>
+        <w:shd w:val="clear" w:color="auto" w:fill="BEBEBE"/>
+        <w:spacing w:after="0" w:line="240" w:lineRule="auto"/>
+        <w:rPr>
+          <w:rFonts w:ascii="FreeSet" w:eastAsia="Times New Roman" w:hAnsi="FreeSet" w:cs="Times New Roman"/>
+          <w:color w:val="000000"/>
+          <w:sz w:val="28"/>
+          <w:lang w:val="en-US" w:eastAsia="ru-RU"/>
+        </w:rPr>
+      </w:pPr>
+      <w:r>
+        <w:rPr>
+          <w:rFonts w:ascii="FreeSet" w:eastAsia="Times New Roman" w:hAnsi="FreeSet" w:cs="Times New Roman"/>
+          <w:color w:val="000000"/>
+          <w:sz w:val="28"/>
+          <w:lang w:eastAsia="ru-RU"/>
+        </w:rPr>
+        <w:t>Спецификация</w:t>
       </w:r>
     </w:p>
     <w:p>
@@ -8018,189 +10597,7 @@
           <w:rFonts w:ascii="Times New Roman" w:eastAsia="Times New Roman" w:hAnsi="Times New Roman" w:cs="Times New Roman"/>
           <w:sz w:val="24"/>
           <w:szCs w:val="24"/>
-          <w:lang w:eastAsia="ru-RU"/>
-        </w:rPr>
-      </w:pPr>
-    </w:p>
-    <w:p>
-      <w:pPr>
-        <w:rPr>
-          <w:rFonts w:ascii="Times New Roman" w:eastAsia="Times New Roman" w:hAnsi="Times New Roman" w:cs="Times New Roman"/>
-          <w:sz w:val="24"/>
-          <w:szCs w:val="24"/>
-          <w:lang w:eastAsia="ru-RU"/>
-        </w:rPr>
-      </w:pPr>
-      <w:r>
-        <w:rPr>
-          <w:rFonts w:ascii="Times New Roman" w:eastAsia="Times New Roman" w:hAnsi="Times New Roman" w:cs="Times New Roman"/>
-          <w:sz w:val="24"/>
-          <w:szCs w:val="24"/>
-          <w:lang w:eastAsia="ru-RU"/>
-        </w:rPr>
-        <w:br w:type="page"/>
-      </w:r>
-    </w:p>
-    <w:p>
-      <w:pPr>
-        <w:spacing w:before="400" w:after="120" w:line="240" w:lineRule="auto"/>
-        <w:outlineLvl w:val="0"/>
-        <w:rPr>
-          <w:rFonts w:ascii="Pragmatica Condensed" w:eastAsia="Times New Roman" w:hAnsi="Pragmatica Condensed" w:cs="Times New Roman"/>
-          <w:b/>
-          <w:bCs/>
-          <w:kern w:val="36"/>
-          <w:sz w:val="48"/>
-          <w:szCs w:val="48"/>
-          <w:lang w:eastAsia="ru-RU"/>
-        </w:rPr>
-      </w:pPr>
-      <w:r>
-        <w:rPr>
-          <w:rFonts w:ascii="Pragmatica Condensed" w:eastAsia="Times New Roman" w:hAnsi="Pragmatica Condensed" w:cs="Times New Roman"/>
-          <w:color w:val="000000"/>
-          <w:kern w:val="36"/>
-          <w:sz w:val="40"/>
-          <w:szCs w:val="40"/>
-          <w:lang w:eastAsia="ru-RU"/>
-        </w:rPr>
-        <w:lastRenderedPageBreak/>
-        <w:t>Полет</w:t>
-      </w:r>
-    </w:p>
-    <w:p>
-      <w:pPr>
-        <w:spacing w:after="0" w:line="240" w:lineRule="auto"/>
-        <w:rPr>
-          <w:rFonts w:ascii="Times New Roman" w:eastAsia="Times New Roman" w:hAnsi="Times New Roman" w:cs="Times New Roman"/>
-          <w:sz w:val="24"/>
-          <w:szCs w:val="24"/>
-          <w:lang w:eastAsia="ru-RU"/>
-        </w:rPr>
-      </w:pPr>
-    </w:p>
-    <w:p>
-      <w:pPr>
-        <w:rPr>
-          <w:rFonts w:ascii="Times New Roman" w:eastAsia="Times New Roman" w:hAnsi="Times New Roman" w:cs="Times New Roman"/>
-          <w:sz w:val="24"/>
-          <w:szCs w:val="24"/>
-          <w:lang w:eastAsia="ru-RU"/>
-        </w:rPr>
-      </w:pPr>
-      <w:r>
-        <w:rPr>
-          <w:rFonts w:ascii="Times New Roman" w:eastAsia="Times New Roman" w:hAnsi="Times New Roman" w:cs="Times New Roman"/>
-          <w:sz w:val="24"/>
-          <w:szCs w:val="24"/>
-          <w:lang w:eastAsia="ru-RU"/>
-        </w:rPr>
-        <w:br w:type="page"/>
-      </w:r>
-    </w:p>
-    <w:p>
-      <w:pPr>
-        <w:spacing w:before="400" w:after="120" w:line="240" w:lineRule="auto"/>
-        <w:outlineLvl w:val="0"/>
-        <w:rPr>
-          <w:rFonts w:ascii="Pragmatica Condensed" w:eastAsia="Times New Roman" w:hAnsi="Pragmatica Condensed" w:cs="Times New Roman"/>
-          <w:b/>
-          <w:bCs/>
-          <w:kern w:val="36"/>
-          <w:sz w:val="48"/>
-          <w:szCs w:val="48"/>
-          <w:lang w:eastAsia="ru-RU"/>
-        </w:rPr>
-      </w:pPr>
-      <w:r>
-        <w:rPr>
-          <w:rFonts w:ascii="Pragmatica Condensed" w:eastAsia="Times New Roman" w:hAnsi="Pragmatica Condensed" w:cs="Times New Roman"/>
-          <w:color w:val="000000"/>
-          <w:kern w:val="36"/>
-          <w:sz w:val="40"/>
-          <w:szCs w:val="40"/>
-          <w:lang w:eastAsia="ru-RU"/>
-        </w:rPr>
-        <w:lastRenderedPageBreak/>
-        <w:t>Станция</w:t>
-      </w:r>
-    </w:p>
-    <w:p>
-      <w:pPr>
-        <w:spacing w:after="0" w:line="240" w:lineRule="auto"/>
-        <w:rPr>
-          <w:rFonts w:ascii="Times New Roman" w:eastAsia="Times New Roman" w:hAnsi="Times New Roman" w:cs="Times New Roman"/>
-          <w:sz w:val="24"/>
-          <w:szCs w:val="24"/>
-          <w:lang w:eastAsia="ru-RU"/>
-        </w:rPr>
-      </w:pPr>
-    </w:p>
-    <w:p>
-      <w:pPr>
-        <w:rPr>
-          <w:rFonts w:ascii="Times New Roman" w:eastAsia="Times New Roman" w:hAnsi="Times New Roman" w:cs="Times New Roman"/>
-          <w:sz w:val="24"/>
-          <w:szCs w:val="24"/>
-          <w:lang w:eastAsia="ru-RU"/>
-        </w:rPr>
-      </w:pPr>
-      <w:r>
-        <w:rPr>
-          <w:rFonts w:ascii="Times New Roman" w:eastAsia="Times New Roman" w:hAnsi="Times New Roman" w:cs="Times New Roman"/>
-          <w:sz w:val="24"/>
-          <w:szCs w:val="24"/>
-          <w:lang w:eastAsia="ru-RU"/>
-        </w:rPr>
-        <w:br w:type="page"/>
-      </w:r>
-    </w:p>
-    <w:p>
-      <w:pPr>
-        <w:spacing w:before="400" w:after="120" w:line="240" w:lineRule="auto"/>
-        <w:outlineLvl w:val="0"/>
-        <w:rPr>
-          <w:rFonts w:ascii="Pragmatica Condensed" w:eastAsia="Times New Roman" w:hAnsi="Pragmatica Condensed" w:cs="Times New Roman"/>
-          <w:b/>
-          <w:bCs/>
-          <w:kern w:val="36"/>
-          <w:sz w:val="48"/>
-          <w:szCs w:val="48"/>
-          <w:lang w:eastAsia="ru-RU"/>
-        </w:rPr>
-      </w:pPr>
-      <w:r>
-        <w:rPr>
-          <w:rFonts w:ascii="Pragmatica Condensed" w:eastAsia="Times New Roman" w:hAnsi="Pragmatica Condensed" w:cs="Times New Roman"/>
-          <w:color w:val="000000"/>
-          <w:kern w:val="36"/>
-          <w:sz w:val="40"/>
-          <w:szCs w:val="40"/>
-          <w:lang w:eastAsia="ru-RU"/>
-        </w:rPr>
-        <w:lastRenderedPageBreak/>
-        <w:t>Автономный полет</w:t>
-      </w:r>
-    </w:p>
-    <w:p>
-      <w:pPr>
-        <w:spacing w:after="0" w:line="240" w:lineRule="auto"/>
-        <w:rPr>
-          <w:rFonts w:ascii="Times New Roman" w:eastAsia="Times New Roman" w:hAnsi="Times New Roman" w:cs="Times New Roman"/>
-          <w:sz w:val="24"/>
-          <w:szCs w:val="24"/>
-          <w:lang w:eastAsia="ru-RU"/>
-        </w:rPr>
-      </w:pPr>
-    </w:p>
-    <w:p>
-      <w:pPr>
-        <w:spacing w:after="0" w:line="240" w:lineRule="auto"/>
-        <w:rPr>
-          <w:rFonts w:ascii="Times New Roman" w:eastAsia="Times New Roman" w:hAnsi="Times New Roman" w:cs="Times New Roman"/>
-          <w:sz w:val="24"/>
-          <w:szCs w:val="24"/>
-          <w:lang w:eastAsia="ru-RU"/>
+          <w:lang w:val="en-US" w:eastAsia="ru-RU"/>
         </w:rPr>
       </w:pPr>
     </w:p>
@@ -8222,7 +10619,7 @@
           <w:sz w:val="28"/>
           <w:lang w:eastAsia="ru-RU"/>
         </w:rPr>
-        <w:t>Техническое обслуживание</w:t>
+        <w:t>Гарантия изготовителя</w:t>
       </w:r>
     </w:p>
     <w:p>
@@ -8371,6 +10768,7 @@
           <w:color w:val="000000"/>
           <w:sz w:val="21"/>
           <w:szCs w:val="21"/>
+          <w:lang w:val="en-US"/>
         </w:rPr>
       </w:pPr>
       <w:r>
@@ -8455,6 +10853,7 @@
           <w:color w:val="000000"/>
           <w:sz w:val="21"/>
           <w:szCs w:val="21"/>
+          <w:lang w:val="en-US"/>
         </w:rPr>
         <w:t>Nulla facilisi. Donec id quam vitae turpis varius venenatis.</w:t>
       </w:r>
@@ -8466,7 +10865,7 @@
           <w:rFonts w:ascii="Times New Roman" w:eastAsia="Times New Roman" w:hAnsi="Times New Roman" w:cs="Times New Roman"/>
           <w:sz w:val="24"/>
           <w:szCs w:val="24"/>
-          <w:lang w:eastAsia="ru-RU"/>
+          <w:lang w:val="en-US" w:eastAsia="ru-RU"/>
         </w:rPr>
       </w:pPr>
     </w:p>
@@ -8478,7 +10877,7 @@
           <w:rFonts w:ascii="FreeSet" w:eastAsia="Times New Roman" w:hAnsi="FreeSet" w:cs="Times New Roman"/>
           <w:color w:val="000000"/>
           <w:sz w:val="28"/>
-          <w:lang w:eastAsia="ru-RU"/>
+          <w:lang w:val="en-US" w:eastAsia="ru-RU"/>
         </w:rPr>
       </w:pPr>
       <w:r>
@@ -8488,7 +10887,43 @@
           <w:sz w:val="28"/>
           <w:lang w:eastAsia="ru-RU"/>
         </w:rPr>
-        <w:t>Возможные неисправности и способы их устранения</w:t>
+        <w:t>Сведения</w:t>
+      </w:r>
+      <w:r>
+        <w:rPr>
+          <w:rFonts w:ascii="FreeSet" w:eastAsia="Times New Roman" w:hAnsi="FreeSet" w:cs="Times New Roman"/>
+          <w:color w:val="000000"/>
+          <w:sz w:val="28"/>
+          <w:lang w:val="en-US" w:eastAsia="ru-RU"/>
+        </w:rPr>
+        <w:t xml:space="preserve"> </w:t>
+      </w:r>
+      <w:r>
+        <w:rPr>
+          <w:rFonts w:ascii="FreeSet" w:eastAsia="Times New Roman" w:hAnsi="FreeSet" w:cs="Times New Roman"/>
+          <w:color w:val="000000"/>
+          <w:sz w:val="28"/>
+          <w:lang w:eastAsia="ru-RU"/>
+        </w:rPr>
+        <w:t>о</w:t>
+      </w:r>
+      <w:r>
+        <w:rPr>
+          <w:rFonts w:ascii="FreeSet" w:eastAsia="Times New Roman" w:hAnsi="FreeSet" w:cs="Times New Roman"/>
+          <w:color w:val="000000"/>
+          <w:sz w:val="28"/>
+          <w:lang w:val="en-US" w:eastAsia="ru-RU"/>
+        </w:rPr>
+        <w:t xml:space="preserve"> </w:t>
+      </w:r>
+      <w:r>
+        <w:rPr>
+          <w:rFonts w:ascii="FreeSet" w:eastAsia="Times New Roman" w:hAnsi="FreeSet" w:cs="Times New Roman"/>
+          <w:color w:val="000000"/>
+          <w:sz w:val="28"/>
+          <w:lang w:eastAsia="ru-RU"/>
+        </w:rPr>
+        <w:t>рекламациях</w:t>
       </w:r>
     </w:p>
     <w:p>
@@ -8637,6 +11072,7 @@
           <w:color w:val="000000"/>
           <w:sz w:val="21"/>
           <w:szCs w:val="21"/>
+          <w:lang w:val="en-US"/>
         </w:rPr>
       </w:pPr>
       <w:r>
@@ -8721,6 +11157,7 @@
           <w:color w:val="000000"/>
           <w:sz w:val="21"/>
           <w:szCs w:val="21"/>
+          <w:lang w:val="en-US"/>
         </w:rPr>
         <w:t>Nulla facilisi. Donec id quam vitae turpis varius venenatis.</w:t>
       </w:r>
@@ -8732,55 +11169,9 @@
           <w:rFonts w:ascii="Times New Roman" w:eastAsia="Times New Roman" w:hAnsi="Times New Roman" w:cs="Times New Roman"/>
           <w:sz w:val="24"/>
           <w:szCs w:val="24"/>
-          <w:lang w:eastAsia="ru-RU"/>
-        </w:rPr>
-      </w:pPr>
-    </w:p>
-    <w:p>
-      <w:pPr>
-        <w:rPr>
-          <w:rFonts w:ascii="Times New Roman" w:eastAsia="Times New Roman" w:hAnsi="Times New Roman" w:cs="Times New Roman"/>
-          <w:sz w:val="24"/>
-          <w:szCs w:val="24"/>
-          <w:lang w:eastAsia="ru-RU"/>
-        </w:rPr>
-      </w:pPr>
-      <w:r>
-        <w:rPr>
-          <w:rFonts w:ascii="Times New Roman" w:eastAsia="Times New Roman" w:hAnsi="Times New Roman" w:cs="Times New Roman"/>
-          <w:sz w:val="24"/>
-          <w:szCs w:val="24"/>
-          <w:lang w:eastAsia="ru-RU"/>
-        </w:rPr>
-        <w:br w:type="page"/>
-      </w:r>
-    </w:p>
-    <w:p>
-      <w:pPr>
-        <w:spacing w:before="400" w:after="120" w:line="240" w:lineRule="auto"/>
-        <w:outlineLvl w:val="0"/>
-        <w:rPr>
-          <w:rFonts w:ascii="Pragmatica Condensed" w:eastAsia="Times New Roman" w:hAnsi="Pragmatica Condensed" w:cs="Times New Roman"/>
-          <w:b/>
-          <w:bCs/>
-          <w:kern w:val="36"/>
-          <w:sz w:val="48"/>
-          <w:szCs w:val="48"/>
-          <w:lang w:eastAsia="ru-RU"/>
-        </w:rPr>
-      </w:pPr>
-      <w:r>
-        <w:rPr>
-          <w:rFonts w:ascii="Pragmatica Condensed" w:eastAsia="Times New Roman" w:hAnsi="Pragmatica Condensed" w:cs="Times New Roman"/>
-          <w:color w:val="000000"/>
-          <w:kern w:val="36"/>
-          <w:sz w:val="40"/>
-          <w:szCs w:val="40"/>
-          <w:lang w:eastAsia="ru-RU"/>
-        </w:rPr>
-        <w:lastRenderedPageBreak/>
-        <w:t>Приложение</w:t>
-      </w:r>
+          <w:lang w:val="en-US" w:eastAsia="ru-RU"/>
+        </w:rPr>
+      </w:pPr>
     </w:p>
     <w:p>
       <w:pPr>
@@ -8800,31 +11191,17 @@
           <w:sz w:val="28"/>
           <w:lang w:eastAsia="ru-RU"/>
         </w:rPr>
-        <w:t>Спецификация</w:t>
-      </w:r>
-    </w:p>
-    <w:p>
-      <w:pPr>
-        <w:spacing w:after="0" w:line="240" w:lineRule="auto"/>
-        <w:rPr>
-          <w:rFonts w:ascii="Times New Roman" w:eastAsia="Times New Roman" w:hAnsi="Times New Roman" w:cs="Times New Roman"/>
-          <w:sz w:val="24"/>
-          <w:szCs w:val="24"/>
-          <w:lang w:eastAsia="ru-RU"/>
-        </w:rPr>
-      </w:pPr>
-    </w:p>
-    <w:p>
-      <w:pPr>
-        <w:shd w:val="clear" w:color="auto" w:fill="BEBEBE"/>
-        <w:spacing w:after="0" w:line="240" w:lineRule="auto"/>
+        <w:t>Сведения</w:t>
+      </w:r>
+      <w:r>
         <w:rPr>
           <w:rFonts w:ascii="FreeSet" w:eastAsia="Times New Roman" w:hAnsi="FreeSet" w:cs="Times New Roman"/>
           <w:color w:val="000000"/>
           <w:sz w:val="28"/>
-          <w:lang w:eastAsia="ru-RU"/>
-        </w:rPr>
-      </w:pPr>
+          <w:lang w:val="en-US" w:eastAsia="ru-RU"/>
+        </w:rPr>
+        <w:t xml:space="preserve"> </w:t>
+      </w:r>
       <w:r>
         <w:rPr>
           <w:rFonts w:ascii="FreeSet" w:eastAsia="Times New Roman" w:hAnsi="FreeSet" w:cs="Times New Roman"/>
@@ -8832,7 +11209,61 @@
           <w:sz w:val="28"/>
           <w:lang w:eastAsia="ru-RU"/>
         </w:rPr>
-        <w:t>Гарантия изготовителя</w:t>
+        <w:t>об</w:t>
+      </w:r>
+      <w:r>
+        <w:rPr>
+          <w:rFonts w:ascii="FreeSet" w:eastAsia="Times New Roman" w:hAnsi="FreeSet" w:cs="Times New Roman"/>
+          <w:color w:val="000000"/>
+          <w:sz w:val="28"/>
+          <w:lang w:val="en-US" w:eastAsia="ru-RU"/>
+        </w:rPr>
+        <w:t xml:space="preserve"> </w:t>
+      </w:r>
+      <w:r>
+        <w:rPr>
+          <w:rFonts w:ascii="FreeSet" w:eastAsia="Times New Roman" w:hAnsi="FreeSet" w:cs="Times New Roman"/>
+          <w:color w:val="000000"/>
+          <w:sz w:val="28"/>
+          <w:lang w:eastAsia="ru-RU"/>
+        </w:rPr>
+        <w:t>упаковке</w:t>
+      </w:r>
+      <w:r>
+        <w:rPr>
+          <w:rFonts w:ascii="FreeSet" w:eastAsia="Times New Roman" w:hAnsi="FreeSet" w:cs="Times New Roman"/>
+          <w:color w:val="000000"/>
+          <w:sz w:val="28"/>
+          <w:lang w:val="en-US" w:eastAsia="ru-RU"/>
+        </w:rPr>
+        <w:t xml:space="preserve"> </w:t>
+      </w:r>
+      <w:r>
+        <w:rPr>
+          <w:rFonts w:ascii="FreeSet" w:eastAsia="Times New Roman" w:hAnsi="FreeSet" w:cs="Times New Roman"/>
+          <w:color w:val="000000"/>
+          <w:sz w:val="28"/>
+          <w:lang w:eastAsia="ru-RU"/>
+        </w:rPr>
+        <w:t>и</w:t>
+      </w:r>
+      <w:r>
+        <w:rPr>
+          <w:rFonts w:ascii="FreeSet" w:eastAsia="Times New Roman" w:hAnsi="FreeSet" w:cs="Times New Roman"/>
+          <w:color w:val="000000"/>
+          <w:sz w:val="28"/>
+          <w:lang w:val="en-US" w:eastAsia="ru-RU"/>
+        </w:rPr>
+        <w:t xml:space="preserve"> </w:t>
+      </w:r>
+      <w:r>
+        <w:rPr>
+          <w:rFonts w:ascii="FreeSet" w:eastAsia="Times New Roman" w:hAnsi="FreeSet" w:cs="Times New Roman"/>
+          <w:color w:val="000000"/>
+          <w:sz w:val="28"/>
+          <w:lang w:eastAsia="ru-RU"/>
+        </w:rPr>
+        <w:t>транспортировке</w:t>
       </w:r>
     </w:p>
     <w:p>
@@ -8857,7 +11288,17 @@
           <w:szCs w:val="21"/>
           <w:lang w:val="en-US"/>
         </w:rPr>
-        <w:t xml:space="preserve">Lorem ipsum dolor sit amet, consectetur adipiscing elit. Praesent malesuada semper sodales. Suspendisse pretium odio sit amet vestibulum blandit. Duis fringilla </w:t>
+        <w:t xml:space="preserve">Lorem ipsum dolor sit amet, consectetur adipiscing elit. </w:t>
+      </w:r>
+      <w:r>
+        <w:rPr>
+          <w:rFonts w:ascii="Arial" w:hAnsi="Arial" w:cs="Arial"/>
+          <w:color w:val="000000"/>
+          <w:sz w:val="21"/>
+          <w:szCs w:val="21"/>
+          <w:lang w:val="en-US"/>
+        </w:rPr>
+        <w:t xml:space="preserve">Praesent malesuada semper sodales. Suspendisse pretium odio sit amet vestibulum blandit. Duis fringilla </w:t>
       </w:r>
       <w:proofErr w:type="gramStart"/>
       <w:r>
@@ -8981,6 +11422,7 @@
           <w:color w:val="000000"/>
           <w:sz w:val="21"/>
           <w:szCs w:val="21"/>
+          <w:lang w:val="en-US"/>
         </w:rPr>
       </w:pPr>
       <w:r>
@@ -9065,6 +11507,7 @@
           <w:color w:val="000000"/>
           <w:sz w:val="21"/>
           <w:szCs w:val="21"/>
+          <w:lang w:val="en-US"/>
         </w:rPr>
         <w:t>Nulla facilisi. Donec id quam vitae turpis varius venenatis.</w:t>
       </w:r>
@@ -9076,7 +11519,7 @@
           <w:rFonts w:ascii="Times New Roman" w:eastAsia="Times New Roman" w:hAnsi="Times New Roman" w:cs="Times New Roman"/>
           <w:sz w:val="24"/>
           <w:szCs w:val="24"/>
-          <w:lang w:eastAsia="ru-RU"/>
+          <w:lang w:val="en-US" w:eastAsia="ru-RU"/>
         </w:rPr>
       </w:pPr>
     </w:p>
@@ -9088,7 +11531,7 @@
           <w:rFonts w:ascii="FreeSet" w:eastAsia="Times New Roman" w:hAnsi="FreeSet" w:cs="Times New Roman"/>
           <w:color w:val="000000"/>
           <w:sz w:val="28"/>
-          <w:lang w:eastAsia="ru-RU"/>
+          <w:lang w:val="en-US" w:eastAsia="ru-RU"/>
         </w:rPr>
       </w:pPr>
       <w:r>
@@ -9098,7 +11541,44 @@
           <w:sz w:val="28"/>
           <w:lang w:eastAsia="ru-RU"/>
         </w:rPr>
-        <w:t>Сведения о рекламациях</w:t>
+        <w:lastRenderedPageBreak/>
+        <w:t>Свидетельство</w:t>
+      </w:r>
+      <w:r>
+        <w:rPr>
+          <w:rFonts w:ascii="FreeSet" w:eastAsia="Times New Roman" w:hAnsi="FreeSet" w:cs="Times New Roman"/>
+          <w:color w:val="000000"/>
+          <w:sz w:val="28"/>
+          <w:lang w:val="en-US" w:eastAsia="ru-RU"/>
+        </w:rPr>
+        <w:t xml:space="preserve"> </w:t>
+      </w:r>
+      <w:r>
+        <w:rPr>
+          <w:rFonts w:ascii="FreeSet" w:eastAsia="Times New Roman" w:hAnsi="FreeSet" w:cs="Times New Roman"/>
+          <w:color w:val="000000"/>
+          <w:sz w:val="28"/>
+          <w:lang w:eastAsia="ru-RU"/>
+        </w:rPr>
+        <w:t>о</w:t>
+      </w:r>
+      <w:r>
+        <w:rPr>
+          <w:rFonts w:ascii="FreeSet" w:eastAsia="Times New Roman" w:hAnsi="FreeSet" w:cs="Times New Roman"/>
+          <w:color w:val="000000"/>
+          <w:sz w:val="28"/>
+          <w:lang w:val="en-US" w:eastAsia="ru-RU"/>
+        </w:rPr>
+        <w:t xml:space="preserve"> </w:t>
+      </w:r>
+      <w:r>
+        <w:rPr>
+          <w:rFonts w:ascii="FreeSet" w:eastAsia="Times New Roman" w:hAnsi="FreeSet" w:cs="Times New Roman"/>
+          <w:color w:val="000000"/>
+          <w:sz w:val="28"/>
+          <w:lang w:eastAsia="ru-RU"/>
+        </w:rPr>
+        <w:t>приемке</w:t>
       </w:r>
     </w:p>
     <w:p>
@@ -9247,6 +11727,7 @@
           <w:color w:val="000000"/>
           <w:sz w:val="21"/>
           <w:szCs w:val="21"/>
+          <w:lang w:val="en-US"/>
         </w:rPr>
       </w:pPr>
       <w:r>
@@ -9331,6 +11812,7 @@
           <w:color w:val="000000"/>
           <w:sz w:val="21"/>
           <w:szCs w:val="21"/>
+          <w:lang w:val="en-US"/>
         </w:rPr>
         <w:t>Nulla facilisi. Donec id quam vitae turpis varius venenatis.</w:t>
       </w:r>
@@ -9342,587 +11824,7 @@
           <w:rFonts w:ascii="Times New Roman" w:eastAsia="Times New Roman" w:hAnsi="Times New Roman" w:cs="Times New Roman"/>
           <w:sz w:val="24"/>
           <w:szCs w:val="24"/>
-          <w:lang w:eastAsia="ru-RU"/>
-        </w:rPr>
-      </w:pPr>
-    </w:p>
-    <w:p>
-      <w:pPr>
-        <w:shd w:val="clear" w:color="auto" w:fill="BEBEBE"/>
-        <w:spacing w:after="0" w:line="240" w:lineRule="auto"/>
-        <w:rPr>
-          <w:rFonts w:ascii="FreeSet" w:eastAsia="Times New Roman" w:hAnsi="FreeSet" w:cs="Times New Roman"/>
-          <w:color w:val="000000"/>
-          <w:sz w:val="28"/>
-          <w:lang w:eastAsia="ru-RU"/>
-        </w:rPr>
-      </w:pPr>
-      <w:r>
-        <w:rPr>
-          <w:rFonts w:ascii="FreeSet" w:eastAsia="Times New Roman" w:hAnsi="FreeSet" w:cs="Times New Roman"/>
-          <w:color w:val="000000"/>
-          <w:sz w:val="28"/>
-          <w:lang w:eastAsia="ru-RU"/>
-        </w:rPr>
-        <w:t>Сведения об упаковке и транспортировке</w:t>
-      </w:r>
-    </w:p>
-    <w:p>
-      <w:pPr>
-        <w:pStyle w:val="a3"/>
-        <w:shd w:val="clear" w:color="auto" w:fill="FFFFFF"/>
-        <w:spacing w:before="0" w:beforeAutospacing="0" w:after="225" w:afterAutospacing="0"/>
-        <w:jc w:val="both"/>
-        <w:rPr>
-          <w:rFonts w:ascii="Arial" w:hAnsi="Arial" w:cs="Arial"/>
-          <w:color w:val="000000"/>
-          <w:sz w:val="21"/>
-          <w:szCs w:val="21"/>
-          <w:lang w:val="en-US"/>
-        </w:rPr>
-      </w:pPr>
-      <w:r>
-        <w:rPr>
-          <w:rFonts w:ascii="Arial" w:hAnsi="Arial" w:cs="Arial"/>
-          <w:color w:val="000000"/>
-          <w:sz w:val="21"/>
-          <w:szCs w:val="21"/>
-        </w:rPr>
-        <w:t xml:space="preserve">Lorem ipsum dolor sit amet, consectetur adipiscing elit. </w:t>
-      </w:r>
-      <w:r>
-        <w:rPr>
-          <w:rFonts w:ascii="Arial" w:hAnsi="Arial" w:cs="Arial"/>
-          <w:color w:val="000000"/>
-          <w:sz w:val="21"/>
-          <w:szCs w:val="21"/>
-          <w:lang w:val="en-US"/>
-        </w:rPr>
-        <w:t xml:space="preserve">Praesent malesuada semper sodales. Suspendisse pretium odio sit amet vestibulum blandit. Duis fringilla </w:t>
-      </w:r>
-      <w:proofErr w:type="gramStart"/>
-      <w:r>
-        <w:rPr>
-          <w:rFonts w:ascii="Arial" w:hAnsi="Arial" w:cs="Arial"/>
-          <w:color w:val="000000"/>
-          <w:sz w:val="21"/>
-          <w:szCs w:val="21"/>
-          <w:lang w:val="en-US"/>
-        </w:rPr>
-        <w:t>leo</w:t>
-      </w:r>
-      <w:proofErr w:type="gramEnd"/>
-      <w:r>
-        <w:rPr>
-          <w:rFonts w:ascii="Arial" w:hAnsi="Arial" w:cs="Arial"/>
-          <w:color w:val="000000"/>
-          <w:sz w:val="21"/>
-          <w:szCs w:val="21"/>
-          <w:lang w:val="en-US"/>
-        </w:rPr>
-        <w:t xml:space="preserve"> ut ex imperdiet scelerisque. Aenean molestie, nisl id aliquet dapibus, nibh justo efficitur erat, quis volutpat lorem nisl pellentesque mi. Quisque finibus justo eu </w:t>
-      </w:r>
-      <w:proofErr w:type="gramStart"/>
-      <w:r>
-        <w:rPr>
-          <w:rFonts w:ascii="Arial" w:hAnsi="Arial" w:cs="Arial"/>
-          <w:color w:val="000000"/>
-          <w:sz w:val="21"/>
-          <w:szCs w:val="21"/>
-          <w:lang w:val="en-US"/>
-        </w:rPr>
-        <w:t>purus</w:t>
-      </w:r>
-      <w:proofErr w:type="gramEnd"/>
-      <w:r>
-        <w:rPr>
-          <w:rFonts w:ascii="Arial" w:hAnsi="Arial" w:cs="Arial"/>
-          <w:color w:val="000000"/>
-          <w:sz w:val="21"/>
-          <w:szCs w:val="21"/>
-          <w:lang w:val="en-US"/>
-        </w:rPr>
-        <w:t xml:space="preserve"> ultricies vehicula ac in justo. Donec pulvinar </w:t>
-      </w:r>
-      <w:proofErr w:type="gramStart"/>
-      <w:r>
-        <w:rPr>
-          <w:rFonts w:ascii="Arial" w:hAnsi="Arial" w:cs="Arial"/>
-          <w:color w:val="000000"/>
-          <w:sz w:val="21"/>
-          <w:szCs w:val="21"/>
-          <w:lang w:val="en-US"/>
-        </w:rPr>
-        <w:t>purus</w:t>
-      </w:r>
-      <w:proofErr w:type="gramEnd"/>
-      <w:r>
-        <w:rPr>
-          <w:rFonts w:ascii="Arial" w:hAnsi="Arial" w:cs="Arial"/>
-          <w:color w:val="000000"/>
-          <w:sz w:val="21"/>
-          <w:szCs w:val="21"/>
-          <w:lang w:val="en-US"/>
-        </w:rPr>
-        <w:t xml:space="preserve"> euismod turpis pharetra varius. Nam at venenatis magna. Maecenas eget interdum ipsum. Praesent pulvinar porttitor justo, </w:t>
-      </w:r>
-      <w:proofErr w:type="gramStart"/>
-      <w:r>
-        <w:rPr>
-          <w:rFonts w:ascii="Arial" w:hAnsi="Arial" w:cs="Arial"/>
-          <w:color w:val="000000"/>
-          <w:sz w:val="21"/>
-          <w:szCs w:val="21"/>
-          <w:lang w:val="en-US"/>
-        </w:rPr>
-        <w:t>nec</w:t>
-      </w:r>
-      <w:proofErr w:type="gramEnd"/>
-      <w:r>
-        <w:rPr>
-          <w:rFonts w:ascii="Arial" w:hAnsi="Arial" w:cs="Arial"/>
-          <w:color w:val="000000"/>
-          <w:sz w:val="21"/>
-          <w:szCs w:val="21"/>
-          <w:lang w:val="en-US"/>
-        </w:rPr>
-        <w:t xml:space="preserve"> semper tortor sollicitudin eu. Etiam lectus arcu, suscipit ut ex a, pulvinar varius diam. Nullam eget orci quis nibh fringilla pretium. Nam sed ex venenatis, tincidunt odio at, euismod nibh. Sed in urna nunc. Nullam facilisis lacus eget lacus hendrerit, sit amet venenatis dui porta. In eu ornare ex. Praesent in augue non nibh tempus auctor </w:t>
-      </w:r>
-      <w:proofErr w:type="gramStart"/>
-      <w:r>
-        <w:rPr>
-          <w:rFonts w:ascii="Arial" w:hAnsi="Arial" w:cs="Arial"/>
-          <w:color w:val="000000"/>
-          <w:sz w:val="21"/>
-          <w:szCs w:val="21"/>
-          <w:lang w:val="en-US"/>
-        </w:rPr>
-        <w:t>et</w:t>
-      </w:r>
-      <w:proofErr w:type="gramEnd"/>
-      <w:r>
-        <w:rPr>
-          <w:rFonts w:ascii="Arial" w:hAnsi="Arial" w:cs="Arial"/>
-          <w:color w:val="000000"/>
-          <w:sz w:val="21"/>
-          <w:szCs w:val="21"/>
-          <w:lang w:val="en-US"/>
-        </w:rPr>
-        <w:t xml:space="preserve"> vel felis.</w:t>
-      </w:r>
-    </w:p>
-    <w:p>
-      <w:pPr>
-        <w:pStyle w:val="a3"/>
-        <w:shd w:val="clear" w:color="auto" w:fill="FFFFFF"/>
-        <w:spacing w:before="0" w:beforeAutospacing="0" w:after="225" w:afterAutospacing="0"/>
-        <w:jc w:val="both"/>
-        <w:rPr>
-          <w:rFonts w:ascii="Arial" w:hAnsi="Arial" w:cs="Arial"/>
-          <w:color w:val="000000"/>
-          <w:sz w:val="21"/>
-          <w:szCs w:val="21"/>
-          <w:lang w:val="en-US"/>
-        </w:rPr>
-      </w:pPr>
-      <w:r>
-        <w:rPr>
-          <w:rFonts w:ascii="Arial" w:hAnsi="Arial" w:cs="Arial"/>
-          <w:color w:val="000000"/>
-          <w:sz w:val="21"/>
-          <w:szCs w:val="21"/>
-          <w:lang w:val="en-US"/>
-        </w:rPr>
-        <w:t xml:space="preserve">Curabitur consequat ornare bibendum. Quisque posuere tincidunt viverra. Nullam id maximus arcu. Maecenas dictum </w:t>
-      </w:r>
-      <w:proofErr w:type="gramStart"/>
-      <w:r>
-        <w:rPr>
-          <w:rFonts w:ascii="Arial" w:hAnsi="Arial" w:cs="Arial"/>
-          <w:color w:val="000000"/>
-          <w:sz w:val="21"/>
-          <w:szCs w:val="21"/>
-          <w:lang w:val="en-US"/>
-        </w:rPr>
-        <w:t>purus</w:t>
-      </w:r>
-      <w:proofErr w:type="gramEnd"/>
-      <w:r>
-        <w:rPr>
-          <w:rFonts w:ascii="Arial" w:hAnsi="Arial" w:cs="Arial"/>
-          <w:color w:val="000000"/>
-          <w:sz w:val="21"/>
-          <w:szCs w:val="21"/>
-          <w:lang w:val="en-US"/>
-        </w:rPr>
-        <w:t xml:space="preserve"> mi, sed luctus metus gravida et. Praesent iaculis ultricies eros eu lacinia. Vestibulum tincidunt eu turpis vitae semper. Donec eu tincidunt ligula. Sed at diam quis </w:t>
-      </w:r>
-      <w:proofErr w:type="gramStart"/>
-      <w:r>
-        <w:rPr>
-          <w:rFonts w:ascii="Arial" w:hAnsi="Arial" w:cs="Arial"/>
-          <w:color w:val="000000"/>
-          <w:sz w:val="21"/>
-          <w:szCs w:val="21"/>
-          <w:lang w:val="en-US"/>
-        </w:rPr>
-        <w:t>sem</w:t>
-      </w:r>
-      <w:proofErr w:type="gramEnd"/>
-      <w:r>
-        <w:rPr>
-          <w:rFonts w:ascii="Arial" w:hAnsi="Arial" w:cs="Arial"/>
-          <w:color w:val="000000"/>
-          <w:sz w:val="21"/>
-          <w:szCs w:val="21"/>
-          <w:lang w:val="en-US"/>
-        </w:rPr>
-        <w:t xml:space="preserve"> porttitor rutrum. Aliquam dignissim fringilla lectus in vestibulum. Maecenas condimentum urna enim, eu sollicitudin odio congue id. Pellentesque habitant morbi tristique senectus </w:t>
-      </w:r>
-      <w:proofErr w:type="gramStart"/>
-      <w:r>
-        <w:rPr>
-          <w:rFonts w:ascii="Arial" w:hAnsi="Arial" w:cs="Arial"/>
-          <w:color w:val="000000"/>
-          <w:sz w:val="21"/>
-          <w:szCs w:val="21"/>
-          <w:lang w:val="en-US"/>
-        </w:rPr>
-        <w:t>et</w:t>
-      </w:r>
-      <w:proofErr w:type="gramEnd"/>
-      <w:r>
-        <w:rPr>
-          <w:rFonts w:ascii="Arial" w:hAnsi="Arial" w:cs="Arial"/>
-          <w:color w:val="000000"/>
-          <w:sz w:val="21"/>
-          <w:szCs w:val="21"/>
-          <w:lang w:val="en-US"/>
-        </w:rPr>
-        <w:t xml:space="preserve"> netus et malesuada fames ac turpis egestas. In eu diam sapien. Etiam eu nibh suscipit, fermentum augue at, interdum quam. </w:t>
-      </w:r>
-      <w:r>
-        <w:rPr>
-          <w:rFonts w:ascii="Arial" w:hAnsi="Arial" w:cs="Arial"/>
-          <w:color w:val="000000"/>
-          <w:sz w:val="21"/>
-          <w:szCs w:val="21"/>
-          <w:lang w:val="en-US"/>
-        </w:rPr>
-        <w:t>Nulla facilisi. Donec id quam vitae turpis varius venenatis.</w:t>
-      </w:r>
-    </w:p>
-    <w:p>
-      <w:pPr>
-        <w:spacing w:after="0" w:line="240" w:lineRule="auto"/>
-        <w:rPr>
-          <w:rFonts w:ascii="Times New Roman" w:eastAsia="Times New Roman" w:hAnsi="Times New Roman" w:cs="Times New Roman"/>
-          <w:sz w:val="24"/>
-          <w:szCs w:val="24"/>
-          <w:lang w:val="en-US" w:eastAsia="ru-RU"/>
-        </w:rPr>
-      </w:pPr>
-    </w:p>
-    <w:p>
-      <w:pPr>
-        <w:shd w:val="clear" w:color="auto" w:fill="BEBEBE"/>
-        <w:spacing w:after="0" w:line="240" w:lineRule="auto"/>
-        <w:rPr>
-          <w:rFonts w:ascii="FreeSet" w:eastAsia="Times New Roman" w:hAnsi="FreeSet" w:cs="Times New Roman"/>
-          <w:color w:val="000000"/>
-          <w:sz w:val="28"/>
-          <w:lang w:val="en-US" w:eastAsia="ru-RU"/>
-        </w:rPr>
-      </w:pPr>
-      <w:r>
-        <w:rPr>
-          <w:rFonts w:ascii="FreeSet" w:eastAsia="Times New Roman" w:hAnsi="FreeSet" w:cs="Times New Roman"/>
-          <w:color w:val="000000"/>
-          <w:sz w:val="28"/>
-          <w:lang w:eastAsia="ru-RU"/>
-        </w:rPr>
-        <w:lastRenderedPageBreak/>
-        <w:t>Свидетельство</w:t>
-      </w:r>
-      <w:r>
-        <w:rPr>
-          <w:rFonts w:ascii="FreeSet" w:eastAsia="Times New Roman" w:hAnsi="FreeSet" w:cs="Times New Roman"/>
-          <w:color w:val="000000"/>
-          <w:sz w:val="28"/>
-          <w:lang w:val="en-US" w:eastAsia="ru-RU"/>
-        </w:rPr>
-        <w:t xml:space="preserve"> </w:t>
-      </w:r>
-      <w:r>
-        <w:rPr>
-          <w:rFonts w:ascii="FreeSet" w:eastAsia="Times New Roman" w:hAnsi="FreeSet" w:cs="Times New Roman"/>
-          <w:color w:val="000000"/>
-          <w:sz w:val="28"/>
-          <w:lang w:eastAsia="ru-RU"/>
-        </w:rPr>
-        <w:t>о</w:t>
-      </w:r>
-      <w:r>
-        <w:rPr>
-          <w:rFonts w:ascii="FreeSet" w:eastAsia="Times New Roman" w:hAnsi="FreeSet" w:cs="Times New Roman"/>
-          <w:color w:val="000000"/>
-          <w:sz w:val="28"/>
-          <w:lang w:val="en-US" w:eastAsia="ru-RU"/>
-        </w:rPr>
-        <w:t xml:space="preserve"> </w:t>
-      </w:r>
-      <w:r>
-        <w:rPr>
-          <w:rFonts w:ascii="FreeSet" w:eastAsia="Times New Roman" w:hAnsi="FreeSet" w:cs="Times New Roman"/>
-          <w:color w:val="000000"/>
-          <w:sz w:val="28"/>
-          <w:lang w:eastAsia="ru-RU"/>
-        </w:rPr>
-        <w:t>приемке</w:t>
-      </w:r>
-    </w:p>
-    <w:p>
-      <w:pPr>
-        <w:pStyle w:val="a3"/>
-        <w:shd w:val="clear" w:color="auto" w:fill="FFFFFF"/>
-        <w:spacing w:before="0" w:beforeAutospacing="0" w:after="225" w:afterAutospacing="0"/>
-        <w:jc w:val="both"/>
-        <w:rPr>
-          <w:rFonts w:ascii="Arial" w:hAnsi="Arial" w:cs="Arial"/>
-          <w:color w:val="000000"/>
-          <w:sz w:val="21"/>
-          <w:szCs w:val="21"/>
-          <w:lang w:val="en-US"/>
-        </w:rPr>
-      </w:pPr>
-      <w:r>
-        <w:rPr>
-          <w:rFonts w:ascii="Arial" w:hAnsi="Arial" w:cs="Arial"/>
-          <w:color w:val="000000"/>
-          <w:sz w:val="21"/>
-          <w:szCs w:val="21"/>
-          <w:lang w:val="en-US"/>
-        </w:rPr>
-        <w:t xml:space="preserve">Lorem ipsum dolor sit amet, consectetur adipiscing elit. Praesent malesuada semper sodales. Suspendisse pretium odio sit amet vestibulum blandit. Duis fringilla </w:t>
-      </w:r>
-      <w:proofErr w:type="gramStart"/>
-      <w:r>
-        <w:rPr>
-          <w:rFonts w:ascii="Arial" w:hAnsi="Arial" w:cs="Arial"/>
-          <w:color w:val="000000"/>
-          <w:sz w:val="21"/>
-          <w:szCs w:val="21"/>
-          <w:lang w:val="en-US"/>
-        </w:rPr>
-        <w:t>leo</w:t>
-      </w:r>
-      <w:proofErr w:type="gramEnd"/>
-      <w:r>
-        <w:rPr>
-          <w:rFonts w:ascii="Arial" w:hAnsi="Arial" w:cs="Arial"/>
-          <w:color w:val="000000"/>
-          <w:sz w:val="21"/>
-          <w:szCs w:val="21"/>
-          <w:lang w:val="en-US"/>
-        </w:rPr>
-        <w:t xml:space="preserve"> ut ex imperdiet scelerisque. Aenean molestie, nisl id aliquet dapibus, nibh justo efficitur erat, quis volutpat lorem nisl pellentesque mi. Quisque finibus justo eu </w:t>
-      </w:r>
-      <w:proofErr w:type="gramStart"/>
-      <w:r>
-        <w:rPr>
-          <w:rFonts w:ascii="Arial" w:hAnsi="Arial" w:cs="Arial"/>
-          <w:color w:val="000000"/>
-          <w:sz w:val="21"/>
-          <w:szCs w:val="21"/>
-          <w:lang w:val="en-US"/>
-        </w:rPr>
-        <w:t>purus</w:t>
-      </w:r>
-      <w:proofErr w:type="gramEnd"/>
-      <w:r>
-        <w:rPr>
-          <w:rFonts w:ascii="Arial" w:hAnsi="Arial" w:cs="Arial"/>
-          <w:color w:val="000000"/>
-          <w:sz w:val="21"/>
-          <w:szCs w:val="21"/>
-          <w:lang w:val="en-US"/>
-        </w:rPr>
-        <w:t xml:space="preserve"> ultricies vehicula ac in justo. Donec pulvinar </w:t>
-      </w:r>
-      <w:proofErr w:type="gramStart"/>
-      <w:r>
-        <w:rPr>
-          <w:rFonts w:ascii="Arial" w:hAnsi="Arial" w:cs="Arial"/>
-          <w:color w:val="000000"/>
-          <w:sz w:val="21"/>
-          <w:szCs w:val="21"/>
-          <w:lang w:val="en-US"/>
-        </w:rPr>
-        <w:t>purus</w:t>
-      </w:r>
-      <w:proofErr w:type="gramEnd"/>
-      <w:r>
-        <w:rPr>
-          <w:rFonts w:ascii="Arial" w:hAnsi="Arial" w:cs="Arial"/>
-          <w:color w:val="000000"/>
-          <w:sz w:val="21"/>
-          <w:szCs w:val="21"/>
-          <w:lang w:val="en-US"/>
-        </w:rPr>
-        <w:t xml:space="preserve"> euismod turpis pharetra varius. Nam at venenatis magna. Maecenas eget interdum ipsum. Praesent pulvinar porttitor justo, </w:t>
-      </w:r>
-      <w:proofErr w:type="gramStart"/>
-      <w:r>
-        <w:rPr>
-          <w:rFonts w:ascii="Arial" w:hAnsi="Arial" w:cs="Arial"/>
-          <w:color w:val="000000"/>
-          <w:sz w:val="21"/>
-          <w:szCs w:val="21"/>
-          <w:lang w:val="en-US"/>
-        </w:rPr>
-        <w:t>nec</w:t>
-      </w:r>
-      <w:proofErr w:type="gramEnd"/>
-      <w:r>
-        <w:rPr>
-          <w:rFonts w:ascii="Arial" w:hAnsi="Arial" w:cs="Arial"/>
-          <w:color w:val="000000"/>
-          <w:sz w:val="21"/>
-          <w:szCs w:val="21"/>
-          <w:lang w:val="en-US"/>
-        </w:rPr>
-        <w:t xml:space="preserve"> semper tortor sollicitudin eu. Etiam lectus arcu, suscipit ut ex a, pulvinar varius diam. Nullam eget orci quis nibh fringilla pretium. Nam sed ex venenatis, tincidunt odio at, euismod nibh. Sed in urna nunc. Nullam facilisis lacus eget lacus hendrerit, sit amet venenatis dui porta. In eu ornare ex. Praesent in augue non nibh tempus auctor </w:t>
-      </w:r>
-      <w:proofErr w:type="gramStart"/>
-      <w:r>
-        <w:rPr>
-          <w:rFonts w:ascii="Arial" w:hAnsi="Arial" w:cs="Arial"/>
-          <w:color w:val="000000"/>
-          <w:sz w:val="21"/>
-          <w:szCs w:val="21"/>
-          <w:lang w:val="en-US"/>
-        </w:rPr>
-        <w:t>et</w:t>
-      </w:r>
-      <w:proofErr w:type="gramEnd"/>
-      <w:r>
-        <w:rPr>
-          <w:rFonts w:ascii="Arial" w:hAnsi="Arial" w:cs="Arial"/>
-          <w:color w:val="000000"/>
-          <w:sz w:val="21"/>
-          <w:szCs w:val="21"/>
-          <w:lang w:val="en-US"/>
-        </w:rPr>
-        <w:t xml:space="preserve"> vel felis.</w:t>
-      </w:r>
-    </w:p>
-    <w:p>
-      <w:pPr>
-        <w:pStyle w:val="a3"/>
-        <w:shd w:val="clear" w:color="auto" w:fill="FFFFFF"/>
-        <w:spacing w:before="0" w:beforeAutospacing="0" w:after="225" w:afterAutospacing="0"/>
-        <w:jc w:val="both"/>
-        <w:rPr>
-          <w:rFonts w:ascii="Arial" w:hAnsi="Arial" w:cs="Arial"/>
-          <w:color w:val="000000"/>
-          <w:sz w:val="21"/>
-          <w:szCs w:val="21"/>
-        </w:rPr>
-      </w:pPr>
-      <w:r>
-        <w:rPr>
-          <w:rFonts w:ascii="Arial" w:hAnsi="Arial" w:cs="Arial"/>
-          <w:color w:val="000000"/>
-          <w:sz w:val="21"/>
-          <w:szCs w:val="21"/>
-          <w:lang w:val="en-US"/>
-        </w:rPr>
-        <w:t xml:space="preserve">Curabitur consequat ornare bibendum. Quisque posuere tincidunt viverra. Nullam id maximus arcu. Maecenas dictum </w:t>
-      </w:r>
-      <w:proofErr w:type="gramStart"/>
-      <w:r>
-        <w:rPr>
-          <w:rFonts w:ascii="Arial" w:hAnsi="Arial" w:cs="Arial"/>
-          <w:color w:val="000000"/>
-          <w:sz w:val="21"/>
-          <w:szCs w:val="21"/>
-          <w:lang w:val="en-US"/>
-        </w:rPr>
-        <w:t>purus</w:t>
-      </w:r>
-      <w:proofErr w:type="gramEnd"/>
-      <w:r>
-        <w:rPr>
-          <w:rFonts w:ascii="Arial" w:hAnsi="Arial" w:cs="Arial"/>
-          <w:color w:val="000000"/>
-          <w:sz w:val="21"/>
-          <w:szCs w:val="21"/>
-          <w:lang w:val="en-US"/>
-        </w:rPr>
-        <w:t xml:space="preserve"> mi, sed luctus metus gravida et. Praesent iaculis ultricies eros eu lacinia. Vestibulum tincidunt eu turpis vitae semper. Donec eu tincidunt ligula. Sed at diam quis </w:t>
-      </w:r>
-      <w:proofErr w:type="gramStart"/>
-      <w:r>
-        <w:rPr>
-          <w:rFonts w:ascii="Arial" w:hAnsi="Arial" w:cs="Arial"/>
-          <w:color w:val="000000"/>
-          <w:sz w:val="21"/>
-          <w:szCs w:val="21"/>
-          <w:lang w:val="en-US"/>
-        </w:rPr>
-        <w:t>sem</w:t>
-      </w:r>
-      <w:proofErr w:type="gramEnd"/>
-      <w:r>
-        <w:rPr>
-          <w:rFonts w:ascii="Arial" w:hAnsi="Arial" w:cs="Arial"/>
-          <w:color w:val="000000"/>
-          <w:sz w:val="21"/>
-          <w:szCs w:val="21"/>
-          <w:lang w:val="en-US"/>
-        </w:rPr>
-        <w:t xml:space="preserve"> porttitor rutrum. Aliquam dignissim fringilla lectus in vestibulum. Maecenas condimentum urna enim, eu sollicitudin odio congue id. Pellentesque habitant morbi tristique senectus </w:t>
-      </w:r>
-      <w:proofErr w:type="gramStart"/>
-      <w:r>
-        <w:rPr>
-          <w:rFonts w:ascii="Arial" w:hAnsi="Arial" w:cs="Arial"/>
-          <w:color w:val="000000"/>
-          <w:sz w:val="21"/>
-          <w:szCs w:val="21"/>
-          <w:lang w:val="en-US"/>
-        </w:rPr>
-        <w:t>et</w:t>
-      </w:r>
-      <w:proofErr w:type="gramEnd"/>
-      <w:r>
-        <w:rPr>
-          <w:rFonts w:ascii="Arial" w:hAnsi="Arial" w:cs="Arial"/>
-          <w:color w:val="000000"/>
-          <w:sz w:val="21"/>
-          <w:szCs w:val="21"/>
-          <w:lang w:val="en-US"/>
-        </w:rPr>
-        <w:t xml:space="preserve"> netus et malesuada fames ac turpis egestas. In eu diam sapien. Etiam eu nibh suscipit, fermentum augue at, interdum quam. </w:t>
-      </w:r>
-      <w:r>
-        <w:rPr>
-          <w:rFonts w:ascii="Arial" w:hAnsi="Arial" w:cs="Arial"/>
-          <w:color w:val="000000"/>
-          <w:sz w:val="21"/>
-          <w:szCs w:val="21"/>
-        </w:rPr>
-        <w:t>Nulla facilisi. Donec id quam vitae turpis varius venenatis.</w:t>
-      </w:r>
-    </w:p>
-    <w:p>
-      <w:pPr>
-        <w:spacing w:after="0" w:line="240" w:lineRule="auto"/>
-        <w:rPr>
-          <w:rFonts w:ascii="Times New Roman" w:eastAsia="Times New Roman" w:hAnsi="Times New Roman" w:cs="Times New Roman"/>
-          <w:sz w:val="24"/>
-          <w:szCs w:val="24"/>
-          <w:lang w:eastAsia="ru-RU"/>
+          <w:lang w:val="en-US" w:eastAsia="ru-RU"/>
         </w:rPr>
       </w:pPr>
     </w:p>
@@ -9934,7 +11836,7 @@
           <w:rFonts w:ascii="FreeSet" w:eastAsia="Times New Roman" w:hAnsi="FreeSet" w:cs="Times New Roman"/>
           <w:sz w:val="32"/>
           <w:szCs w:val="24"/>
-          <w:lang w:eastAsia="ru-RU"/>
+          <w:lang w:val="en-US" w:eastAsia="ru-RU"/>
         </w:rPr>
       </w:pPr>
       <w:r>
@@ -9944,7 +11846,97 @@
           <w:sz w:val="28"/>
           <w:lang w:eastAsia="ru-RU"/>
         </w:rPr>
-        <w:t>Свидетельство о вводе изделия в эксплуатацию</w:t>
+        <w:t>Свидетельство</w:t>
+      </w:r>
+      <w:r>
+        <w:rPr>
+          <w:rFonts w:ascii="FreeSet" w:eastAsia="Times New Roman" w:hAnsi="FreeSet" w:cs="Times New Roman"/>
+          <w:color w:val="000000"/>
+          <w:sz w:val="28"/>
+          <w:lang w:val="en-US" w:eastAsia="ru-RU"/>
+        </w:rPr>
+        <w:t xml:space="preserve"> </w:t>
+      </w:r>
+      <w:r>
+        <w:rPr>
+          <w:rFonts w:ascii="FreeSet" w:eastAsia="Times New Roman" w:hAnsi="FreeSet" w:cs="Times New Roman"/>
+          <w:color w:val="000000"/>
+          <w:sz w:val="28"/>
+          <w:lang w:eastAsia="ru-RU"/>
+        </w:rPr>
+        <w:t>о</w:t>
+      </w:r>
+      <w:r>
+        <w:rPr>
+          <w:rFonts w:ascii="FreeSet" w:eastAsia="Times New Roman" w:hAnsi="FreeSet" w:cs="Times New Roman"/>
+          <w:color w:val="000000"/>
+          <w:sz w:val="28"/>
+          <w:lang w:val="en-US" w:eastAsia="ru-RU"/>
+        </w:rPr>
+        <w:t xml:space="preserve"> </w:t>
+      </w:r>
+      <w:r>
+        <w:rPr>
+          <w:rFonts w:ascii="FreeSet" w:eastAsia="Times New Roman" w:hAnsi="FreeSet" w:cs="Times New Roman"/>
+          <w:color w:val="000000"/>
+          <w:sz w:val="28"/>
+          <w:lang w:eastAsia="ru-RU"/>
+        </w:rPr>
+        <w:t>вводе</w:t>
+      </w:r>
+      <w:r>
+        <w:rPr>
+          <w:rFonts w:ascii="FreeSet" w:eastAsia="Times New Roman" w:hAnsi="FreeSet" w:cs="Times New Roman"/>
+          <w:color w:val="000000"/>
+          <w:sz w:val="28"/>
+          <w:lang w:val="en-US" w:eastAsia="ru-RU"/>
+        </w:rPr>
+        <w:t xml:space="preserve"> </w:t>
+      </w:r>
+      <w:r>
+        <w:rPr>
+          <w:rFonts w:ascii="FreeSet" w:eastAsia="Times New Roman" w:hAnsi="FreeSet" w:cs="Times New Roman"/>
+          <w:color w:val="000000"/>
+          <w:sz w:val="28"/>
+          <w:lang w:eastAsia="ru-RU"/>
+        </w:rPr>
+        <w:t>изделия</w:t>
+      </w:r>
+      <w:r>
+        <w:rPr>
+          <w:rFonts w:ascii="FreeSet" w:eastAsia="Times New Roman" w:hAnsi="FreeSet" w:cs="Times New Roman"/>
+          <w:color w:val="000000"/>
+          <w:sz w:val="28"/>
+          <w:lang w:val="en-US" w:eastAsia="ru-RU"/>
+        </w:rPr>
+        <w:t xml:space="preserve"> </w:t>
+      </w:r>
+      <w:r>
+        <w:rPr>
+          <w:rFonts w:ascii="FreeSet" w:eastAsia="Times New Roman" w:hAnsi="FreeSet" w:cs="Times New Roman"/>
+          <w:color w:val="000000"/>
+          <w:sz w:val="28"/>
+          <w:lang w:eastAsia="ru-RU"/>
+        </w:rPr>
+        <w:t>в</w:t>
+      </w:r>
+      <w:r>
+        <w:rPr>
+          <w:rFonts w:ascii="FreeSet" w:eastAsia="Times New Roman" w:hAnsi="FreeSet" w:cs="Times New Roman"/>
+          <w:color w:val="000000"/>
+          <w:sz w:val="28"/>
+          <w:lang w:val="en-US" w:eastAsia="ru-RU"/>
+        </w:rPr>
+        <w:t xml:space="preserve"> </w:t>
+      </w:r>
+      <w:r>
+        <w:rPr>
+          <w:rFonts w:ascii="FreeSet" w:eastAsia="Times New Roman" w:hAnsi="FreeSet" w:cs="Times New Roman"/>
+          <w:color w:val="000000"/>
+          <w:sz w:val="28"/>
+          <w:lang w:eastAsia="ru-RU"/>
+        </w:rPr>
+        <w:t>эксплуатацию</w:t>
       </w:r>
     </w:p>
     <w:p>
@@ -11472,7 +13464,7 @@
 </file>
 
 <file path=customXml/itemProps1.xml><?xml version="1.0" encoding="utf-8"?>
-<ds:datastoreItem xmlns:ds="http://schemas.openxmlformats.org/officeDocument/2006/customXml" ds:itemID="{DF810842-D931-40C9-BB5B-ED3661CAF78E}">
+<ds:datastoreItem xmlns:ds="http://schemas.openxmlformats.org/officeDocument/2006/customXml" ds:itemID="{707853F3-3694-41DC-A5C2-2BF3DFF0FA45}">
   <ds:schemaRefs>
     <ds:schemaRef ds:uri="http://schemas.openxmlformats.org/officeDocument/2006/bibliography"/>
   </ds:schemaRefs>
